--- a/Documentação/Documentacao_Projeto-Individual.docx
+++ b/Documentação/Documentacao_Projeto-Individual.docx
@@ -27,19 +27,23 @@
         <w:t>Documentação do projeto:</w:t>
       </w:r>
       <w:r>
-        <w:t xml:space="preserve"> Luminar</w:t>
+        <w:t xml:space="preserve"> </w:t>
+      </w:r>
+      <w:r>
+        <w:t>*Nome do Projeto*</w:t>
       </w:r>
     </w:p>
     <w:p/>
     <w:p/>
-    <w:p/>
     <w:p>
       <w:pPr>
-        <w:pStyle w:val="Ttulo2"/>
-      </w:pPr>
-      <w:r>
-        <w:t>Grupo 8</w:t>
-      </w:r>
+        <w:rPr>
+          <w:rFonts w:eastAsiaTheme="majorEastAsia" w:cstheme="majorBidi"/>
+          <w:color w:val="2F5496" w:themeColor="accent1" w:themeShade="BF"/>
+          <w:sz w:val="26"/>
+          <w:szCs w:val="26"/>
+        </w:rPr>
+      </w:pPr>
     </w:p>
     <w:p>
       <w:pPr>
@@ -75,155 +79,37 @@
     <w:p>
       <w:pPr>
         <w:rPr>
-          <w:sz w:val="24"/>
-          <w:szCs w:val="24"/>
-        </w:rPr>
-      </w:pPr>
-      <w:r>
-        <w:rPr>
-          <w:sz w:val="24"/>
-          <w:szCs w:val="24"/>
-        </w:rPr>
-        <w:t xml:space="preserve">Enzo </w:t>
-      </w:r>
-      <w:proofErr w:type="spellStart"/>
-      <w:r>
-        <w:rPr>
-          <w:sz w:val="24"/>
-          <w:szCs w:val="24"/>
-        </w:rPr>
-        <w:t>Medej</w:t>
-      </w:r>
-      <w:proofErr w:type="spellEnd"/>
-      <w:r>
-        <w:rPr>
-          <w:sz w:val="24"/>
-          <w:szCs w:val="24"/>
-        </w:rPr>
-        <w:t xml:space="preserve"> Guimar</w:t>
-      </w:r>
-      <w:r>
-        <w:rPr>
-          <w:rFonts w:hint="eastAsia"/>
-          <w:sz w:val="24"/>
-          <w:szCs w:val="24"/>
-        </w:rPr>
-        <w:t>ã</w:t>
-      </w:r>
-      <w:r>
-        <w:rPr>
-          <w:sz w:val="24"/>
-          <w:szCs w:val="24"/>
-        </w:rPr>
-        <w:t>es</w:t>
-      </w:r>
+          <w:rFonts w:eastAsia="Calibri"/>
+        </w:rPr>
+      </w:pPr>
     </w:p>
     <w:p>
       <w:pPr>
         <w:rPr>
-          <w:sz w:val="24"/>
-          <w:szCs w:val="24"/>
-        </w:rPr>
-      </w:pPr>
-      <w:r>
-        <w:rPr>
-          <w:sz w:val="24"/>
-          <w:szCs w:val="24"/>
-        </w:rPr>
-        <w:t xml:space="preserve">Giovanna </w:t>
-      </w:r>
-      <w:proofErr w:type="spellStart"/>
-      <w:r>
-        <w:rPr>
-          <w:sz w:val="24"/>
-          <w:szCs w:val="24"/>
-        </w:rPr>
-        <w:t>Benichel</w:t>
-      </w:r>
-      <w:proofErr w:type="spellEnd"/>
-      <w:r>
-        <w:rPr>
-          <w:sz w:val="24"/>
-          <w:szCs w:val="24"/>
-        </w:rPr>
-        <w:t xml:space="preserve"> Dos Santos</w:t>
-      </w:r>
+          <w:rFonts w:eastAsia="Calibri"/>
+        </w:rPr>
+      </w:pPr>
     </w:p>
     <w:p>
       <w:pPr>
         <w:rPr>
-          <w:sz w:val="24"/>
-          <w:szCs w:val="24"/>
-        </w:rPr>
-      </w:pPr>
-      <w:r>
-        <w:rPr>
-          <w:sz w:val="24"/>
-          <w:szCs w:val="24"/>
-        </w:rPr>
-        <w:t>Jo</w:t>
-      </w:r>
-      <w:r>
-        <w:rPr>
-          <w:rFonts w:hint="eastAsia"/>
-          <w:sz w:val="24"/>
-          <w:szCs w:val="24"/>
-        </w:rPr>
-        <w:t>ã</w:t>
-      </w:r>
-      <w:r>
-        <w:rPr>
-          <w:sz w:val="24"/>
-          <w:szCs w:val="24"/>
-        </w:rPr>
-        <w:t>o Vitor De Souza Ten</w:t>
-      </w:r>
-      <w:r>
-        <w:rPr>
-          <w:rFonts w:hint="eastAsia"/>
-          <w:sz w:val="24"/>
-          <w:szCs w:val="24"/>
-        </w:rPr>
-        <w:t>ó</w:t>
-      </w:r>
-      <w:r>
-        <w:rPr>
-          <w:sz w:val="24"/>
-          <w:szCs w:val="24"/>
-        </w:rPr>
-        <w:t>rio</w:t>
-      </w:r>
+          <w:rFonts w:eastAsia="Calibri"/>
+        </w:rPr>
+      </w:pPr>
     </w:p>
     <w:p>
       <w:pPr>
         <w:rPr>
-          <w:sz w:val="24"/>
-          <w:szCs w:val="24"/>
-        </w:rPr>
-      </w:pPr>
-      <w:r>
-        <w:rPr>
-          <w:sz w:val="24"/>
-          <w:szCs w:val="24"/>
-        </w:rPr>
-        <w:t>Juliana De Oliveira Godoy</w:t>
-      </w:r>
+          <w:rFonts w:eastAsia="Calibri"/>
+        </w:rPr>
+      </w:pPr>
     </w:p>
     <w:p>
       <w:pPr>
         <w:rPr>
           <w:rFonts w:eastAsia="Calibri"/>
-          <w:sz w:val="24"/>
-          <w:szCs w:val="24"/>
-        </w:rPr>
-      </w:pPr>
-      <w:r>
-        <w:rPr>
-          <w:sz w:val="24"/>
-          <w:szCs w:val="24"/>
-        </w:rPr>
-        <w:t>Silvio Cesar Pintor Tavares.</w:t>
-      </w:r>
+        </w:rPr>
+      </w:pPr>
     </w:p>
     <w:p>
       <w:pPr>
@@ -277,115 +163,25 @@
     <w:p>
       <w:pPr>
         <w:rPr>
-          <w:rFonts w:eastAsia="Calibri"/>
+          <w:rStyle w:val="Ttulo1Char"/>
         </w:rPr>
       </w:pPr>
     </w:p>
     <w:p>
       <w:pPr>
-        <w:rPr>
-          <w:rFonts w:eastAsia="Calibri"/>
-        </w:rPr>
-      </w:pPr>
-    </w:p>
-    <w:p>
-      <w:pPr>
-        <w:rPr>
-          <w:rFonts w:eastAsia="Calibri"/>
-        </w:rPr>
-      </w:pPr>
-    </w:p>
-    <w:p>
-      <w:pPr>
-        <w:rPr>
-          <w:rFonts w:eastAsia="Calibri"/>
-        </w:rPr>
-      </w:pPr>
-    </w:p>
-    <w:p>
-      <w:pPr>
-        <w:jc w:val="right"/>
-      </w:pPr>
-      <w:r>
-        <w:t xml:space="preserve">São Paulo, dia </w:t>
-      </w:r>
-      <w:r>
-        <w:t>25</w:t>
-      </w:r>
-      <w:r>
-        <w:t xml:space="preserve"> de </w:t>
-      </w:r>
-      <w:proofErr w:type="gramStart"/>
-      <w:r>
-        <w:t>Outubro</w:t>
-      </w:r>
-      <w:proofErr w:type="gramEnd"/>
-      <w:r>
-        <w:t xml:space="preserve"> de 2022.</w:t>
-      </w:r>
-    </w:p>
-    <w:p>
-      <w:pPr>
-        <w:rPr>
-          <w:rFonts w:eastAsia="Calibri"/>
-        </w:rPr>
-      </w:pPr>
-    </w:p>
-    <w:p>
-      <w:pPr>
-        <w:rPr>
-          <w:rFonts w:eastAsia="Calibri"/>
-        </w:rPr>
-      </w:pPr>
-    </w:p>
-    <w:p>
-      <w:pPr>
-        <w:rPr>
-          <w:rFonts w:eastAsia="Calibri"/>
-        </w:rPr>
-      </w:pPr>
-    </w:p>
-    <w:p>
-      <w:pPr>
-        <w:rPr>
-          <w:rFonts w:eastAsia="Calibri"/>
-        </w:rPr>
-      </w:pPr>
-    </w:p>
-    <w:p>
-      <w:pPr>
-        <w:rPr>
-          <w:rFonts w:eastAsia="Calibri"/>
-        </w:rPr>
-      </w:pPr>
-    </w:p>
-    <w:p>
-      <w:pPr>
-        <w:rPr>
-          <w:rFonts w:eastAsia="Calibri"/>
-        </w:rPr>
-      </w:pPr>
-    </w:p>
-    <w:p>
-      <w:pPr>
-        <w:rPr>
-          <w:rFonts w:eastAsia="Calibri"/>
-        </w:rPr>
-      </w:pPr>
-    </w:p>
-    <w:p>
-      <w:pPr>
-        <w:rPr>
-          <w:rFonts w:eastAsia="Calibri"/>
-        </w:rPr>
-      </w:pPr>
-    </w:p>
-    <w:p>
-      <w:pPr>
+        <w:spacing w:before="0" w:after="160" w:line="259" w:lineRule="auto"/>
         <w:rPr>
           <w:rStyle w:val="Ttulo1Char"/>
         </w:rPr>
       </w:pPr>
+      <w:r>
+        <w:rPr>
+          <w:rStyle w:val="Ttulo1Char"/>
+          <w:b w:val="0"/>
+          <w:bCs w:val="0"/>
+        </w:rPr>
+        <w:br w:type="page"/>
+      </w:r>
     </w:p>
     <w:p>
       <w:pPr>
@@ -402,6 +198,7 @@
           <w:b/>
           <w:bCs/>
         </w:rPr>
+        <w:lastRenderedPageBreak/>
         <w:t>Nome do projeto</w:t>
       </w:r>
       <w:r>
@@ -421,47 +218,7 @@
         <w:rPr>
           <w:noProof/>
         </w:rPr>
-        <w:drawing>
-          <wp:inline distT="0" distB="0" distL="0" distR="0" wp14:anchorId="44F6B923" wp14:editId="4D31ED00">
-            <wp:extent cx="1938969" cy="575976"/>
-            <wp:effectExtent l="0" t="0" r="4445" b="0"/>
-            <wp:docPr id="2" name="Imagem 2"/>
-            <wp:cNvGraphicFramePr>
-              <a:graphicFrameLocks xmlns:a="http://schemas.openxmlformats.org/drawingml/2006/main" noChangeAspect="1"/>
-            </wp:cNvGraphicFramePr>
-            <a:graphic xmlns:a="http://schemas.openxmlformats.org/drawingml/2006/main">
-              <a:graphicData uri="http://schemas.openxmlformats.org/drawingml/2006/picture">
-                <pic:pic xmlns:pic="http://schemas.openxmlformats.org/drawingml/2006/picture">
-                  <pic:nvPicPr>
-                    <pic:cNvPr id="2" name="Imagem 2"/>
-                    <pic:cNvPicPr/>
-                  </pic:nvPicPr>
-                  <pic:blipFill>
-                    <a:blip r:embed="rId11" cstate="print">
-                      <a:extLst>
-                        <a:ext uri="{28A0092B-C50C-407E-A947-70E740481C1C}">
-                          <a14:useLocalDpi xmlns:a14="http://schemas.microsoft.com/office/drawing/2010/main" val="0"/>
-                        </a:ext>
-                      </a:extLst>
-                    </a:blip>
-                    <a:stretch>
-                      <a:fillRect/>
-                    </a:stretch>
-                  </pic:blipFill>
-                  <pic:spPr>
-                    <a:xfrm>
-                      <a:off x="0" y="0"/>
-                      <a:ext cx="2026123" cy="601865"/>
-                    </a:xfrm>
-                    <a:prstGeom prst="rect">
-                      <a:avLst/>
-                    </a:prstGeom>
-                  </pic:spPr>
-                </pic:pic>
-              </a:graphicData>
-            </a:graphic>
-          </wp:inline>
-        </w:drawing>
+        <w:t>*Nome do Projeto*</w:t>
       </w:r>
     </w:p>
     <w:p/>
@@ -513,7 +270,49 @@
           <w:sz w:val="24"/>
           <w:szCs w:val="24"/>
         </w:rPr>
-        <w:t>O termo desenho realista é normalmente associado ao desenho à lápis que retrata com bastante fidelidade um objeto ou uma pessoa. Esse é um entendimento comum para uma arte que reproduz o mais fielmente possível a imagem real. No entanto, esse tipo de arte advém de outros conceitos, como o Realismo.</w:t>
+        <w:t xml:space="preserve">O termo desenho realista é normalmente associado ao desenho à lápis que retrata com bastante fidelidade um objeto ou uma pessoa. </w:t>
+      </w:r>
+      <w:r>
+        <w:rPr>
+          <w:sz w:val="24"/>
+          <w:szCs w:val="24"/>
+        </w:rPr>
+        <w:t>U</w:t>
+      </w:r>
+      <w:r>
+        <w:rPr>
+          <w:sz w:val="24"/>
+          <w:szCs w:val="24"/>
+        </w:rPr>
+        <w:t>m entendimento comum para uma arte que reproduz o mais fielmente possível a imagem real.</w:t>
+      </w:r>
+      <w:r>
+        <w:rPr>
+          <w:sz w:val="24"/>
+          <w:szCs w:val="24"/>
+        </w:rPr>
+        <w:t xml:space="preserve"> Mas, e</w:t>
+      </w:r>
+      <w:r>
+        <w:rPr>
+          <w:sz w:val="24"/>
+          <w:szCs w:val="24"/>
+        </w:rPr>
+        <w:t>sse tipo de arte advém de outros conceitos</w:t>
+      </w:r>
+      <w:r>
+        <w:rPr>
+          <w:sz w:val="24"/>
+          <w:szCs w:val="24"/>
+        </w:rPr>
+        <w:t xml:space="preserve"> importantes</w:t>
+      </w:r>
+      <w:r>
+        <w:rPr>
+          <w:sz w:val="24"/>
+          <w:szCs w:val="24"/>
+        </w:rPr>
+        <w:t>, como o Realismo.</w:t>
       </w:r>
     </w:p>
     <w:p>
@@ -689,7 +488,49 @@
           <w:sz w:val="24"/>
           <w:szCs w:val="24"/>
         </w:rPr>
-        <w:t>A realidade do desenho realista à lápis está baseada em todos esses conceitos, formando o desenho realista como conhecido hoje. Estando bastante próximo do hiper-realismo, a técnica que os desenhistas desejam alcançar.</w:t>
+        <w:t>A realidade do desenho realista está baseada em todos esses conceitos, formando</w:t>
+      </w:r>
+      <w:r>
+        <w:rPr>
+          <w:sz w:val="24"/>
+          <w:szCs w:val="24"/>
+        </w:rPr>
+        <w:t>-o como conhecemos</w:t>
+      </w:r>
+      <w:r>
+        <w:rPr>
+          <w:sz w:val="24"/>
+          <w:szCs w:val="24"/>
+        </w:rPr>
+        <w:t xml:space="preserve"> hoje. </w:t>
+      </w:r>
+      <w:r>
+        <w:rPr>
+          <w:sz w:val="24"/>
+          <w:szCs w:val="24"/>
+        </w:rPr>
+        <w:t>Ele está</w:t>
+      </w:r>
+      <w:r>
+        <w:rPr>
+          <w:sz w:val="24"/>
+          <w:szCs w:val="24"/>
+        </w:rPr>
+        <w:t xml:space="preserve"> bastante próximo do hiper-realismo, a técnica que os desenhistas desejam alcançar.</w:t>
+      </w:r>
+      <w:r>
+        <w:rPr>
+          <w:sz w:val="24"/>
+          <w:szCs w:val="24"/>
+        </w:rPr>
+        <w:t xml:space="preserve"> </w:t>
+      </w:r>
+      <w:r>
+        <w:rPr>
+          <w:sz w:val="24"/>
+          <w:szCs w:val="24"/>
+        </w:rPr>
+        <w:t>No desenho realista a lápis, quanto mais se aprimora na técnica e percepção, mais se aproxima do hiper-realismo, alcançando uma impressionante ilusão de realidade.</w:t>
       </w:r>
     </w:p>
     <w:p>
@@ -705,15 +546,7 @@
           <w:sz w:val="24"/>
           <w:szCs w:val="24"/>
         </w:rPr>
-        <w:t xml:space="preserve">O desenho realista, teve suas bases no conceito do fotorrealismo. Uma escola de pintura que retrata com bastante fidelidade imagens obtidas por uma câmera fotográfica. Houve muita crítica e </w:t>
-      </w:r>
-      <w:r>
-        <w:rPr>
-          <w:sz w:val="24"/>
-          <w:szCs w:val="24"/>
-        </w:rPr>
-        <w:lastRenderedPageBreak/>
-        <w:t>controvérsia a respeito desse gênero, pois os que mal diziam sobre essa arte, viam a reprodução como uma anulação da personalidade do artista e limitação da sua criatividade, já que apenas retratavam a imagem de referência, sem nenhuma outra intenção inerente.</w:t>
+        <w:t>O desenho realista, teve suas bases no conceito do fotorrealismo. Uma escola de pintura que retrata com bastante fidelidade imagens obtidas por uma câmera fotográfica. Houve muita crítica e controvérsia a respeito desse gênero, pois os que mal diziam sobre essa arte, viam a reprodução como uma anulação da personalidade do artista e limitação da sua criatividade, já que apenas retratavam a imagem de referência, sem nenhuma outra intenção inerente.</w:t>
       </w:r>
     </w:p>
     <w:p>
@@ -770,27 +603,443 @@
           <w:sz w:val="24"/>
           <w:szCs w:val="24"/>
         </w:rPr>
-        <w:t>A</w:t>
+        <w:t>Logo, o processo de desenvolvimento do desenho realista, cria no artista</w:t>
+      </w:r>
+      <w:r>
+        <w:rPr>
+          <w:sz w:val="24"/>
+          <w:szCs w:val="24"/>
+        </w:rPr>
+        <w:t xml:space="preserve"> algumas</w:t>
+      </w:r>
+      <w:r>
+        <w:rPr>
+          <w:sz w:val="24"/>
+          <w:szCs w:val="24"/>
+        </w:rPr>
+        <w:t xml:space="preserve"> habilidades</w:t>
+      </w:r>
+      <w:r>
+        <w:rPr>
+          <w:sz w:val="24"/>
+          <w:szCs w:val="24"/>
+        </w:rPr>
+        <w:t xml:space="preserve"> muito importantes</w:t>
+      </w:r>
+      <w:r>
+        <w:rPr>
+          <w:sz w:val="24"/>
+          <w:szCs w:val="24"/>
+        </w:rPr>
+        <w:t>, como a capacidade de observação</w:t>
+      </w:r>
+      <w:r>
+        <w:rPr>
+          <w:sz w:val="24"/>
+          <w:szCs w:val="24"/>
+        </w:rPr>
+        <w:t xml:space="preserve"> e a atenção aos detalhes</w:t>
+      </w:r>
+      <w:r>
+        <w:rPr>
+          <w:sz w:val="24"/>
+          <w:szCs w:val="24"/>
+        </w:rPr>
+        <w:t>. A observação é muito importante no desenho realista que tenta se aproximar da realidade,</w:t>
+      </w:r>
+      <w:r>
+        <w:rPr>
+          <w:sz w:val="24"/>
+          <w:szCs w:val="24"/>
+        </w:rPr>
+        <w:t xml:space="preserve"> isto é, observar, contemplar, analisar e sentir cores, texturas,</w:t>
+      </w:r>
+      <w:r>
+        <w:rPr>
+          <w:sz w:val="24"/>
+          <w:szCs w:val="24"/>
+        </w:rPr>
+        <w:t xml:space="preserve"> contrastes,</w:t>
+      </w:r>
+      <w:r>
+        <w:rPr>
+          <w:sz w:val="24"/>
+          <w:szCs w:val="24"/>
+        </w:rPr>
+        <w:t xml:space="preserve"> formas, diferenças e semelhanças</w:t>
+      </w:r>
+      <w:r>
+        <w:rPr>
+          <w:sz w:val="24"/>
+          <w:szCs w:val="24"/>
+        </w:rPr>
+        <w:t>, sendo que quanto mais refinadas essas atitudes e a percepção desses detalhes, melhor é o resultado de um desenho realista. Além disso, nenhum desenho se inicia sem um ponto de referênci</w:t>
+      </w:r>
+      <w:r>
+        <w:rPr>
+          <w:sz w:val="24"/>
+          <w:szCs w:val="24"/>
+        </w:rPr>
+        <w:t>a</w:t>
+      </w:r>
+      <w:r>
+        <w:rPr>
+          <w:sz w:val="24"/>
+          <w:szCs w:val="24"/>
+        </w:rPr>
+        <w:t xml:space="preserve">, o que faz com que o artista desenvolva uma percepção e compreensão mais abrangente sobre a realidade, conseguindo enxergar padrões, formas e linhas. </w:t>
       </w:r>
     </w:p>
     <w:p>
       <w:pPr>
-        <w:rPr>
-          <w:sz w:val="24"/>
-          <w:szCs w:val="24"/>
-        </w:rPr>
-      </w:pPr>
+        <w:ind w:firstLine="708"/>
+        <w:rPr>
+          <w:sz w:val="24"/>
+          <w:szCs w:val="24"/>
+        </w:rPr>
+      </w:pPr>
+      <w:r>
+        <w:rPr>
+          <w:sz w:val="24"/>
+          <w:szCs w:val="24"/>
+        </w:rPr>
+        <w:t>Uma característica bastante comum aos artistas desse estilo é o anseio pela perfeição</w:t>
+      </w:r>
+      <w:r>
+        <w:rPr>
+          <w:sz w:val="24"/>
+          <w:szCs w:val="24"/>
+        </w:rPr>
+        <w:t>. A busca constante pelos melhores resultados pode ter um impacto positivo, trazendo determinação, dedicação e foco. No desenho realista, quanto mais há aprofundamento nas técnicas e na observação, mais se percebe a importância e necessidade do estudo, seja em anatomia, perspectiva, teoria das cores, composição etc. Os melhores artistas são os que entendem os fundamentos e estão em constante aprendizado. Há sempre coisas novas a se aprender com a realidade, a natureza e o ser humano, assim a prática do desenho realista leva a uma caminhada repleta de aprendizado</w:t>
+      </w:r>
+      <w:r>
+        <w:rPr>
+          <w:sz w:val="24"/>
+          <w:szCs w:val="24"/>
+        </w:rPr>
+        <w:t>, inclusive autodidata</w:t>
+      </w:r>
+      <w:r>
+        <w:rPr>
+          <w:sz w:val="24"/>
+          <w:szCs w:val="24"/>
+        </w:rPr>
+        <w:t>, em que o desenhista consegue perceber a sua evolução no papel com o passar do tempo.</w:t>
+      </w:r>
     </w:p>
     <w:p>
       <w:pPr>
-        <w:pStyle w:val="Ttulo1"/>
-      </w:pPr>
-      <w:r>
-        <w:t xml:space="preserve">Escopo </w:t>
+        <w:ind w:firstLine="708"/>
+        <w:rPr>
+          <w:sz w:val="24"/>
+          <w:szCs w:val="24"/>
+        </w:rPr>
+      </w:pPr>
+      <w:r>
+        <w:rPr>
+          <w:sz w:val="24"/>
+          <w:szCs w:val="24"/>
+        </w:rPr>
+        <w:t xml:space="preserve">Sendo assim, </w:t>
+      </w:r>
+      <w:r>
+        <w:rPr>
+          <w:sz w:val="24"/>
+          <w:szCs w:val="24"/>
+        </w:rPr>
+        <w:t>é necessário ter paciência e amor ao processo mais que o resultado. Nenhum desenhista consegue se manter muito tempo desenhando se não amar desenhar. Assim como qualquer outra habilidade, o desenho leva tempo e muita prática e os resultados são consequência desse esforço.</w:t>
+      </w:r>
+      <w:r>
+        <w:rPr>
+          <w:sz w:val="24"/>
+          <w:szCs w:val="24"/>
+        </w:rPr>
+        <w:t xml:space="preserve"> A inspiração e o emocional também estão muito ligados e, normalmente, são mais aguçados nos artistas.</w:t>
       </w:r>
     </w:p>
     <w:p>
       <w:pPr>
+        <w:ind w:firstLine="708"/>
+        <w:rPr>
+          <w:sz w:val="24"/>
+          <w:szCs w:val="24"/>
+        </w:rPr>
+      </w:pPr>
+      <w:r>
+        <w:rPr>
+          <w:sz w:val="24"/>
+          <w:szCs w:val="24"/>
+        </w:rPr>
+        <w:t xml:space="preserve">Desenhar também aumenta a atividade cerebral. </w:t>
+      </w:r>
+      <w:r>
+        <w:rPr>
+          <w:sz w:val="24"/>
+          <w:szCs w:val="24"/>
+        </w:rPr>
+        <w:t xml:space="preserve">De acordo com os resultados de um teste, publicados no periódico The </w:t>
+      </w:r>
+      <w:proofErr w:type="spellStart"/>
+      <w:r>
+        <w:rPr>
+          <w:sz w:val="24"/>
+          <w:szCs w:val="24"/>
+        </w:rPr>
+        <w:t>Arts</w:t>
+      </w:r>
+      <w:proofErr w:type="spellEnd"/>
+      <w:r>
+        <w:rPr>
+          <w:sz w:val="24"/>
+          <w:szCs w:val="24"/>
+        </w:rPr>
+        <w:t xml:space="preserve"> in </w:t>
+      </w:r>
+      <w:proofErr w:type="spellStart"/>
+      <w:r>
+        <w:rPr>
+          <w:sz w:val="24"/>
+          <w:szCs w:val="24"/>
+        </w:rPr>
+        <w:t>Psychotherapy</w:t>
+      </w:r>
+      <w:proofErr w:type="spellEnd"/>
+      <w:r>
+        <w:rPr>
+          <w:sz w:val="24"/>
+          <w:szCs w:val="24"/>
+        </w:rPr>
+        <w:t>, o ato de desenhar aument</w:t>
+      </w:r>
+      <w:r>
+        <w:rPr>
+          <w:sz w:val="24"/>
+          <w:szCs w:val="24"/>
+        </w:rPr>
+        <w:t>ou</w:t>
+      </w:r>
+      <w:r>
+        <w:rPr>
+          <w:sz w:val="24"/>
+          <w:szCs w:val="24"/>
+        </w:rPr>
+        <w:t xml:space="preserve"> o fluxo oxigenado para a área do córtex pré-frontal – ligado ao sistema de recompensa cerebral – em comparação aos momentos em que não estavam. Esse aumento foi bem similar ao que ocorre quando alguém sorri, dança ou come chocolate, proporcionando sensações de prazer e satisfação</w:t>
+      </w:r>
+      <w:r>
+        <w:rPr>
+          <w:sz w:val="24"/>
+          <w:szCs w:val="24"/>
+        </w:rPr>
+        <w:t xml:space="preserve">. </w:t>
+      </w:r>
+    </w:p>
+    <w:p>
+      <w:pPr>
+        <w:ind w:firstLine="708"/>
+        <w:rPr>
+          <w:sz w:val="24"/>
+          <w:szCs w:val="24"/>
+        </w:rPr>
+      </w:pPr>
+      <w:r>
+        <w:rPr>
+          <w:sz w:val="24"/>
+          <w:szCs w:val="24"/>
+        </w:rPr>
+        <w:t>Ademais, é possível perceber que o desenho à mão ajuda a sanar o medo de errar, desenvolve o lado direito do cérebro, ligado à parte intuitiva, perceptiva e imaginativa da mente humana, eleva a autoestima de quem desenha, já que trabalha a confiança e o desenvolvimento contínuo de habilidades, melhora a percepção visual e a coordenação motora, amplia os conhecimentos sobre arte, melhora os relacionamentos (quando há troca de conhecimento com outras pessoas) e trabalha a criatividade. Algumas dessas vantagens, foram até mesmo divulgadas pela Academia Brasileira de Arte (ABRA).</w:t>
+      </w:r>
+    </w:p>
+    <w:p>
+      <w:pPr>
+        <w:rPr>
+          <w:sz w:val="24"/>
+          <w:szCs w:val="24"/>
+        </w:rPr>
+      </w:pPr>
+    </w:p>
+    <w:p>
+      <w:pPr>
+        <w:ind w:firstLine="708"/>
+        <w:rPr>
+          <w:sz w:val="24"/>
+          <w:szCs w:val="24"/>
+        </w:rPr>
+      </w:pPr>
+      <w:r>
+        <w:rPr>
+          <w:sz w:val="24"/>
+          <w:szCs w:val="24"/>
+        </w:rPr>
+        <w:t>Observação</w:t>
+      </w:r>
+      <w:r>
+        <w:rPr>
+          <w:sz w:val="24"/>
+          <w:szCs w:val="24"/>
+        </w:rPr>
+        <w:t xml:space="preserve"> *</w:t>
+      </w:r>
+    </w:p>
+    <w:p>
+      <w:pPr>
+        <w:ind w:firstLine="708"/>
+        <w:rPr>
+          <w:sz w:val="24"/>
+          <w:szCs w:val="24"/>
+        </w:rPr>
+      </w:pPr>
+      <w:r>
+        <w:rPr>
+          <w:sz w:val="24"/>
+          <w:szCs w:val="24"/>
+        </w:rPr>
+        <w:t>Anseio pela perfeição</w:t>
+      </w:r>
+      <w:r>
+        <w:rPr>
+          <w:sz w:val="24"/>
+          <w:szCs w:val="24"/>
+        </w:rPr>
+        <w:t xml:space="preserve"> *</w:t>
+      </w:r>
+    </w:p>
+    <w:p>
+      <w:pPr>
+        <w:ind w:firstLine="708"/>
+        <w:rPr>
+          <w:sz w:val="24"/>
+          <w:szCs w:val="24"/>
+        </w:rPr>
+      </w:pPr>
+      <w:r>
+        <w:rPr>
+          <w:sz w:val="24"/>
+          <w:szCs w:val="24"/>
+        </w:rPr>
+        <w:t>Atenção aos detalhes</w:t>
+      </w:r>
+      <w:r>
+        <w:rPr>
+          <w:sz w:val="24"/>
+          <w:szCs w:val="24"/>
+        </w:rPr>
+        <w:t xml:space="preserve"> – valorização dos objetos e seus detalhes</w:t>
+      </w:r>
+      <w:r>
+        <w:rPr>
+          <w:sz w:val="24"/>
+          <w:szCs w:val="24"/>
+        </w:rPr>
+        <w:t xml:space="preserve"> *</w:t>
+      </w:r>
+    </w:p>
+    <w:p>
+      <w:pPr>
+        <w:ind w:firstLine="708"/>
+        <w:rPr>
+          <w:sz w:val="24"/>
+          <w:szCs w:val="24"/>
+        </w:rPr>
+      </w:pPr>
+      <w:r>
+        <w:rPr>
+          <w:sz w:val="24"/>
+          <w:szCs w:val="24"/>
+        </w:rPr>
+        <w:t>Percepção sobre a realidade</w:t>
+      </w:r>
+    </w:p>
+    <w:p>
+      <w:pPr>
+        <w:ind w:firstLine="708"/>
+        <w:rPr>
+          <w:sz w:val="24"/>
+          <w:szCs w:val="24"/>
+        </w:rPr>
+      </w:pPr>
+      <w:r>
+        <w:rPr>
+          <w:sz w:val="24"/>
+          <w:szCs w:val="24"/>
+        </w:rPr>
+        <w:t>Estudo</w:t>
+      </w:r>
+    </w:p>
+    <w:p>
+      <w:pPr>
+        <w:ind w:firstLine="708"/>
+        <w:rPr>
+          <w:sz w:val="24"/>
+          <w:szCs w:val="24"/>
+        </w:rPr>
+      </w:pPr>
+      <w:r>
+        <w:rPr>
+          <w:sz w:val="24"/>
+          <w:szCs w:val="24"/>
+        </w:rPr>
+        <w:t>Paciência</w:t>
+      </w:r>
+    </w:p>
+    <w:p>
+      <w:pPr>
+        <w:ind w:firstLine="708"/>
+        <w:rPr>
+          <w:sz w:val="24"/>
+          <w:szCs w:val="24"/>
+        </w:rPr>
+      </w:pPr>
+      <w:r>
+        <w:rPr>
+          <w:sz w:val="24"/>
+          <w:szCs w:val="24"/>
+        </w:rPr>
+        <w:t>Amor ao processo mais que o resultado</w:t>
+      </w:r>
+    </w:p>
+    <w:p>
+      <w:pPr>
+        <w:ind w:firstLine="708"/>
+        <w:rPr>
+          <w:sz w:val="24"/>
+          <w:szCs w:val="24"/>
+        </w:rPr>
+      </w:pPr>
+      <w:r>
+        <w:rPr>
+          <w:sz w:val="24"/>
+          <w:szCs w:val="24"/>
+        </w:rPr>
+        <w:t>Busca de inspirações - referências</w:t>
+      </w:r>
+    </w:p>
+    <w:p>
+      <w:pPr>
+        <w:ind w:firstLine="708"/>
+        <w:rPr>
+          <w:sz w:val="24"/>
+          <w:szCs w:val="24"/>
+        </w:rPr>
+      </w:pPr>
+    </w:p>
+    <w:p>
+      <w:pPr>
+        <w:rPr>
+          <w:sz w:val="24"/>
+          <w:szCs w:val="24"/>
+        </w:rPr>
+      </w:pPr>
+    </w:p>
+    <w:p>
+      <w:pPr>
+        <w:pStyle w:val="Ttulo1"/>
+      </w:pPr>
+      <w:r>
+        <w:t xml:space="preserve">Escopo </w:t>
+      </w:r>
+    </w:p>
+    <w:p>
+      <w:pPr>
         <w:jc w:val="both"/>
         <w:rPr>
           <w:rFonts w:eastAsia="Arial" w:cs="Arial"/>
@@ -804,7 +1053,8 @@
           <w:sz w:val="24"/>
           <w:szCs w:val="24"/>
         </w:rPr>
-        <w:t xml:space="preserve">A </w:t>
+        <w:tab/>
+        <w:t>O projeto será formado pelo desenvolvimento de um site, que conterá informações sobre a arte do desenho realista, a visão e os valores associados à essa arte</w:t>
       </w:r>
       <w:r>
         <w:rPr>
@@ -812,7 +1062,7 @@
           <w:sz w:val="24"/>
           <w:szCs w:val="24"/>
         </w:rPr>
-        <w:t>Luminar</w:t>
+        <w:t xml:space="preserve"> e pertencentes a</w:t>
       </w:r>
       <w:r>
         <w:rPr>
@@ -820,7 +1070,7 @@
           <w:sz w:val="24"/>
           <w:szCs w:val="24"/>
         </w:rPr>
-        <w:t xml:space="preserve"> será responsável pelo fornecimento do</w:t>
+        <w:t xml:space="preserve"> desenvolvedora e responsável pelo projeto. </w:t>
       </w:r>
       <w:r>
         <w:rPr>
@@ -828,7 +1078,7 @@
           <w:sz w:val="24"/>
           <w:szCs w:val="24"/>
         </w:rPr>
-        <w:t xml:space="preserve"> dispositivo com</w:t>
+        <w:t>Na aplicação web s</w:t>
       </w:r>
       <w:r>
         <w:rPr>
@@ -836,7 +1086,7 @@
           <w:sz w:val="24"/>
           <w:szCs w:val="24"/>
         </w:rPr>
-        <w:t xml:space="preserve"> sensor de </w:t>
+        <w:t>erá possível a leitura</w:t>
       </w:r>
       <w:r>
         <w:rPr>
@@ -844,7 +1094,7 @@
           <w:sz w:val="24"/>
           <w:szCs w:val="24"/>
         </w:rPr>
-        <w:t>luminosidade (LDR),</w:t>
+        <w:t xml:space="preserve"> e visualização</w:t>
       </w:r>
       <w:r>
         <w:rPr>
@@ -852,7 +1102,7 @@
           <w:sz w:val="24"/>
           <w:szCs w:val="24"/>
         </w:rPr>
-        <w:t xml:space="preserve"> que irá realizar a aquisição </w:t>
+        <w:t xml:space="preserve"> do conteúdo</w:t>
       </w:r>
       <w:r>
         <w:rPr>
@@ -860,7 +1110,7 @@
           <w:sz w:val="24"/>
           <w:szCs w:val="24"/>
         </w:rPr>
-        <w:t xml:space="preserve">e registro dos níveis de iluminação em lux </w:t>
+        <w:t xml:space="preserve"> explicativo</w:t>
       </w:r>
       <w:r>
         <w:rPr>
@@ -868,7 +1118,7 @@
           <w:sz w:val="24"/>
           <w:szCs w:val="24"/>
         </w:rPr>
-        <w:t>para posterior consulta via aplicação web</w:t>
+        <w:t>,</w:t>
       </w:r>
       <w:r>
         <w:rPr>
@@ -876,7 +1126,7 @@
           <w:sz w:val="24"/>
           <w:szCs w:val="24"/>
         </w:rPr>
-        <w:t>, em forma de dashboards e alertas, pela empresa e seus funcionários</w:t>
+        <w:t xml:space="preserve"> conhecer sobre a responsável pelo projeto,</w:t>
       </w:r>
       <w:r>
         <w:rPr>
@@ -884,7 +1134,7 @@
           <w:sz w:val="24"/>
           <w:szCs w:val="24"/>
         </w:rPr>
-        <w:t>.</w:t>
+        <w:t xml:space="preserve"> </w:t>
       </w:r>
       <w:r>
         <w:rPr>
@@ -892,7 +1142,7 @@
           <w:sz w:val="24"/>
           <w:szCs w:val="24"/>
         </w:rPr>
-        <w:t xml:space="preserve"> </w:t>
+        <w:t xml:space="preserve">visualizar e se inspirar em desenhos realistas e interagir avaliando-os. </w:t>
       </w:r>
       <w:r>
         <w:rPr>
@@ -955,15 +1205,7 @@
           <w:sz w:val="24"/>
           <w:szCs w:val="24"/>
         </w:rPr>
-        <w:t>Dispositivo (Arduino) com o sensor de luminosidade instalado</w:t>
-      </w:r>
-      <w:r>
-        <w:rPr>
-          <w:rFonts w:eastAsia="Arial" w:cs="Arial"/>
-          <w:sz w:val="24"/>
-          <w:szCs w:val="24"/>
-        </w:rPr>
-        <w:t xml:space="preserve">; </w:t>
+        <w:t>Aplicação web local;</w:t>
       </w:r>
     </w:p>
     <w:p>
@@ -986,48 +1228,11 @@
           <w:sz w:val="24"/>
           <w:szCs w:val="24"/>
         </w:rPr>
-        <w:t>Consulta, visualização e monitoramento dos dados, em tempo real, captados pelo sensor e apresentados no site da</w:t>
-      </w:r>
-      <w:r>
-        <w:rPr>
-          <w:rFonts w:eastAsia="Arial" w:cs="Arial"/>
-          <w:sz w:val="24"/>
-          <w:szCs w:val="24"/>
-        </w:rPr>
-        <w:t xml:space="preserve"> Luminar</w:t>
-      </w:r>
-      <w:r>
-        <w:rPr>
-          <w:rFonts w:eastAsia="Arial" w:cs="Arial"/>
-          <w:sz w:val="24"/>
-          <w:szCs w:val="24"/>
-        </w:rPr>
-        <w:t xml:space="preserve"> (acesso por meio de login), através de dashboards</w:t>
-      </w:r>
-      <w:r>
-        <w:rPr>
-          <w:rFonts w:eastAsia="Arial" w:cs="Arial"/>
-          <w:sz w:val="24"/>
-          <w:szCs w:val="24"/>
-        </w:rPr>
-        <w:t xml:space="preserve"> </w:t>
-      </w:r>
-      <w:r>
-        <w:rPr>
-          <w:rFonts w:eastAsia="Arial" w:cs="Arial"/>
-          <w:sz w:val="24"/>
-          <w:szCs w:val="24"/>
-        </w:rPr>
-        <w:t xml:space="preserve">e métricas estatísticas; </w:t>
+        <w:t>Visualização e avaliação/votação dos desenhos apresentados no site (após a realização do login) e consulta de votos em ranking;</w:t>
       </w:r>
     </w:p>
     <w:p>
       <w:pPr>
-        <w:pStyle w:val="PargrafodaLista"/>
-        <w:numPr>
-          <w:ilvl w:val="0"/>
-          <w:numId w:val="25"/>
-        </w:numPr>
         <w:jc w:val="both"/>
         <w:rPr>
           <w:rFonts w:eastAsia="Arial" w:cs="Arial"/>
@@ -1035,40 +1240,6 @@
           <w:szCs w:val="24"/>
         </w:rPr>
       </w:pPr>
-      <w:r>
-        <w:rPr>
-          <w:rFonts w:eastAsia="Arial" w:cs="Arial"/>
-          <w:sz w:val="24"/>
-          <w:szCs w:val="24"/>
-        </w:rPr>
-        <w:t xml:space="preserve">Simulação dos resultados gerados pela contratação do serviço, por meio de uma calculadora financeira, disponibilizada no site da </w:t>
-      </w:r>
-      <w:r>
-        <w:rPr>
-          <w:rFonts w:eastAsia="Arial" w:cs="Arial"/>
-          <w:sz w:val="24"/>
-          <w:szCs w:val="24"/>
-        </w:rPr>
-        <w:t>Luminar.</w:t>
-      </w:r>
-    </w:p>
-    <w:p>
-      <w:pPr>
-        <w:jc w:val="both"/>
-        <w:rPr>
-          <w:rFonts w:eastAsia="Arial" w:cs="Arial"/>
-          <w:sz w:val="24"/>
-          <w:szCs w:val="24"/>
-        </w:rPr>
-      </w:pPr>
-      <w:r>
-        <w:rPr>
-          <w:rFonts w:eastAsia="Arial" w:cs="Arial"/>
-          <w:sz w:val="24"/>
-          <w:szCs w:val="24"/>
-        </w:rPr>
-        <w:t xml:space="preserve"> </w:t>
-      </w:r>
     </w:p>
     <w:p>
       <w:pPr>
@@ -1104,15 +1275,7 @@
           <w:sz w:val="24"/>
           <w:szCs w:val="24"/>
         </w:rPr>
-        <w:t>Instalação do sensor</w:t>
-      </w:r>
-      <w:r>
-        <w:rPr>
-          <w:rFonts w:eastAsia="Arial" w:cs="Arial"/>
-          <w:sz w:val="24"/>
-          <w:szCs w:val="24"/>
-        </w:rPr>
-        <w:t xml:space="preserve"> no ambiente de trabalho dos funcionários</w:t>
+        <w:t>Site hospedado em servidor ou na nuvem</w:t>
       </w:r>
       <w:r>
         <w:rPr>
@@ -1143,105 +1306,38 @@
           <w:sz w:val="24"/>
           <w:szCs w:val="24"/>
         </w:rPr>
-        <w:t xml:space="preserve">Controle ou manipulação da </w:t>
-      </w:r>
-      <w:r>
-        <w:rPr>
-          <w:rFonts w:eastAsia="Arial" w:cs="Arial"/>
-          <w:sz w:val="24"/>
-          <w:szCs w:val="24"/>
-        </w:rPr>
-        <w:t>iluminação no ambiente de trabalho;</w:t>
+        <w:t>Postagem de conteúdo pelo usuário no site; *</w:t>
       </w:r>
     </w:p>
     <w:p>
       <w:pPr>
-        <w:pStyle w:val="PargrafodaLista"/>
-        <w:numPr>
-          <w:ilvl w:val="0"/>
-          <w:numId w:val="24"/>
-        </w:numPr>
-        <w:jc w:val="both"/>
-        <w:rPr>
-          <w:rFonts w:eastAsia="Arial" w:cs="Arial"/>
-          <w:sz w:val="24"/>
-          <w:szCs w:val="24"/>
-        </w:rPr>
-      </w:pPr>
-      <w:r>
-        <w:rPr>
-          <w:rFonts w:eastAsia="Arial" w:cs="Arial"/>
-          <w:sz w:val="24"/>
-          <w:szCs w:val="24"/>
-        </w:rPr>
-        <w:t>Criação de site individual para consulta dos dados (dados no site institucional)</w:t>
-      </w:r>
-      <w:r>
-        <w:rPr>
-          <w:rFonts w:eastAsia="Arial" w:cs="Arial"/>
-          <w:sz w:val="24"/>
-          <w:szCs w:val="24"/>
-        </w:rPr>
-        <w:t>;</w:t>
-      </w:r>
+        <w:rPr>
+          <w:sz w:val="24"/>
+          <w:szCs w:val="24"/>
+        </w:rPr>
+      </w:pPr>
     </w:p>
     <w:p>
       <w:pPr>
-        <w:pStyle w:val="PargrafodaLista"/>
-        <w:numPr>
-          <w:ilvl w:val="0"/>
-          <w:numId w:val="24"/>
-        </w:numPr>
-        <w:jc w:val="both"/>
-        <w:rPr>
-          <w:rFonts w:eastAsia="Arial" w:cs="Arial"/>
-          <w:sz w:val="24"/>
-          <w:szCs w:val="24"/>
-        </w:rPr>
-      </w:pPr>
-      <w:r>
-        <w:rPr>
-          <w:rFonts w:eastAsia="Arial" w:cs="Arial"/>
-          <w:sz w:val="24"/>
-          <w:szCs w:val="24"/>
-        </w:rPr>
-        <w:t xml:space="preserve">Manipulação dos dados captados no site da </w:t>
-      </w:r>
-      <w:r>
-        <w:rPr>
-          <w:rFonts w:eastAsia="Arial" w:cs="Arial"/>
-          <w:sz w:val="24"/>
-          <w:szCs w:val="24"/>
-        </w:rPr>
-        <w:t>Luminar</w:t>
-      </w:r>
-      <w:r>
-        <w:rPr>
-          <w:rFonts w:eastAsia="Arial" w:cs="Arial"/>
-          <w:sz w:val="24"/>
-          <w:szCs w:val="24"/>
-        </w:rPr>
-        <w:t xml:space="preserve"> (alteração dos dashboards, por exemplo).</w:t>
+        <w:pStyle w:val="Ttulo1"/>
+      </w:pPr>
+      <w:r>
+        <w:t>Objetivo do projeto</w:t>
       </w:r>
     </w:p>
     <w:p>
       <w:pPr>
         <w:rPr>
-          <w:sz w:val="24"/>
-          <w:szCs w:val="24"/>
+          <w:rStyle w:val="normaltextrun"/>
+          <w:color w:val="595959"/>
+          <w:sz w:val="24"/>
+          <w:szCs w:val="24"/>
+          <w:shd w:val="clear" w:color="auto" w:fill="FFFFFF"/>
         </w:rPr>
       </w:pPr>
     </w:p>
     <w:p>
       <w:pPr>
-        <w:pStyle w:val="Ttulo1"/>
-      </w:pPr>
-      <w:r>
-        <w:t>Objetivo do projeto</w:t>
-      </w:r>
-    </w:p>
-    <w:p>
-      <w:pPr>
         <w:rPr>
           <w:rStyle w:val="normaltextrun"/>
           <w:color w:val="595959"/>
@@ -1258,9 +1354,9 @@
           <w:szCs w:val="24"/>
           <w:shd w:val="clear" w:color="auto" w:fill="FFFFFF"/>
         </w:rPr>
-        <w:t xml:space="preserve">Objetivo da Luminar é conceder às empresas de </w:t>
-      </w:r>
-      <w:proofErr w:type="spellStart"/>
+        <w:tab/>
+        <w:t>O objetivo do projeto é trazer conhecimento sobre a arte do desenho realista, a minha visão e os valores importantes para mim e associados a essa habilidade, através de um site, onde será possível encontrar todas essas informaçõe</w:t>
+      </w:r>
       <w:r>
         <w:rPr>
           <w:rStyle w:val="normaltextrun"/>
@@ -1269,9 +1365,8 @@
           <w:szCs w:val="24"/>
           <w:shd w:val="clear" w:color="auto" w:fill="FFFFFF"/>
         </w:rPr>
-        <w:t>call</w:t>
-      </w:r>
-      <w:proofErr w:type="spellEnd"/>
+        <w:t xml:space="preserve">s. Assim, será possível </w:t>
+      </w:r>
       <w:r>
         <w:rPr>
           <w:rStyle w:val="normaltextrun"/>
@@ -1280,7 +1375,7 @@
           <w:szCs w:val="24"/>
           <w:shd w:val="clear" w:color="auto" w:fill="FFFFFF"/>
         </w:rPr>
-        <w:t xml:space="preserve"> center, o monitoramento da iluminação do ambiente de trabalho de seus profissionais e, consequentemente, possibilitar um maior controle sobre ela</w:t>
+        <w:t>compreender</w:t>
       </w:r>
       <w:r>
         <w:rPr>
@@ -1290,7 +1385,7 @@
           <w:szCs w:val="24"/>
           <w:shd w:val="clear" w:color="auto" w:fill="FFFFFF"/>
         </w:rPr>
-        <w:t xml:space="preserve">, </w:t>
+        <w:t xml:space="preserve"> melhor</w:t>
       </w:r>
       <w:r>
         <w:rPr>
@@ -1300,7 +1395,7 @@
           <w:szCs w:val="24"/>
           <w:shd w:val="clear" w:color="auto" w:fill="FFFFFF"/>
         </w:rPr>
-        <w:t>a partir da instalação de dispositivos com sensores de luminosidade que irão capturar e guardar os registros para posterior consulta. Assim, tais empresas e seus funcionários conseguirão, de forma prática,</w:t>
+        <w:t xml:space="preserve"> </w:t>
       </w:r>
       <w:r>
         <w:rPr>
@@ -1310,97 +1405,7 @@
           <w:szCs w:val="24"/>
           <w:shd w:val="clear" w:color="auto" w:fill="FFFFFF"/>
         </w:rPr>
-        <w:t xml:space="preserve"> adequar</w:t>
-      </w:r>
-      <w:r>
-        <w:rPr>
-          <w:rStyle w:val="normaltextrun"/>
-          <w:color w:val="595959"/>
-          <w:sz w:val="24"/>
-          <w:szCs w:val="24"/>
-          <w:shd w:val="clear" w:color="auto" w:fill="FFFFFF"/>
-        </w:rPr>
-        <w:t xml:space="preserve"> a luz do local</w:t>
-      </w:r>
-      <w:r>
-        <w:rPr>
-          <w:rStyle w:val="normaltextrun"/>
-          <w:color w:val="595959"/>
-          <w:sz w:val="24"/>
-          <w:szCs w:val="24"/>
-          <w:shd w:val="clear" w:color="auto" w:fill="FFFFFF"/>
-        </w:rPr>
-        <w:t xml:space="preserve"> de trabalho</w:t>
-      </w:r>
-      <w:r>
-        <w:rPr>
-          <w:rStyle w:val="normaltextrun"/>
-          <w:color w:val="595959"/>
-          <w:sz w:val="24"/>
-          <w:szCs w:val="24"/>
-          <w:shd w:val="clear" w:color="auto" w:fill="FFFFFF"/>
-        </w:rPr>
-        <w:t xml:space="preserve">, </w:t>
-      </w:r>
-      <w:r>
-        <w:rPr>
-          <w:rStyle w:val="normaltextrun"/>
-          <w:color w:val="595959"/>
-          <w:sz w:val="24"/>
-          <w:szCs w:val="24"/>
-          <w:shd w:val="clear" w:color="auto" w:fill="FFFFFF"/>
-        </w:rPr>
-        <w:t>aument</w:t>
-      </w:r>
-      <w:r>
-        <w:rPr>
-          <w:rStyle w:val="normaltextrun"/>
-          <w:color w:val="595959"/>
-          <w:sz w:val="24"/>
-          <w:szCs w:val="24"/>
-          <w:shd w:val="clear" w:color="auto" w:fill="FFFFFF"/>
-        </w:rPr>
-        <w:t>ar</w:t>
-      </w:r>
-      <w:r>
-        <w:rPr>
-          <w:rStyle w:val="normaltextrun"/>
-          <w:color w:val="595959"/>
-          <w:sz w:val="24"/>
-          <w:szCs w:val="24"/>
-          <w:shd w:val="clear" w:color="auto" w:fill="FFFFFF"/>
-        </w:rPr>
-        <w:t xml:space="preserve"> </w:t>
-      </w:r>
-      <w:r>
-        <w:rPr>
-          <w:rStyle w:val="normaltextrun"/>
-          <w:color w:val="595959"/>
-          <w:sz w:val="24"/>
-          <w:szCs w:val="24"/>
-          <w:shd w:val="clear" w:color="auto" w:fill="FFFFFF"/>
-        </w:rPr>
-        <w:t xml:space="preserve">sua </w:t>
-      </w:r>
-      <w:r>
-        <w:rPr>
-          <w:rStyle w:val="normaltextrun"/>
-          <w:color w:val="595959"/>
-          <w:sz w:val="24"/>
-          <w:szCs w:val="24"/>
-          <w:shd w:val="clear" w:color="auto" w:fill="FFFFFF"/>
-        </w:rPr>
-        <w:t>produtividade</w:t>
-      </w:r>
-      <w:r>
-        <w:rPr>
-          <w:rStyle w:val="normaltextrun"/>
-          <w:color w:val="595959"/>
-          <w:sz w:val="24"/>
-          <w:szCs w:val="24"/>
-          <w:shd w:val="clear" w:color="auto" w:fill="FFFFFF"/>
-        </w:rPr>
-        <w:t xml:space="preserve"> e bem-estar, evitar as pausas “indevidas” ocasionadas por conta da iluminação inadequada, diminuir as perdas financeiras e, sobretudo, a taxa de absenteísmo.</w:t>
+        <w:t>a magnitude e beleza dessa arte, sob a minha percepção.</w:t>
       </w:r>
     </w:p>
     <w:p>
@@ -1439,7 +1444,7 @@
           <w:sz w:val="24"/>
           <w:szCs w:val="24"/>
         </w:rPr>
-        <w:t>O sensor utilizado para o monitoramento d</w:t>
+        <w:t>O projeto será formado por uma aplicação web</w:t>
       </w:r>
       <w:r>
         <w:rPr>
@@ -1447,7 +1452,7 @@
           <w:sz w:val="24"/>
           <w:szCs w:val="24"/>
         </w:rPr>
-        <w:t>a Luminosidade</w:t>
+        <w:t xml:space="preserve"> local</w:t>
       </w:r>
       <w:r>
         <w:rPr>
@@ -1455,7 +1460,7 @@
           <w:sz w:val="24"/>
           <w:szCs w:val="24"/>
         </w:rPr>
-        <w:t xml:space="preserve"> será </w:t>
+        <w:t xml:space="preserve"> com módulo de cadastro e login destinado aos interessados p</w:t>
       </w:r>
       <w:r>
         <w:rPr>
@@ -1463,192 +1468,16 @@
           <w:sz w:val="24"/>
           <w:szCs w:val="24"/>
         </w:rPr>
-        <w:t>o LDR</w:t>
-      </w:r>
-      <w:r>
-        <w:rPr>
-          <w:rFonts w:eastAsia="Arial" w:cs="Arial"/>
-          <w:sz w:val="24"/>
-          <w:szCs w:val="24"/>
-        </w:rPr>
-        <w:t xml:space="preserve">, será instalado no </w:t>
-      </w:r>
-      <w:r>
-        <w:rPr>
-          <w:rFonts w:eastAsia="Arial" w:cs="Arial"/>
-          <w:sz w:val="24"/>
-          <w:szCs w:val="24"/>
-        </w:rPr>
-        <w:t xml:space="preserve">ambiente de trabalho dos funcionários das empresas </w:t>
-      </w:r>
-      <w:proofErr w:type="spellStart"/>
-      <w:r>
-        <w:rPr>
-          <w:rFonts w:eastAsia="Arial" w:cs="Arial"/>
-          <w:sz w:val="24"/>
-          <w:szCs w:val="24"/>
-        </w:rPr>
-        <w:t>call</w:t>
-      </w:r>
-      <w:proofErr w:type="spellEnd"/>
-      <w:r>
-        <w:rPr>
-          <w:rFonts w:eastAsia="Arial" w:cs="Arial"/>
-          <w:sz w:val="24"/>
-          <w:szCs w:val="24"/>
-        </w:rPr>
-        <w:t xml:space="preserve"> center que aderirem ao projeto</w:t>
-      </w:r>
-      <w:r>
-        <w:rPr>
-          <w:rFonts w:eastAsia="Arial" w:cs="Arial"/>
-          <w:sz w:val="24"/>
-          <w:szCs w:val="24"/>
-        </w:rPr>
-        <w:t xml:space="preserve">. O sistema precisará </w:t>
-      </w:r>
-      <w:r>
-        <w:rPr>
-          <w:rFonts w:eastAsia="Arial" w:cs="Arial"/>
-          <w:sz w:val="24"/>
-          <w:szCs w:val="24"/>
-        </w:rPr>
-        <w:lastRenderedPageBreak/>
-        <w:t>possuir uma aplicação do tipo web, com um módulo de cadastro e login destinado ao nosso parceiro. Ao captar as medidas</w:t>
-      </w:r>
-      <w:r>
-        <w:rPr>
-          <w:rFonts w:eastAsia="Arial" w:cs="Arial"/>
-          <w:sz w:val="24"/>
-          <w:szCs w:val="24"/>
-        </w:rPr>
-        <w:t xml:space="preserve"> em lux</w:t>
-      </w:r>
-      <w:r>
-        <w:rPr>
-          <w:rFonts w:eastAsia="Arial" w:cs="Arial"/>
-          <w:sz w:val="24"/>
-          <w:szCs w:val="24"/>
-        </w:rPr>
-        <w:t>, o sensor enviará os registros para o banco de dados que</w:t>
-      </w:r>
-      <w:r>
-        <w:rPr>
-          <w:rFonts w:eastAsia="Arial" w:cs="Arial"/>
-          <w:sz w:val="24"/>
-          <w:szCs w:val="24"/>
-        </w:rPr>
-        <w:t>,</w:t>
-      </w:r>
-      <w:r>
-        <w:rPr>
-          <w:rFonts w:eastAsia="Arial" w:cs="Arial"/>
-          <w:sz w:val="24"/>
-          <w:szCs w:val="24"/>
-        </w:rPr>
-        <w:t xml:space="preserve"> integrado com a dashboard</w:t>
-      </w:r>
-      <w:r>
-        <w:rPr>
-          <w:rFonts w:eastAsia="Arial" w:cs="Arial"/>
-          <w:sz w:val="24"/>
-          <w:szCs w:val="24"/>
-        </w:rPr>
-        <w:t>,</w:t>
-      </w:r>
-      <w:r>
-        <w:rPr>
-          <w:rFonts w:eastAsia="Arial" w:cs="Arial"/>
-          <w:sz w:val="24"/>
-          <w:szCs w:val="24"/>
-        </w:rPr>
-        <w:t xml:space="preserve"> irá exibir o histórico de temperatura para o usuário.</w:t>
-      </w:r>
-      <w:r>
-        <w:rPr>
-          <w:rFonts w:eastAsia="Arial" w:cs="Arial"/>
-          <w:sz w:val="24"/>
-          <w:szCs w:val="24"/>
-        </w:rPr>
-        <w:t xml:space="preserve"> A</w:t>
-      </w:r>
-      <w:r>
-        <w:rPr>
-          <w:rFonts w:eastAsia="Arial" w:cs="Arial"/>
-          <w:sz w:val="24"/>
-          <w:szCs w:val="24"/>
-        </w:rPr>
-        <w:t>lém do histórico,</w:t>
-      </w:r>
-      <w:r>
-        <w:rPr>
-          <w:rFonts w:eastAsia="Arial" w:cs="Arial"/>
-          <w:sz w:val="24"/>
-          <w:szCs w:val="24"/>
-        </w:rPr>
-        <w:t xml:space="preserve"> na dashboard</w:t>
-      </w:r>
-      <w:r>
-        <w:rPr>
-          <w:rFonts w:eastAsia="Arial" w:cs="Arial"/>
-          <w:sz w:val="24"/>
-          <w:szCs w:val="24"/>
-        </w:rPr>
-        <w:t xml:space="preserve"> o usuário poderá visualizar também </w:t>
-      </w:r>
-      <w:r>
-        <w:rPr>
-          <w:rFonts w:eastAsia="Arial" w:cs="Arial"/>
-          <w:sz w:val="24"/>
-          <w:szCs w:val="24"/>
-        </w:rPr>
-        <w:t xml:space="preserve">os gráficos </w:t>
-      </w:r>
-      <w:r>
-        <w:rPr>
-          <w:rFonts w:eastAsia="Arial" w:cs="Arial"/>
-          <w:sz w:val="24"/>
-          <w:szCs w:val="24"/>
-        </w:rPr>
-        <w:t>atualizados em tempo real para que</w:t>
-      </w:r>
-      <w:r>
-        <w:rPr>
-          <w:rFonts w:eastAsia="Arial" w:cs="Arial"/>
-          <w:sz w:val="24"/>
-          <w:szCs w:val="24"/>
-        </w:rPr>
-        <w:t xml:space="preserve">, através desse </w:t>
-      </w:r>
-      <w:r>
-        <w:rPr>
-          <w:rFonts w:eastAsia="Arial" w:cs="Arial"/>
-          <w:sz w:val="24"/>
-          <w:szCs w:val="24"/>
-        </w:rPr>
-        <w:t>monitoramento</w:t>
-      </w:r>
-      <w:r>
-        <w:rPr>
-          <w:rFonts w:eastAsia="Arial" w:cs="Arial"/>
-          <w:sz w:val="24"/>
-          <w:szCs w:val="24"/>
-        </w:rPr>
-        <w:t>, o cliente possa</w:t>
-      </w:r>
-      <w:r>
-        <w:rPr>
-          <w:rFonts w:eastAsia="Arial" w:cs="Arial"/>
-          <w:sz w:val="24"/>
-          <w:szCs w:val="24"/>
-        </w:rPr>
-        <w:t xml:space="preserve"> controlar a luminosidade para maior conforto e aumento de produtividade.</w:t>
+        <w:t xml:space="preserve">ela arte do desenho realista e com acesso ao site. Além dos módulos de cadastro e login, o site contará com um formulário de contato e votação e ranking dos desenhos apresentados no site. Os dados de cadastro e login, assim como do formulário de contato e da votação de desenhos poderão ser consultados a partir do armazenamento em um banco de dados, também local. </w:t>
       </w:r>
     </w:p>
     <w:p>
       <w:pPr>
-        <w:rPr>
-          <w:color w:val="4472C4" w:themeColor="accent1"/>
+        <w:jc w:val="both"/>
+        <w:rPr>
+          <w:rFonts w:eastAsia="Arial" w:cs="Arial"/>
+          <w:sz w:val="24"/>
+          <w:szCs w:val="24"/>
         </w:rPr>
       </w:pPr>
     </w:p>
@@ -1735,7 +1564,16 @@
                 <w:bCs/>
                 <w:noProof/>
               </w:rPr>
-              <w:t>BACKLOG LUMINAR</w:t>
+              <w:t>BACKLOG</w:t>
+            </w:r>
+            <w:r>
+              <w:rPr>
+                <w:rFonts w:eastAsia="Arial"/>
+                <w:b/>
+                <w:bCs/>
+                <w:noProof/>
+              </w:rPr>
+              <w:t>: *Nome do Projeto*</w:t>
             </w:r>
           </w:p>
         </w:tc>
@@ -1934,7 +1772,7 @@
                 <w:sz w:val="24"/>
                 <w:szCs w:val="24"/>
               </w:rPr>
-              <w:t>Protótipo do site institucional</w:t>
+              <w:t>Consolidação da ideia (tema)</w:t>
             </w:r>
           </w:p>
         </w:tc>
@@ -1961,16 +1799,7 @@
                 <w:sz w:val="20"/>
                 <w:szCs w:val="20"/>
               </w:rPr>
-              <w:t>Desenvolvimento do protótipo do site institucional (principais telas – index, login, cadastro, simulador financeiro, dashboard) utilizando a ferramenta Figma</w:t>
-            </w:r>
-            <w:r>
-              <w:rPr>
-                <w:rFonts w:ascii="Arial" w:eastAsia="Arial" w:hAnsi="Arial" w:cs="Arial"/>
-                <w:noProof/>
-                <w:sz w:val="20"/>
-                <w:szCs w:val="20"/>
-              </w:rPr>
-              <w:t>.</w:t>
+              <w:t>Escolha e consolidação do tema. Organização da ideia e planejamento das etapas.</w:t>
             </w:r>
           </w:p>
         </w:tc>
@@ -2023,15 +1852,6 @@
                 <w:szCs w:val="24"/>
               </w:rPr>
             </w:pPr>
-            <w:r>
-              <w:rPr>
-                <w:rFonts w:ascii="Arial" w:eastAsia="Arial" w:hAnsi="Arial" w:cs="Arial"/>
-                <w:noProof/>
-                <w:sz w:val="24"/>
-                <w:szCs w:val="24"/>
-              </w:rPr>
-              <w:t>21</w:t>
-            </w:r>
           </w:p>
         </w:tc>
         <w:tc>
@@ -2090,7 +1910,7 @@
                 <w:sz w:val="24"/>
                 <w:szCs w:val="24"/>
               </w:rPr>
-              <w:t>Tela de cadastro</w:t>
+              <w:t>Protótipo do Site</w:t>
             </w:r>
           </w:p>
         </w:tc>
@@ -2114,18 +1934,18 @@
                 <w:sz w:val="20"/>
                 <w:szCs w:val="20"/>
               </w:rPr>
-              <w:t>Criação da tela de cadastro (site institucional) seguindo o protótipo desenvolvido no Figma – programação no VSCode (IDE) em HTML, CSS e JS.</w:t>
-            </w:r>
-          </w:p>
-          <w:p>
-            <w:pPr>
+              <w:t xml:space="preserve">Desenvolvimento do protótipo do site (principais telas – </w:t>
+            </w:r>
+            <w:r>
               <w:rPr>
                 <w:rFonts w:ascii="Arial" w:eastAsia="Arial" w:hAnsi="Arial" w:cs="Arial"/>
                 <w:noProof/>
                 <w:sz w:val="20"/>
                 <w:szCs w:val="20"/>
               </w:rPr>
-            </w:pPr>
+              <w:lastRenderedPageBreak/>
+              <w:t>index, login, cadastro</w:t>
+            </w:r>
             <w:r>
               <w:rPr>
                 <w:rFonts w:ascii="Arial" w:eastAsia="Arial" w:hAnsi="Arial" w:cs="Arial"/>
@@ -2133,8 +1953,36 @@
                 <w:sz w:val="20"/>
                 <w:szCs w:val="20"/>
               </w:rPr>
-              <w:t>- Cadastro da empresa e dos funcionários</w:t>
-            </w:r>
+              <w:t>, portal</w:t>
+            </w:r>
+            <w:r>
+              <w:rPr>
+                <w:rFonts w:ascii="Arial" w:eastAsia="Arial" w:hAnsi="Arial" w:cs="Arial"/>
+                <w:noProof/>
+                <w:sz w:val="20"/>
+                <w:szCs w:val="20"/>
+              </w:rPr>
+              <w:t>) utilizando a ferramenta Figma</w:t>
+            </w:r>
+            <w:r>
+              <w:rPr>
+                <w:rFonts w:ascii="Arial" w:eastAsia="Arial" w:hAnsi="Arial" w:cs="Arial"/>
+                <w:noProof/>
+                <w:sz w:val="20"/>
+                <w:szCs w:val="20"/>
+              </w:rPr>
+              <w:t>.</w:t>
+            </w:r>
+          </w:p>
+          <w:p>
+            <w:pPr>
+              <w:rPr>
+                <w:rFonts w:ascii="Arial" w:eastAsia="Arial" w:hAnsi="Arial" w:cs="Arial"/>
+                <w:noProof/>
+                <w:sz w:val="20"/>
+                <w:szCs w:val="20"/>
+              </w:rPr>
+            </w:pPr>
           </w:p>
         </w:tc>
         <w:tc>
@@ -2159,6 +2007,7 @@
                 <w:sz w:val="24"/>
                 <w:szCs w:val="24"/>
               </w:rPr>
+              <w:lastRenderedPageBreak/>
               <w:t>Essencial</w:t>
             </w:r>
           </w:p>
@@ -2178,15 +2027,6 @@
                 <w:szCs w:val="24"/>
               </w:rPr>
             </w:pPr>
-            <w:r>
-              <w:rPr>
-                <w:rFonts w:ascii="Arial" w:eastAsia="Arial" w:hAnsi="Arial" w:cs="Arial"/>
-                <w:noProof/>
-                <w:sz w:val="24"/>
-                <w:szCs w:val="24"/>
-              </w:rPr>
-              <w:t>13</w:t>
-            </w:r>
           </w:p>
         </w:tc>
         <w:tc>
@@ -2211,7 +2051,7 @@
                 <w:sz w:val="24"/>
                 <w:szCs w:val="24"/>
               </w:rPr>
-              <w:t>2</w:t>
+              <w:t>1</w:t>
             </w:r>
           </w:p>
         </w:tc>
@@ -2229,38 +2069,18 @@
             <w:pPr>
               <w:jc w:val="center"/>
               <w:rPr>
-                <w:rFonts w:ascii="Arial" w:eastAsia="Arial" w:hAnsi="Arial" w:cs="Arial"/>
-                <w:noProof/>
-                <w:sz w:val="24"/>
-                <w:szCs w:val="24"/>
-              </w:rPr>
-            </w:pPr>
-            <w:r>
-              <w:rPr>
                 <w:rFonts w:ascii="Arial" w:hAnsi="Arial" w:cs="Arial"/>
                 <w:sz w:val="24"/>
                 <w:szCs w:val="24"/>
               </w:rPr>
-              <w:t>Tela</w:t>
-            </w:r>
-            <w:r>
-              <w:rPr>
-                <w:rFonts w:ascii="Arial" w:eastAsia="Arial" w:hAnsi="Arial" w:cs="Arial"/>
-                <w:noProof/>
-                <w:color w:val="auto"/>
-                <w:sz w:val="24"/>
-                <w:szCs w:val="24"/>
-              </w:rPr>
-              <w:t xml:space="preserve"> </w:t>
-            </w:r>
-            <w:r>
-              <w:rPr>
-                <w:rFonts w:ascii="Arial" w:eastAsia="Arial" w:hAnsi="Arial" w:cs="Arial"/>
-                <w:noProof/>
-                <w:sz w:val="24"/>
-                <w:szCs w:val="24"/>
-              </w:rPr>
-              <w:t>de login</w:t>
+            </w:pPr>
+            <w:r>
+              <w:rPr>
+                <w:rFonts w:ascii="Arial" w:hAnsi="Arial" w:cs="Arial"/>
+                <w:sz w:val="24"/>
+                <w:szCs w:val="24"/>
+              </w:rPr>
+              <w:t>Site</w:t>
             </w:r>
           </w:p>
         </w:tc>
@@ -2284,12 +2104,11 @@
                 <w:sz w:val="20"/>
                 <w:szCs w:val="20"/>
               </w:rPr>
-              <w:t>Criação da tela de login (site institucional) seguindo o protótipo desenvolvido no Figma – programação no VSCode (IDE) em HTML, CSS e JS.</w:t>
-            </w:r>
-          </w:p>
-          <w:p>
-            <w:pPr>
-              <w:spacing w:line="259" w:lineRule="auto"/>
+              <w:t>Criação do site seguindo o protótipo desenvolvido no Figma – programação no VSCode (IDE) em HTML, CSS e JS.</w:t>
+            </w:r>
+          </w:p>
+          <w:p>
+            <w:pPr>
               <w:rPr>
                 <w:rFonts w:ascii="Arial" w:eastAsia="Arial" w:hAnsi="Arial" w:cs="Arial"/>
                 <w:noProof/>
@@ -2304,7 +2123,83 @@
                 <w:sz w:val="20"/>
                 <w:szCs w:val="20"/>
               </w:rPr>
-              <w:t>- Acesso login por meio de usuário (e-mail) e senha</w:t>
+              <w:t>- Tela Index</w:t>
+            </w:r>
+          </w:p>
+          <w:p>
+            <w:pPr>
+              <w:rPr>
+                <w:rFonts w:ascii="Arial" w:eastAsia="Arial" w:hAnsi="Arial" w:cs="Arial"/>
+                <w:noProof/>
+                <w:sz w:val="20"/>
+                <w:szCs w:val="20"/>
+              </w:rPr>
+            </w:pPr>
+            <w:r>
+              <w:rPr>
+                <w:rFonts w:ascii="Arial" w:eastAsia="Arial" w:hAnsi="Arial" w:cs="Arial"/>
+                <w:noProof/>
+                <w:sz w:val="20"/>
+                <w:szCs w:val="20"/>
+              </w:rPr>
+              <w:t>- Tela Cadastro</w:t>
+            </w:r>
+          </w:p>
+          <w:p>
+            <w:pPr>
+              <w:rPr>
+                <w:rFonts w:ascii="Arial" w:eastAsia="Arial" w:hAnsi="Arial" w:cs="Arial"/>
+                <w:noProof/>
+                <w:sz w:val="20"/>
+                <w:szCs w:val="20"/>
+              </w:rPr>
+            </w:pPr>
+            <w:r>
+              <w:rPr>
+                <w:rFonts w:ascii="Arial" w:eastAsia="Arial" w:hAnsi="Arial" w:cs="Arial"/>
+                <w:noProof/>
+                <w:sz w:val="20"/>
+                <w:szCs w:val="20"/>
+              </w:rPr>
+              <w:t>- Tela Login</w:t>
+            </w:r>
+          </w:p>
+          <w:p>
+            <w:pPr>
+              <w:rPr>
+                <w:rFonts w:ascii="Arial" w:eastAsia="Arial" w:hAnsi="Arial" w:cs="Arial"/>
+                <w:noProof/>
+                <w:sz w:val="20"/>
+                <w:szCs w:val="20"/>
+              </w:rPr>
+            </w:pPr>
+            <w:r>
+              <w:rPr>
+                <w:rFonts w:ascii="Arial" w:eastAsia="Arial" w:hAnsi="Arial" w:cs="Arial"/>
+                <w:noProof/>
+                <w:sz w:val="20"/>
+                <w:szCs w:val="20"/>
+              </w:rPr>
+              <w:t>- Tela Portal</w:t>
+            </w:r>
+          </w:p>
+          <w:p>
+            <w:pPr>
+              <w:rPr>
+                <w:rFonts w:ascii="Arial" w:eastAsia="Arial" w:hAnsi="Arial" w:cs="Arial"/>
+                <w:noProof/>
+                <w:sz w:val="20"/>
+                <w:szCs w:val="20"/>
+              </w:rPr>
+            </w:pPr>
+            <w:r>
+              <w:rPr>
+                <w:rFonts w:ascii="Arial" w:eastAsia="Arial" w:hAnsi="Arial" w:cs="Arial"/>
+                <w:noProof/>
+                <w:sz w:val="20"/>
+                <w:szCs w:val="20"/>
+              </w:rPr>
+              <w:t>- Necessário ter variáveis, funções, operações matemáticas, condicionais, repetições e vetores.</w:t>
             </w:r>
           </w:p>
         </w:tc>
@@ -2351,15 +2246,390 @@
                 <w:szCs w:val="24"/>
               </w:rPr>
             </w:pPr>
-            <w:r>
-              <w:rPr>
-                <w:rFonts w:ascii="Arial" w:eastAsia="Arial" w:hAnsi="Arial" w:cs="Arial"/>
-                <w:noProof/>
-                <w:sz w:val="24"/>
-                <w:szCs w:val="24"/>
-              </w:rPr>
-              <w:t>13</w:t>
-            </w:r>
+          </w:p>
+        </w:tc>
+        <w:tc>
+          <w:tcPr>
+            <w:tcW w:w="1418" w:type="dxa"/>
+            <w:vAlign w:val="center"/>
+          </w:tcPr>
+          <w:p>
+            <w:pPr>
+              <w:spacing w:line="259" w:lineRule="auto"/>
+              <w:jc w:val="center"/>
+              <w:rPr>
+                <w:rFonts w:ascii="Arial" w:eastAsia="Arial" w:hAnsi="Arial" w:cs="Arial"/>
+                <w:noProof/>
+                <w:sz w:val="24"/>
+                <w:szCs w:val="24"/>
+              </w:rPr>
+            </w:pPr>
+            <w:r>
+              <w:rPr>
+                <w:rFonts w:ascii="Arial" w:eastAsia="Arial" w:hAnsi="Arial" w:cs="Arial"/>
+                <w:noProof/>
+                <w:sz w:val="24"/>
+                <w:szCs w:val="24"/>
+              </w:rPr>
+              <w:t>2</w:t>
+            </w:r>
+          </w:p>
+        </w:tc>
+      </w:tr>
+      <w:tr>
+        <w:trPr>
+          <w:trHeight w:val="275"/>
+        </w:trPr>
+        <w:tc>
+          <w:tcPr>
+            <w:tcW w:w="2694" w:type="dxa"/>
+            <w:vAlign w:val="center"/>
+          </w:tcPr>
+          <w:p>
+            <w:pPr>
+              <w:jc w:val="center"/>
+              <w:rPr>
+                <w:rFonts w:ascii="Arial" w:hAnsi="Arial" w:cs="Arial"/>
+                <w:sz w:val="24"/>
+                <w:szCs w:val="24"/>
+              </w:rPr>
+            </w:pPr>
+            <w:r>
+              <w:rPr>
+                <w:rFonts w:ascii="Arial" w:hAnsi="Arial" w:cs="Arial"/>
+                <w:sz w:val="24"/>
+                <w:szCs w:val="24"/>
+              </w:rPr>
+              <w:t>Tela de Cadastro</w:t>
+            </w:r>
+          </w:p>
+        </w:tc>
+        <w:tc>
+          <w:tcPr>
+            <w:tcW w:w="2977" w:type="dxa"/>
+          </w:tcPr>
+          <w:p>
+            <w:pPr>
+              <w:rPr>
+                <w:rFonts w:ascii="Arial" w:eastAsia="Arial" w:hAnsi="Arial" w:cs="Arial"/>
+                <w:noProof/>
+                <w:sz w:val="20"/>
+                <w:szCs w:val="20"/>
+              </w:rPr>
+            </w:pPr>
+            <w:r>
+              <w:rPr>
+                <w:rFonts w:ascii="Arial" w:eastAsia="Arial" w:hAnsi="Arial" w:cs="Arial"/>
+                <w:noProof/>
+                <w:sz w:val="20"/>
+                <w:szCs w:val="20"/>
+              </w:rPr>
+              <w:t>Criação da tela de cadastro (site) seguindo o protótipo desenvolvido no Figma – programação no VSCode (IDE) em HTML, CSS e JS.</w:t>
+            </w:r>
+          </w:p>
+          <w:p>
+            <w:pPr>
+              <w:rPr>
+                <w:rFonts w:ascii="Arial" w:eastAsia="Arial" w:hAnsi="Arial" w:cs="Arial"/>
+                <w:noProof/>
+                <w:sz w:val="20"/>
+                <w:szCs w:val="20"/>
+              </w:rPr>
+            </w:pPr>
+            <w:r>
+              <w:rPr>
+                <w:rFonts w:ascii="Arial" w:eastAsia="Arial" w:hAnsi="Arial" w:cs="Arial"/>
+                <w:noProof/>
+                <w:sz w:val="20"/>
+                <w:szCs w:val="20"/>
+              </w:rPr>
+              <w:t>- Cadastro dos usuários</w:t>
+            </w:r>
+          </w:p>
+          <w:p>
+            <w:pPr>
+              <w:rPr>
+                <w:rFonts w:ascii="Arial" w:eastAsia="Arial" w:hAnsi="Arial" w:cs="Arial"/>
+                <w:noProof/>
+                <w:sz w:val="20"/>
+                <w:szCs w:val="20"/>
+              </w:rPr>
+            </w:pPr>
+            <w:r>
+              <w:rPr>
+                <w:rFonts w:ascii="Arial" w:eastAsia="Arial" w:hAnsi="Arial" w:cs="Arial"/>
+                <w:noProof/>
+                <w:sz w:val="20"/>
+                <w:szCs w:val="20"/>
+              </w:rPr>
+              <w:t>- Validações dos campos em JS.</w:t>
+            </w:r>
+          </w:p>
+        </w:tc>
+        <w:tc>
+          <w:tcPr>
+            <w:tcW w:w="1701" w:type="dxa"/>
+            <w:vAlign w:val="center"/>
+          </w:tcPr>
+          <w:p>
+            <w:pPr>
+              <w:spacing w:line="259" w:lineRule="auto"/>
+              <w:jc w:val="center"/>
+              <w:rPr>
+                <w:rFonts w:ascii="Arial" w:eastAsia="Arial" w:hAnsi="Arial" w:cs="Arial"/>
+                <w:noProof/>
+                <w:sz w:val="24"/>
+                <w:szCs w:val="24"/>
+              </w:rPr>
+            </w:pPr>
+            <w:r>
+              <w:rPr>
+                <w:rFonts w:ascii="Arial" w:eastAsia="Arial" w:hAnsi="Arial" w:cs="Arial"/>
+                <w:noProof/>
+                <w:sz w:val="24"/>
+                <w:szCs w:val="24"/>
+              </w:rPr>
+              <w:t>Essencial</w:t>
+            </w:r>
+          </w:p>
+        </w:tc>
+        <w:tc>
+          <w:tcPr>
+            <w:tcW w:w="1417" w:type="dxa"/>
+            <w:vAlign w:val="center"/>
+          </w:tcPr>
+          <w:p>
+            <w:pPr>
+              <w:spacing w:line="259" w:lineRule="auto"/>
+              <w:jc w:val="center"/>
+              <w:rPr>
+                <w:rFonts w:ascii="Arial" w:eastAsia="Arial" w:hAnsi="Arial" w:cs="Arial"/>
+                <w:noProof/>
+                <w:sz w:val="24"/>
+                <w:szCs w:val="24"/>
+              </w:rPr>
+            </w:pPr>
+          </w:p>
+        </w:tc>
+        <w:tc>
+          <w:tcPr>
+            <w:tcW w:w="1418" w:type="dxa"/>
+            <w:vAlign w:val="center"/>
+          </w:tcPr>
+          <w:p>
+            <w:pPr>
+              <w:spacing w:line="259" w:lineRule="auto"/>
+              <w:jc w:val="center"/>
+              <w:rPr>
+                <w:rFonts w:ascii="Arial" w:eastAsia="Arial" w:hAnsi="Arial" w:cs="Arial"/>
+                <w:noProof/>
+                <w:sz w:val="24"/>
+                <w:szCs w:val="24"/>
+              </w:rPr>
+            </w:pPr>
+            <w:r>
+              <w:rPr>
+                <w:rFonts w:ascii="Arial" w:eastAsia="Arial" w:hAnsi="Arial" w:cs="Arial"/>
+                <w:noProof/>
+                <w:sz w:val="24"/>
+                <w:szCs w:val="24"/>
+              </w:rPr>
+              <w:t>2</w:t>
+            </w:r>
+          </w:p>
+        </w:tc>
+      </w:tr>
+      <w:tr>
+        <w:trPr>
+          <w:trHeight w:val="275"/>
+        </w:trPr>
+        <w:tc>
+          <w:tcPr>
+            <w:tcW w:w="2694" w:type="dxa"/>
+            <w:vAlign w:val="center"/>
+          </w:tcPr>
+          <w:p>
+            <w:pPr>
+              <w:jc w:val="center"/>
+              <w:rPr>
+                <w:rFonts w:ascii="Arial" w:eastAsia="Arial" w:hAnsi="Arial" w:cs="Arial"/>
+                <w:noProof/>
+                <w:sz w:val="24"/>
+                <w:szCs w:val="24"/>
+              </w:rPr>
+            </w:pPr>
+            <w:r>
+              <w:rPr>
+                <w:rFonts w:ascii="Arial" w:hAnsi="Arial" w:cs="Arial"/>
+                <w:sz w:val="24"/>
+                <w:szCs w:val="24"/>
+              </w:rPr>
+              <w:t>Tela</w:t>
+            </w:r>
+            <w:r>
+              <w:rPr>
+                <w:rFonts w:ascii="Arial" w:eastAsia="Arial" w:hAnsi="Arial" w:cs="Arial"/>
+                <w:noProof/>
+                <w:color w:val="auto"/>
+                <w:sz w:val="24"/>
+                <w:szCs w:val="24"/>
+              </w:rPr>
+              <w:t xml:space="preserve"> </w:t>
+            </w:r>
+            <w:r>
+              <w:rPr>
+                <w:rFonts w:ascii="Arial" w:eastAsia="Arial" w:hAnsi="Arial" w:cs="Arial"/>
+                <w:noProof/>
+                <w:sz w:val="24"/>
+                <w:szCs w:val="24"/>
+              </w:rPr>
+              <w:t xml:space="preserve">de </w:t>
+            </w:r>
+            <w:r>
+              <w:rPr>
+                <w:rFonts w:ascii="Arial" w:eastAsia="Arial" w:hAnsi="Arial" w:cs="Arial"/>
+                <w:noProof/>
+                <w:sz w:val="24"/>
+                <w:szCs w:val="24"/>
+              </w:rPr>
+              <w:t>L</w:t>
+            </w:r>
+            <w:r>
+              <w:rPr>
+                <w:rFonts w:ascii="Arial" w:eastAsia="Arial" w:hAnsi="Arial" w:cs="Arial"/>
+                <w:noProof/>
+                <w:sz w:val="24"/>
+                <w:szCs w:val="24"/>
+              </w:rPr>
+              <w:t>ogin</w:t>
+            </w:r>
+          </w:p>
+        </w:tc>
+        <w:tc>
+          <w:tcPr>
+            <w:tcW w:w="2977" w:type="dxa"/>
+          </w:tcPr>
+          <w:p>
+            <w:pPr>
+              <w:rPr>
+                <w:rFonts w:ascii="Arial" w:eastAsia="Arial" w:hAnsi="Arial" w:cs="Arial"/>
+                <w:noProof/>
+                <w:sz w:val="20"/>
+                <w:szCs w:val="20"/>
+              </w:rPr>
+            </w:pPr>
+            <w:r>
+              <w:rPr>
+                <w:rFonts w:ascii="Arial" w:eastAsia="Arial" w:hAnsi="Arial" w:cs="Arial"/>
+                <w:noProof/>
+                <w:sz w:val="20"/>
+                <w:szCs w:val="20"/>
+              </w:rPr>
+              <w:t>Criação da tela de login (sit</w:t>
+            </w:r>
+            <w:r>
+              <w:rPr>
+                <w:rFonts w:ascii="Arial" w:eastAsia="Arial" w:hAnsi="Arial" w:cs="Arial"/>
+                <w:noProof/>
+                <w:sz w:val="20"/>
+                <w:szCs w:val="20"/>
+              </w:rPr>
+              <w:t>e</w:t>
+            </w:r>
+            <w:r>
+              <w:rPr>
+                <w:rFonts w:ascii="Arial" w:eastAsia="Arial" w:hAnsi="Arial" w:cs="Arial"/>
+                <w:noProof/>
+                <w:sz w:val="20"/>
+                <w:szCs w:val="20"/>
+              </w:rPr>
+              <w:t>) seguindo o protótipo desenvolvido no Figma – programação no VSCode (IDE) em HTML, CSS e JS.</w:t>
+            </w:r>
+          </w:p>
+          <w:p>
+            <w:pPr>
+              <w:spacing w:line="259" w:lineRule="auto"/>
+              <w:rPr>
+                <w:rFonts w:ascii="Arial" w:eastAsia="Arial" w:hAnsi="Arial" w:cs="Arial"/>
+                <w:noProof/>
+                <w:sz w:val="20"/>
+                <w:szCs w:val="20"/>
+              </w:rPr>
+            </w:pPr>
+            <w:r>
+              <w:rPr>
+                <w:rFonts w:ascii="Arial" w:eastAsia="Arial" w:hAnsi="Arial" w:cs="Arial"/>
+                <w:noProof/>
+                <w:sz w:val="20"/>
+                <w:szCs w:val="20"/>
+              </w:rPr>
+              <w:t>- Acesso login por meio de usuário (e-mail) e senha</w:t>
+            </w:r>
+          </w:p>
+          <w:p>
+            <w:pPr>
+              <w:spacing w:line="259" w:lineRule="auto"/>
+              <w:rPr>
+                <w:rFonts w:ascii="Arial" w:eastAsia="Arial" w:hAnsi="Arial" w:cs="Arial"/>
+                <w:noProof/>
+                <w:sz w:val="20"/>
+                <w:szCs w:val="20"/>
+              </w:rPr>
+            </w:pPr>
+            <w:r>
+              <w:rPr>
+                <w:rFonts w:ascii="Arial" w:eastAsia="Arial" w:hAnsi="Arial" w:cs="Arial"/>
+                <w:noProof/>
+                <w:sz w:val="20"/>
+                <w:szCs w:val="20"/>
+              </w:rPr>
+              <w:t>- Validações dos campos em JS.</w:t>
+            </w:r>
+          </w:p>
+        </w:tc>
+        <w:tc>
+          <w:tcPr>
+            <w:tcW w:w="1701" w:type="dxa"/>
+            <w:vAlign w:val="center"/>
+          </w:tcPr>
+          <w:p>
+            <w:pPr>
+              <w:spacing w:line="259" w:lineRule="auto"/>
+              <w:jc w:val="center"/>
+              <w:rPr>
+                <w:rFonts w:ascii="Arial" w:eastAsia="Arial" w:hAnsi="Arial" w:cs="Arial"/>
+                <w:noProof/>
+                <w:sz w:val="24"/>
+                <w:szCs w:val="24"/>
+              </w:rPr>
+            </w:pPr>
+            <w:r>
+              <w:rPr>
+                <w:rFonts w:ascii="Arial" w:eastAsia="Arial" w:hAnsi="Arial" w:cs="Arial"/>
+                <w:noProof/>
+                <w:sz w:val="24"/>
+                <w:szCs w:val="24"/>
+              </w:rPr>
+              <w:t>Essencial</w:t>
+            </w:r>
+          </w:p>
+        </w:tc>
+        <w:tc>
+          <w:tcPr>
+            <w:tcW w:w="1417" w:type="dxa"/>
+            <w:vAlign w:val="center"/>
+          </w:tcPr>
+          <w:p>
+            <w:pPr>
+              <w:spacing w:line="259" w:lineRule="auto"/>
+              <w:jc w:val="center"/>
+              <w:rPr>
+                <w:rFonts w:ascii="Arial" w:eastAsia="Arial" w:hAnsi="Arial" w:cs="Arial"/>
+                <w:noProof/>
+                <w:sz w:val="24"/>
+                <w:szCs w:val="24"/>
+              </w:rPr>
+            </w:pPr>
           </w:p>
         </w:tc>
         <w:tc>
@@ -2416,25 +2686,7 @@
                 <w:sz w:val="24"/>
                 <w:szCs w:val="24"/>
               </w:rPr>
-              <w:t xml:space="preserve">Site </w:t>
-            </w:r>
-            <w:r>
-              <w:rPr>
-                <w:rFonts w:ascii="Arial" w:eastAsia="Arial" w:hAnsi="Arial" w:cs="Arial"/>
-                <w:noProof/>
-                <w:sz w:val="24"/>
-                <w:szCs w:val="24"/>
-              </w:rPr>
-              <w:t xml:space="preserve">estático </w:t>
-            </w:r>
-            <w:r>
-              <w:rPr>
-                <w:rFonts w:ascii="Arial" w:eastAsia="Arial" w:hAnsi="Arial" w:cs="Arial"/>
-                <w:noProof/>
-                <w:sz w:val="24"/>
-                <w:szCs w:val="24"/>
-              </w:rPr>
-              <w:t>institucional</w:t>
+              <w:t>Tela Index</w:t>
             </w:r>
           </w:p>
         </w:tc>
@@ -2458,18 +2710,17 @@
                 <w:sz w:val="20"/>
                 <w:szCs w:val="20"/>
               </w:rPr>
-              <w:t>Criação do site estático institucional seguindo o protótipo desenvolvido no Figma – programação no VSCode (IDE) em HTML, CSS e JS.</w:t>
-            </w:r>
-          </w:p>
-          <w:p>
-            <w:pPr>
+              <w:t xml:space="preserve">Criação </w:t>
+            </w:r>
+            <w:r>
               <w:rPr>
                 <w:rFonts w:ascii="Arial" w:eastAsia="Arial" w:hAnsi="Arial" w:cs="Arial"/>
                 <w:noProof/>
                 <w:sz w:val="20"/>
                 <w:szCs w:val="20"/>
               </w:rPr>
-            </w:pPr>
+              <w:t>da tela index</w:t>
+            </w:r>
             <w:r>
               <w:rPr>
                 <w:rFonts w:ascii="Arial" w:eastAsia="Arial" w:hAnsi="Arial" w:cs="Arial"/>
@@ -2477,7 +2728,71 @@
                 <w:sz w:val="20"/>
                 <w:szCs w:val="20"/>
               </w:rPr>
-              <w:t>- Tela index + simulador financeiro</w:t>
+              <w:t xml:space="preserve"> </w:t>
+            </w:r>
+            <w:r>
+              <w:rPr>
+                <w:rFonts w:ascii="Arial" w:eastAsia="Arial" w:hAnsi="Arial" w:cs="Arial"/>
+                <w:noProof/>
+                <w:sz w:val="20"/>
+                <w:szCs w:val="20"/>
+              </w:rPr>
+              <w:t>(</w:t>
+            </w:r>
+            <w:r>
+              <w:rPr>
+                <w:rFonts w:ascii="Arial" w:eastAsia="Arial" w:hAnsi="Arial" w:cs="Arial"/>
+                <w:noProof/>
+                <w:sz w:val="20"/>
+                <w:szCs w:val="20"/>
+              </w:rPr>
+              <w:t>site</w:t>
+            </w:r>
+            <w:r>
+              <w:rPr>
+                <w:rFonts w:ascii="Arial" w:eastAsia="Arial" w:hAnsi="Arial" w:cs="Arial"/>
+                <w:noProof/>
+                <w:sz w:val="20"/>
+                <w:szCs w:val="20"/>
+              </w:rPr>
+              <w:t>)</w:t>
+            </w:r>
+            <w:r>
+              <w:rPr>
+                <w:rFonts w:ascii="Arial" w:eastAsia="Arial" w:hAnsi="Arial" w:cs="Arial"/>
+                <w:noProof/>
+                <w:sz w:val="20"/>
+                <w:szCs w:val="20"/>
+              </w:rPr>
+              <w:t xml:space="preserve"> seguindo o protótipo desenvolvido no Figma – programação no VSCode (IDE) em HTML, CSS e JS.</w:t>
+            </w:r>
+          </w:p>
+          <w:p>
+            <w:pPr>
+              <w:rPr>
+                <w:rFonts w:ascii="Arial" w:eastAsia="Arial" w:hAnsi="Arial" w:cs="Arial"/>
+                <w:noProof/>
+                <w:sz w:val="20"/>
+                <w:szCs w:val="20"/>
+              </w:rPr>
+            </w:pPr>
+            <w:r>
+              <w:rPr>
+                <w:rFonts w:ascii="Arial" w:eastAsia="Arial" w:hAnsi="Arial" w:cs="Arial"/>
+                <w:noProof/>
+                <w:sz w:val="20"/>
+                <w:szCs w:val="20"/>
+              </w:rPr>
+              <w:t xml:space="preserve">- </w:t>
+            </w:r>
+            <w:r>
+              <w:rPr>
+                <w:rFonts w:ascii="Arial" w:eastAsia="Arial" w:hAnsi="Arial" w:cs="Arial"/>
+                <w:noProof/>
+                <w:sz w:val="20"/>
+                <w:szCs w:val="20"/>
+              </w:rPr>
+              <w:t>Home, Explorar, Sobre, Contato.</w:t>
             </w:r>
           </w:p>
         </w:tc>
@@ -2522,15 +2837,6 @@
                 <w:szCs w:val="24"/>
               </w:rPr>
             </w:pPr>
-            <w:r>
-              <w:rPr>
-                <w:rFonts w:ascii="Arial" w:eastAsia="Arial" w:hAnsi="Arial" w:cs="Arial"/>
-                <w:noProof/>
-                <w:sz w:val="24"/>
-                <w:szCs w:val="24"/>
-              </w:rPr>
-              <w:t>21</w:t>
-            </w:r>
           </w:p>
         </w:tc>
         <w:tc>
@@ -2556,157 +2862,6 @@
                 <w:szCs w:val="24"/>
               </w:rPr>
               <w:t>2</w:t>
-            </w:r>
-          </w:p>
-        </w:tc>
-      </w:tr>
-      <w:tr>
-        <w:trPr>
-          <w:trHeight w:val="449"/>
-        </w:trPr>
-        <w:tc>
-          <w:tcPr>
-            <w:tcW w:w="2694" w:type="dxa"/>
-            <w:vAlign w:val="center"/>
-          </w:tcPr>
-          <w:p>
-            <w:pPr>
-              <w:jc w:val="center"/>
-              <w:rPr>
-                <w:rFonts w:ascii="Arial" w:eastAsia="Arial" w:hAnsi="Arial" w:cs="Arial"/>
-                <w:noProof/>
-                <w:sz w:val="24"/>
-                <w:szCs w:val="24"/>
-              </w:rPr>
-            </w:pPr>
-            <w:r>
-              <w:rPr>
-                <w:rFonts w:ascii="Arial" w:eastAsia="Arial" w:hAnsi="Arial" w:cs="Arial"/>
-                <w:noProof/>
-                <w:sz w:val="24"/>
-                <w:szCs w:val="24"/>
-              </w:rPr>
-              <w:t>R</w:t>
-            </w:r>
-            <w:r>
-              <w:rPr>
-                <w:rFonts w:ascii="Arial" w:eastAsia="Arial" w:hAnsi="Arial" w:cs="Arial"/>
-                <w:noProof/>
-                <w:sz w:val="24"/>
-                <w:szCs w:val="24"/>
-              </w:rPr>
-              <w:t>ecuperação de conta</w:t>
-            </w:r>
-          </w:p>
-        </w:tc>
-        <w:tc>
-          <w:tcPr>
-            <w:tcW w:w="2977" w:type="dxa"/>
-          </w:tcPr>
-          <w:p>
-            <w:pPr>
-              <w:rPr>
-                <w:rFonts w:ascii="Arial" w:eastAsia="Arial" w:hAnsi="Arial" w:cs="Arial"/>
-                <w:noProof/>
-                <w:sz w:val="20"/>
-                <w:szCs w:val="20"/>
-              </w:rPr>
-            </w:pPr>
-            <w:r>
-              <w:rPr>
-                <w:rFonts w:ascii="Arial" w:eastAsia="Arial" w:hAnsi="Arial" w:cs="Arial"/>
-                <w:noProof/>
-                <w:sz w:val="20"/>
-                <w:szCs w:val="20"/>
-              </w:rPr>
-              <w:t>Desenvolvimento de meio para recuperação de conta em caso de perda ou esquecimento de senha.</w:t>
-            </w:r>
-          </w:p>
-        </w:tc>
-        <w:tc>
-          <w:tcPr>
-            <w:tcW w:w="1701" w:type="dxa"/>
-            <w:vAlign w:val="center"/>
-          </w:tcPr>
-          <w:p>
-            <w:pPr>
-              <w:jc w:val="center"/>
-              <w:rPr>
-                <w:rFonts w:ascii="Arial" w:eastAsia="Arial" w:hAnsi="Arial" w:cs="Arial"/>
-                <w:noProof/>
-                <w:sz w:val="24"/>
-                <w:szCs w:val="24"/>
-              </w:rPr>
-            </w:pPr>
-            <w:r>
-              <w:rPr>
-                <w:rFonts w:ascii="Arial" w:eastAsia="Arial" w:hAnsi="Arial" w:cs="Arial"/>
-                <w:noProof/>
-                <w:sz w:val="24"/>
-                <w:szCs w:val="24"/>
-              </w:rPr>
-              <w:t>I</w:t>
-            </w:r>
-            <w:r>
-              <w:rPr>
-                <w:rFonts w:ascii="Arial" w:eastAsia="Arial" w:hAnsi="Arial" w:cs="Arial"/>
-                <w:noProof/>
-                <w:sz w:val="24"/>
-                <w:szCs w:val="24"/>
-              </w:rPr>
-              <w:t>mportante</w:t>
-            </w:r>
-          </w:p>
-        </w:tc>
-        <w:tc>
-          <w:tcPr>
-            <w:tcW w:w="1417" w:type="dxa"/>
-            <w:vAlign w:val="center"/>
-          </w:tcPr>
-          <w:p>
-            <w:pPr>
-              <w:jc w:val="center"/>
-              <w:rPr>
-                <w:rFonts w:ascii="Arial" w:eastAsia="Arial" w:hAnsi="Arial" w:cs="Arial"/>
-                <w:noProof/>
-                <w:sz w:val="24"/>
-                <w:szCs w:val="24"/>
-              </w:rPr>
-            </w:pPr>
-            <w:r>
-              <w:rPr>
-                <w:rFonts w:ascii="Arial" w:eastAsia="Arial" w:hAnsi="Arial" w:cs="Arial"/>
-                <w:noProof/>
-                <w:sz w:val="24"/>
-                <w:szCs w:val="24"/>
-              </w:rPr>
-              <w:t>13</w:t>
-            </w:r>
-          </w:p>
-        </w:tc>
-        <w:tc>
-          <w:tcPr>
-            <w:tcW w:w="1418" w:type="dxa"/>
-            <w:vAlign w:val="center"/>
-          </w:tcPr>
-          <w:p>
-            <w:pPr>
-              <w:jc w:val="center"/>
-              <w:rPr>
-                <w:rFonts w:ascii="Arial" w:eastAsia="Arial" w:hAnsi="Arial" w:cs="Arial"/>
-                <w:noProof/>
-                <w:sz w:val="24"/>
-                <w:szCs w:val="24"/>
-              </w:rPr>
-            </w:pPr>
-            <w:r>
-              <w:rPr>
-                <w:rFonts w:ascii="Arial" w:eastAsia="Arial" w:hAnsi="Arial" w:cs="Arial"/>
-                <w:noProof/>
-                <w:sz w:val="24"/>
-                <w:szCs w:val="24"/>
-              </w:rPr>
-              <w:t>3</w:t>
             </w:r>
           </w:p>
         </w:tc>
@@ -2737,7 +2892,16 @@
                 <w:sz w:val="24"/>
                 <w:szCs w:val="24"/>
               </w:rPr>
-              <w:t>Tela Dashboard</w:t>
+              <w:t xml:space="preserve">Tela </w:t>
+            </w:r>
+            <w:r>
+              <w:rPr>
+                <w:rFonts w:ascii="Arial" w:eastAsia="Arial" w:hAnsi="Arial" w:cs="Arial"/>
+                <w:noProof/>
+                <w:sz w:val="24"/>
+                <w:szCs w:val="24"/>
+              </w:rPr>
+              <w:t>Portal</w:t>
             </w:r>
           </w:p>
         </w:tc>
@@ -2761,7 +2925,26 @@
                 <w:sz w:val="20"/>
                 <w:szCs w:val="20"/>
               </w:rPr>
-              <w:t>Desenvolvimento da dashboard, gráficos, utilizando HTML, CSS e JS + ChartJS.</w:t>
+              <w:t>Criação da tela portal (site) seguindo o protótipo desenvolvido no Figma – programação no VSCode (IDE) em HTML, CSS e JS.</w:t>
+            </w:r>
+          </w:p>
+          <w:p>
+            <w:pPr>
+              <w:rPr>
+                <w:rFonts w:ascii="Arial" w:eastAsia="Arial" w:hAnsi="Arial" w:cs="Arial"/>
+                <w:noProof/>
+                <w:sz w:val="20"/>
+                <w:szCs w:val="20"/>
+              </w:rPr>
+            </w:pPr>
+            <w:r>
+              <w:rPr>
+                <w:rFonts w:ascii="Arial" w:eastAsia="Arial" w:hAnsi="Arial" w:cs="Arial"/>
+                <w:noProof/>
+                <w:sz w:val="20"/>
+                <w:szCs w:val="20"/>
+              </w:rPr>
+              <w:t>- Home...</w:t>
             </w:r>
           </w:p>
         </w:tc>
@@ -2806,15 +2989,6 @@
                 <w:szCs w:val="24"/>
               </w:rPr>
             </w:pPr>
-            <w:r>
-              <w:rPr>
-                <w:rFonts w:ascii="Arial" w:eastAsia="Arial" w:hAnsi="Arial" w:cs="Arial"/>
-                <w:noProof/>
-                <w:sz w:val="24"/>
-                <w:szCs w:val="24"/>
-              </w:rPr>
-              <w:t>21</w:t>
-            </w:r>
           </w:p>
         </w:tc>
         <w:tc>
@@ -2870,7 +3044,7 @@
                 <w:sz w:val="24"/>
                 <w:szCs w:val="24"/>
               </w:rPr>
-              <w:t>Modelagem do Banco de Dados (v1)</w:t>
+              <w:t>Integração entre o site e o banco de dados</w:t>
             </w:r>
           </w:p>
         </w:tc>
@@ -2894,7 +3068,7 @@
                 <w:sz w:val="20"/>
                 <w:szCs w:val="20"/>
               </w:rPr>
-              <w:t>Desenvolvimento da modelagem lógica do banco de dados, levando em conta as entidades (tabelas), atributos (colunas) e os relacionamentos entre as tabelas.</w:t>
+              <w:t>Integração entre o site (local) e o banco de dados (local), através da API NodeJS.</w:t>
             </w:r>
           </w:p>
         </w:tc>
@@ -2913,15 +3087,6 @@
                 <w:szCs w:val="24"/>
               </w:rPr>
             </w:pPr>
-            <w:r>
-              <w:rPr>
-                <w:rFonts w:ascii="Arial" w:eastAsia="Arial" w:hAnsi="Arial" w:cs="Arial"/>
-                <w:noProof/>
-                <w:sz w:val="24"/>
-                <w:szCs w:val="24"/>
-              </w:rPr>
-              <w:t>Essencial</w:t>
-            </w:r>
           </w:p>
         </w:tc>
         <w:tc>
@@ -2939,15 +3104,6 @@
                 <w:szCs w:val="24"/>
               </w:rPr>
             </w:pPr>
-            <w:r>
-              <w:rPr>
-                <w:rFonts w:ascii="Arial" w:eastAsia="Arial" w:hAnsi="Arial" w:cs="Arial"/>
-                <w:noProof/>
-                <w:sz w:val="24"/>
-                <w:szCs w:val="24"/>
-              </w:rPr>
-              <w:t>13</w:t>
-            </w:r>
           </w:p>
         </w:tc>
         <w:tc>
@@ -2972,7 +3128,7 @@
                 <w:sz w:val="24"/>
                 <w:szCs w:val="24"/>
               </w:rPr>
-              <w:t>1</w:t>
+              <w:t>3</w:t>
             </w:r>
           </w:p>
         </w:tc>
@@ -3003,8 +3159,7 @@
                 <w:sz w:val="24"/>
                 <w:szCs w:val="24"/>
               </w:rPr>
-              <w:lastRenderedPageBreak/>
-              <w:t>Criação das tabelas no banco de dados (script)</w:t>
+              <w:t>Requisitos populados na ferramenta de gestão - Organização</w:t>
             </w:r>
           </w:p>
         </w:tc>
@@ -3028,7 +3183,7 @@
                 <w:sz w:val="20"/>
                 <w:szCs w:val="20"/>
               </w:rPr>
-              <w:t>Criação e execução de scripts (.sql) para criação das tabelas e composição do banco de dados (MySQL).</w:t>
+              <w:t>Requisitos organizados na ferramenta de gestão ClickUp.</w:t>
             </w:r>
           </w:p>
         </w:tc>
@@ -3073,15 +3228,6 @@
                 <w:szCs w:val="24"/>
               </w:rPr>
             </w:pPr>
-            <w:r>
-              <w:rPr>
-                <w:rFonts w:ascii="Arial" w:eastAsia="Arial" w:hAnsi="Arial" w:cs="Arial"/>
-                <w:noProof/>
-                <w:sz w:val="24"/>
-                <w:szCs w:val="24"/>
-              </w:rPr>
-              <w:t>5</w:t>
-            </w:r>
           </w:p>
         </w:tc>
         <w:tc>
@@ -3106,7 +3252,7 @@
                 <w:sz w:val="24"/>
                 <w:szCs w:val="24"/>
               </w:rPr>
-              <w:t>2</w:t>
+              <w:t>1</w:t>
             </w:r>
           </w:p>
         </w:tc>
@@ -3137,7 +3283,7 @@
                 <w:sz w:val="24"/>
                 <w:szCs w:val="24"/>
               </w:rPr>
-              <w:t>Criação de scripts de inserção de registros nas tabelas</w:t>
+              <w:t>Documentação do Projeto</w:t>
             </w:r>
           </w:p>
         </w:tc>
@@ -3161,7 +3307,7 @@
                 <w:sz w:val="20"/>
                 <w:szCs w:val="20"/>
               </w:rPr>
-              <w:t>Criação e execução de scripts (.sql) para inserção de registros nas tabelas criadas e composição do banco de dados (MySQL).</w:t>
+              <w:t>Criação, desenvolvimento e atualização constante do projeto para consulta e organização.</w:t>
             </w:r>
           </w:p>
         </w:tc>
@@ -3206,15 +3352,6 @@
                 <w:szCs w:val="24"/>
               </w:rPr>
             </w:pPr>
-            <w:r>
-              <w:rPr>
-                <w:rFonts w:ascii="Arial" w:eastAsia="Arial" w:hAnsi="Arial" w:cs="Arial"/>
-                <w:noProof/>
-                <w:sz w:val="24"/>
-                <w:szCs w:val="24"/>
-              </w:rPr>
-              <w:t>5</w:t>
-            </w:r>
           </w:p>
         </w:tc>
         <w:tc>
@@ -3239,7 +3376,7 @@
                 <w:sz w:val="24"/>
                 <w:szCs w:val="24"/>
               </w:rPr>
-              <w:t>2</w:t>
+              <w:t>1</w:t>
             </w:r>
           </w:p>
         </w:tc>
@@ -3270,7 +3407,8 @@
                 <w:sz w:val="24"/>
                 <w:szCs w:val="24"/>
               </w:rPr>
-              <w:t>Criação de scripts de consulta de dados</w:t>
+              <w:lastRenderedPageBreak/>
+              <w:t>Conceitos trabalhados em socioemocional (valores) no projeto</w:t>
             </w:r>
           </w:p>
         </w:tc>
@@ -3294,7 +3432,7 @@
                 <w:sz w:val="20"/>
                 <w:szCs w:val="20"/>
               </w:rPr>
-              <w:t>Criação e execução de scripts (.sql) para consulta dos dados inseridos nas tabelas para composição do banco de dados (MySQL).</w:t>
+              <w:t>Acrescentar os conceitos trabalhados em socioemocional (valores) ao projeto.</w:t>
             </w:r>
           </w:p>
         </w:tc>
@@ -3339,15 +3477,6 @@
                 <w:szCs w:val="24"/>
               </w:rPr>
             </w:pPr>
-            <w:r>
-              <w:rPr>
-                <w:rFonts w:ascii="Arial" w:eastAsia="Arial" w:hAnsi="Arial" w:cs="Arial"/>
-                <w:noProof/>
-                <w:sz w:val="24"/>
-                <w:szCs w:val="24"/>
-              </w:rPr>
-              <w:t>8</w:t>
-            </w:r>
           </w:p>
         </w:tc>
         <w:tc>
@@ -3372,7 +3501,646 @@
                 <w:sz w:val="24"/>
                 <w:szCs w:val="24"/>
               </w:rPr>
+              <w:t>1</w:t>
+            </w:r>
+          </w:p>
+        </w:tc>
+      </w:tr>
+      <w:tr>
+        <w:trPr>
+          <w:trHeight w:val="440"/>
+        </w:trPr>
+        <w:tc>
+          <w:tcPr>
+            <w:tcW w:w="2694" w:type="dxa"/>
+            <w:vAlign w:val="center"/>
+          </w:tcPr>
+          <w:p>
+            <w:pPr>
+              <w:jc w:val="center"/>
+              <w:rPr>
+                <w:rFonts w:ascii="Arial" w:eastAsia="Arial" w:hAnsi="Arial" w:cs="Arial"/>
+                <w:noProof/>
+                <w:sz w:val="24"/>
+                <w:szCs w:val="24"/>
+              </w:rPr>
+            </w:pPr>
+            <w:r>
+              <w:rPr>
+                <w:rFonts w:ascii="Arial" w:eastAsia="Arial" w:hAnsi="Arial" w:cs="Arial"/>
+                <w:noProof/>
+                <w:sz w:val="24"/>
+                <w:szCs w:val="24"/>
+              </w:rPr>
+              <w:t>Projeto armazenado no GitHub</w:t>
+            </w:r>
+          </w:p>
+        </w:tc>
+        <w:tc>
+          <w:tcPr>
+            <w:tcW w:w="2977" w:type="dxa"/>
+          </w:tcPr>
+          <w:p>
+            <w:pPr>
+              <w:rPr>
+                <w:rFonts w:ascii="Arial" w:eastAsia="Arial" w:hAnsi="Arial" w:cs="Arial"/>
+                <w:noProof/>
+                <w:sz w:val="20"/>
+                <w:szCs w:val="20"/>
+              </w:rPr>
+            </w:pPr>
+            <w:r>
+              <w:rPr>
+                <w:rFonts w:ascii="Arial" w:eastAsia="Arial" w:hAnsi="Arial" w:cs="Arial"/>
+                <w:noProof/>
+                <w:sz w:val="20"/>
+                <w:szCs w:val="20"/>
+              </w:rPr>
+              <w:t>Organização em repositório e atualização constante do projeto.</w:t>
+            </w:r>
+          </w:p>
+        </w:tc>
+        <w:tc>
+          <w:tcPr>
+            <w:tcW w:w="1701" w:type="dxa"/>
+            <w:vAlign w:val="center"/>
+          </w:tcPr>
+          <w:p>
+            <w:pPr>
+              <w:jc w:val="center"/>
+              <w:rPr>
+                <w:rFonts w:ascii="Arial" w:eastAsia="Arial" w:hAnsi="Arial" w:cs="Arial"/>
+                <w:noProof/>
+                <w:sz w:val="24"/>
+                <w:szCs w:val="24"/>
+              </w:rPr>
+            </w:pPr>
+            <w:r>
+              <w:rPr>
+                <w:rFonts w:ascii="Arial" w:eastAsia="Arial" w:hAnsi="Arial" w:cs="Arial"/>
+                <w:noProof/>
+                <w:sz w:val="24"/>
+                <w:szCs w:val="24"/>
+              </w:rPr>
+              <w:t>Essencial</w:t>
+            </w:r>
+          </w:p>
+        </w:tc>
+        <w:tc>
+          <w:tcPr>
+            <w:tcW w:w="1417" w:type="dxa"/>
+            <w:vAlign w:val="center"/>
+          </w:tcPr>
+          <w:p>
+            <w:pPr>
+              <w:jc w:val="center"/>
+              <w:rPr>
+                <w:rFonts w:ascii="Arial" w:eastAsia="Arial" w:hAnsi="Arial" w:cs="Arial"/>
+                <w:noProof/>
+                <w:sz w:val="24"/>
+                <w:szCs w:val="24"/>
+              </w:rPr>
+            </w:pPr>
+          </w:p>
+        </w:tc>
+        <w:tc>
+          <w:tcPr>
+            <w:tcW w:w="1418" w:type="dxa"/>
+            <w:vAlign w:val="center"/>
+          </w:tcPr>
+          <w:p>
+            <w:pPr>
+              <w:jc w:val="center"/>
+              <w:rPr>
+                <w:rFonts w:ascii="Arial" w:eastAsia="Arial" w:hAnsi="Arial" w:cs="Arial"/>
+                <w:noProof/>
+                <w:sz w:val="24"/>
+                <w:szCs w:val="24"/>
+              </w:rPr>
+            </w:pPr>
+            <w:r>
+              <w:rPr>
+                <w:rFonts w:ascii="Arial" w:eastAsia="Arial" w:hAnsi="Arial" w:cs="Arial"/>
+                <w:noProof/>
+                <w:sz w:val="24"/>
+                <w:szCs w:val="24"/>
+              </w:rPr>
+              <w:t>1</w:t>
+            </w:r>
+          </w:p>
+        </w:tc>
+      </w:tr>
+      <w:tr>
+        <w:trPr>
+          <w:trHeight w:val="440"/>
+        </w:trPr>
+        <w:tc>
+          <w:tcPr>
+            <w:tcW w:w="2694" w:type="dxa"/>
+            <w:vAlign w:val="center"/>
+          </w:tcPr>
+          <w:p>
+            <w:pPr>
+              <w:jc w:val="center"/>
+              <w:rPr>
+                <w:rFonts w:ascii="Arial" w:eastAsia="Arial" w:hAnsi="Arial" w:cs="Arial"/>
+                <w:noProof/>
+                <w:sz w:val="24"/>
+                <w:szCs w:val="24"/>
+              </w:rPr>
+            </w:pPr>
+            <w:r>
+              <w:rPr>
+                <w:rFonts w:ascii="Arial" w:eastAsia="Arial" w:hAnsi="Arial" w:cs="Arial"/>
+                <w:noProof/>
+                <w:sz w:val="24"/>
+                <w:szCs w:val="24"/>
+              </w:rPr>
+              <w:t>Modelagem do Banco de Dados</w:t>
+            </w:r>
+          </w:p>
+        </w:tc>
+        <w:tc>
+          <w:tcPr>
+            <w:tcW w:w="2977" w:type="dxa"/>
+          </w:tcPr>
+          <w:p>
+            <w:pPr>
+              <w:rPr>
+                <w:rFonts w:ascii="Arial" w:eastAsia="Arial" w:hAnsi="Arial" w:cs="Arial"/>
+                <w:noProof/>
+                <w:sz w:val="20"/>
+                <w:szCs w:val="20"/>
+              </w:rPr>
+            </w:pPr>
+            <w:r>
+              <w:rPr>
+                <w:rFonts w:ascii="Arial" w:eastAsia="Arial" w:hAnsi="Arial" w:cs="Arial"/>
+                <w:noProof/>
+                <w:sz w:val="20"/>
+                <w:szCs w:val="20"/>
+              </w:rPr>
+              <w:t>Desenvolvimento da modelagem lógica do banco de dados, levando em conta as entidades (tabelas), atributos (colunas) e os relacionamentos entre as tabelas.</w:t>
+            </w:r>
+          </w:p>
+          <w:p>
+            <w:pPr>
+              <w:rPr>
+                <w:rFonts w:ascii="Arial" w:eastAsia="Arial" w:hAnsi="Arial" w:cs="Arial"/>
+                <w:noProof/>
+                <w:sz w:val="20"/>
+                <w:szCs w:val="20"/>
+              </w:rPr>
+            </w:pPr>
+            <w:r>
+              <w:rPr>
+                <w:rFonts w:ascii="Arial" w:eastAsia="Arial" w:hAnsi="Arial" w:cs="Arial"/>
+                <w:noProof/>
+                <w:sz w:val="20"/>
+                <w:szCs w:val="20"/>
+              </w:rPr>
+              <w:t>- Plataforma: Workbench</w:t>
+            </w:r>
+          </w:p>
+        </w:tc>
+        <w:tc>
+          <w:tcPr>
+            <w:tcW w:w="1701" w:type="dxa"/>
+            <w:vAlign w:val="center"/>
+          </w:tcPr>
+          <w:p>
+            <w:pPr>
+              <w:jc w:val="center"/>
+              <w:rPr>
+                <w:rFonts w:ascii="Arial" w:eastAsia="Arial" w:hAnsi="Arial" w:cs="Arial"/>
+                <w:noProof/>
+                <w:sz w:val="24"/>
+                <w:szCs w:val="24"/>
+              </w:rPr>
+            </w:pPr>
+            <w:r>
+              <w:rPr>
+                <w:rFonts w:ascii="Arial" w:eastAsia="Arial" w:hAnsi="Arial" w:cs="Arial"/>
+                <w:noProof/>
+                <w:sz w:val="24"/>
+                <w:szCs w:val="24"/>
+              </w:rPr>
+              <w:t>Essencial</w:t>
+            </w:r>
+          </w:p>
+        </w:tc>
+        <w:tc>
+          <w:tcPr>
+            <w:tcW w:w="1417" w:type="dxa"/>
+            <w:vAlign w:val="center"/>
+          </w:tcPr>
+          <w:p>
+            <w:pPr>
+              <w:jc w:val="center"/>
+              <w:rPr>
+                <w:rFonts w:ascii="Arial" w:eastAsia="Arial" w:hAnsi="Arial" w:cs="Arial"/>
+                <w:noProof/>
+                <w:sz w:val="24"/>
+                <w:szCs w:val="24"/>
+              </w:rPr>
+            </w:pPr>
+          </w:p>
+        </w:tc>
+        <w:tc>
+          <w:tcPr>
+            <w:tcW w:w="1418" w:type="dxa"/>
+            <w:vAlign w:val="center"/>
+          </w:tcPr>
+          <w:p>
+            <w:pPr>
+              <w:jc w:val="center"/>
+              <w:rPr>
+                <w:rFonts w:ascii="Arial" w:eastAsia="Arial" w:hAnsi="Arial" w:cs="Arial"/>
+                <w:noProof/>
+                <w:sz w:val="24"/>
+                <w:szCs w:val="24"/>
+              </w:rPr>
+            </w:pPr>
+            <w:r>
+              <w:rPr>
+                <w:rFonts w:ascii="Arial" w:eastAsia="Arial" w:hAnsi="Arial" w:cs="Arial"/>
+                <w:noProof/>
+                <w:sz w:val="24"/>
+                <w:szCs w:val="24"/>
+              </w:rPr>
               <w:t>2</w:t>
+            </w:r>
+          </w:p>
+        </w:tc>
+      </w:tr>
+      <w:tr>
+        <w:trPr>
+          <w:trHeight w:val="440"/>
+        </w:trPr>
+        <w:tc>
+          <w:tcPr>
+            <w:tcW w:w="2694" w:type="dxa"/>
+            <w:vAlign w:val="center"/>
+          </w:tcPr>
+          <w:p>
+            <w:pPr>
+              <w:jc w:val="center"/>
+              <w:rPr>
+                <w:rFonts w:ascii="Arial" w:eastAsia="Arial" w:hAnsi="Arial" w:cs="Arial"/>
+                <w:noProof/>
+                <w:sz w:val="24"/>
+                <w:szCs w:val="24"/>
+              </w:rPr>
+            </w:pPr>
+            <w:r>
+              <w:rPr>
+                <w:rFonts w:ascii="Arial" w:eastAsia="Arial" w:hAnsi="Arial" w:cs="Arial"/>
+                <w:noProof/>
+                <w:sz w:val="24"/>
+                <w:szCs w:val="24"/>
+              </w:rPr>
+              <w:t>Criação das tabelas no banco de dados (script)</w:t>
+            </w:r>
+          </w:p>
+        </w:tc>
+        <w:tc>
+          <w:tcPr>
+            <w:tcW w:w="2977" w:type="dxa"/>
+          </w:tcPr>
+          <w:p>
+            <w:pPr>
+              <w:rPr>
+                <w:rFonts w:ascii="Arial" w:eastAsia="Arial" w:hAnsi="Arial" w:cs="Arial"/>
+                <w:noProof/>
+                <w:sz w:val="20"/>
+                <w:szCs w:val="20"/>
+              </w:rPr>
+            </w:pPr>
+            <w:r>
+              <w:rPr>
+                <w:rFonts w:ascii="Arial" w:eastAsia="Arial" w:hAnsi="Arial" w:cs="Arial"/>
+                <w:noProof/>
+                <w:sz w:val="20"/>
+                <w:szCs w:val="20"/>
+              </w:rPr>
+              <w:t>Criação e execução de scripts (.sql) para criação das tabelas e composição do banco de dados (MySQL).</w:t>
+            </w:r>
+          </w:p>
+        </w:tc>
+        <w:tc>
+          <w:tcPr>
+            <w:tcW w:w="1701" w:type="dxa"/>
+            <w:vAlign w:val="center"/>
+          </w:tcPr>
+          <w:p>
+            <w:pPr>
+              <w:jc w:val="center"/>
+              <w:rPr>
+                <w:rFonts w:ascii="Arial" w:eastAsia="Arial" w:hAnsi="Arial" w:cs="Arial"/>
+                <w:noProof/>
+                <w:sz w:val="24"/>
+                <w:szCs w:val="24"/>
+              </w:rPr>
+            </w:pPr>
+            <w:r>
+              <w:rPr>
+                <w:rFonts w:ascii="Arial" w:eastAsia="Arial" w:hAnsi="Arial" w:cs="Arial"/>
+                <w:noProof/>
+                <w:sz w:val="24"/>
+                <w:szCs w:val="24"/>
+              </w:rPr>
+              <w:t>Essencial</w:t>
+            </w:r>
+          </w:p>
+        </w:tc>
+        <w:tc>
+          <w:tcPr>
+            <w:tcW w:w="1417" w:type="dxa"/>
+            <w:vAlign w:val="center"/>
+          </w:tcPr>
+          <w:p>
+            <w:pPr>
+              <w:jc w:val="center"/>
+              <w:rPr>
+                <w:rFonts w:ascii="Arial" w:eastAsia="Arial" w:hAnsi="Arial" w:cs="Arial"/>
+                <w:noProof/>
+                <w:sz w:val="24"/>
+                <w:szCs w:val="24"/>
+              </w:rPr>
+            </w:pPr>
+          </w:p>
+        </w:tc>
+        <w:tc>
+          <w:tcPr>
+            <w:tcW w:w="1418" w:type="dxa"/>
+            <w:vAlign w:val="center"/>
+          </w:tcPr>
+          <w:p>
+            <w:pPr>
+              <w:jc w:val="center"/>
+              <w:rPr>
+                <w:rFonts w:ascii="Arial" w:eastAsia="Arial" w:hAnsi="Arial" w:cs="Arial"/>
+                <w:noProof/>
+                <w:sz w:val="24"/>
+                <w:szCs w:val="24"/>
+              </w:rPr>
+            </w:pPr>
+            <w:r>
+              <w:rPr>
+                <w:rFonts w:ascii="Arial" w:eastAsia="Arial" w:hAnsi="Arial" w:cs="Arial"/>
+                <w:noProof/>
+                <w:sz w:val="24"/>
+                <w:szCs w:val="24"/>
+              </w:rPr>
+              <w:t>3</w:t>
+            </w:r>
+          </w:p>
+        </w:tc>
+      </w:tr>
+      <w:tr>
+        <w:trPr>
+          <w:trHeight w:val="440"/>
+        </w:trPr>
+        <w:tc>
+          <w:tcPr>
+            <w:tcW w:w="2694" w:type="dxa"/>
+            <w:vAlign w:val="center"/>
+          </w:tcPr>
+          <w:p>
+            <w:pPr>
+              <w:jc w:val="center"/>
+              <w:rPr>
+                <w:rFonts w:ascii="Arial" w:eastAsia="Arial" w:hAnsi="Arial" w:cs="Arial"/>
+                <w:noProof/>
+                <w:sz w:val="24"/>
+                <w:szCs w:val="24"/>
+              </w:rPr>
+            </w:pPr>
+            <w:r>
+              <w:rPr>
+                <w:rFonts w:ascii="Arial" w:eastAsia="Arial" w:hAnsi="Arial" w:cs="Arial"/>
+                <w:noProof/>
+                <w:sz w:val="24"/>
+                <w:szCs w:val="24"/>
+              </w:rPr>
+              <w:t>Criação de scripts de inserção de registros nas tabelas</w:t>
+            </w:r>
+          </w:p>
+        </w:tc>
+        <w:tc>
+          <w:tcPr>
+            <w:tcW w:w="2977" w:type="dxa"/>
+          </w:tcPr>
+          <w:p>
+            <w:pPr>
+              <w:rPr>
+                <w:rFonts w:ascii="Arial" w:eastAsia="Arial" w:hAnsi="Arial" w:cs="Arial"/>
+                <w:noProof/>
+                <w:sz w:val="20"/>
+                <w:szCs w:val="20"/>
+              </w:rPr>
+            </w:pPr>
+            <w:r>
+              <w:rPr>
+                <w:rFonts w:ascii="Arial" w:eastAsia="Arial" w:hAnsi="Arial" w:cs="Arial"/>
+                <w:noProof/>
+                <w:sz w:val="20"/>
+                <w:szCs w:val="20"/>
+              </w:rPr>
+              <w:t>Criação e execução de scripts (.sql) para inserção de registros nas tabelas criadas e composição do banco de dados (MySQL).</w:t>
+            </w:r>
+          </w:p>
+        </w:tc>
+        <w:tc>
+          <w:tcPr>
+            <w:tcW w:w="1701" w:type="dxa"/>
+            <w:vAlign w:val="center"/>
+          </w:tcPr>
+          <w:p>
+            <w:pPr>
+              <w:jc w:val="center"/>
+              <w:rPr>
+                <w:rFonts w:ascii="Arial" w:eastAsia="Arial" w:hAnsi="Arial" w:cs="Arial"/>
+                <w:noProof/>
+                <w:sz w:val="24"/>
+                <w:szCs w:val="24"/>
+              </w:rPr>
+            </w:pPr>
+            <w:r>
+              <w:rPr>
+                <w:rFonts w:ascii="Arial" w:eastAsia="Arial" w:hAnsi="Arial" w:cs="Arial"/>
+                <w:noProof/>
+                <w:sz w:val="24"/>
+                <w:szCs w:val="24"/>
+              </w:rPr>
+              <w:t>Essencial</w:t>
+            </w:r>
+          </w:p>
+        </w:tc>
+        <w:tc>
+          <w:tcPr>
+            <w:tcW w:w="1417" w:type="dxa"/>
+            <w:vAlign w:val="center"/>
+          </w:tcPr>
+          <w:p>
+            <w:pPr>
+              <w:jc w:val="center"/>
+              <w:rPr>
+                <w:rFonts w:ascii="Arial" w:eastAsia="Arial" w:hAnsi="Arial" w:cs="Arial"/>
+                <w:noProof/>
+                <w:sz w:val="24"/>
+                <w:szCs w:val="24"/>
+              </w:rPr>
+            </w:pPr>
+          </w:p>
+        </w:tc>
+        <w:tc>
+          <w:tcPr>
+            <w:tcW w:w="1418" w:type="dxa"/>
+            <w:vAlign w:val="center"/>
+          </w:tcPr>
+          <w:p>
+            <w:pPr>
+              <w:jc w:val="center"/>
+              <w:rPr>
+                <w:rFonts w:ascii="Arial" w:eastAsia="Arial" w:hAnsi="Arial" w:cs="Arial"/>
+                <w:noProof/>
+                <w:sz w:val="24"/>
+                <w:szCs w:val="24"/>
+              </w:rPr>
+            </w:pPr>
+            <w:r>
+              <w:rPr>
+                <w:rFonts w:ascii="Arial" w:eastAsia="Arial" w:hAnsi="Arial" w:cs="Arial"/>
+                <w:noProof/>
+                <w:sz w:val="24"/>
+                <w:szCs w:val="24"/>
+              </w:rPr>
+              <w:t>3</w:t>
+            </w:r>
+          </w:p>
+        </w:tc>
+      </w:tr>
+      <w:tr>
+        <w:trPr>
+          <w:trHeight w:val="440"/>
+        </w:trPr>
+        <w:tc>
+          <w:tcPr>
+            <w:tcW w:w="2694" w:type="dxa"/>
+            <w:vAlign w:val="center"/>
+          </w:tcPr>
+          <w:p>
+            <w:pPr>
+              <w:jc w:val="center"/>
+              <w:rPr>
+                <w:rFonts w:ascii="Arial" w:eastAsia="Arial" w:hAnsi="Arial" w:cs="Arial"/>
+                <w:noProof/>
+                <w:sz w:val="24"/>
+                <w:szCs w:val="24"/>
+              </w:rPr>
+            </w:pPr>
+            <w:r>
+              <w:rPr>
+                <w:rFonts w:ascii="Arial" w:eastAsia="Arial" w:hAnsi="Arial" w:cs="Arial"/>
+                <w:noProof/>
+                <w:sz w:val="24"/>
+                <w:szCs w:val="24"/>
+              </w:rPr>
+              <w:t>Criação de scripts de consulta de dados</w:t>
+            </w:r>
+          </w:p>
+        </w:tc>
+        <w:tc>
+          <w:tcPr>
+            <w:tcW w:w="2977" w:type="dxa"/>
+          </w:tcPr>
+          <w:p>
+            <w:pPr>
+              <w:rPr>
+                <w:rFonts w:ascii="Arial" w:eastAsia="Arial" w:hAnsi="Arial" w:cs="Arial"/>
+                <w:noProof/>
+                <w:sz w:val="20"/>
+                <w:szCs w:val="20"/>
+              </w:rPr>
+            </w:pPr>
+            <w:r>
+              <w:rPr>
+                <w:rFonts w:ascii="Arial" w:eastAsia="Arial" w:hAnsi="Arial" w:cs="Arial"/>
+                <w:noProof/>
+                <w:sz w:val="20"/>
+                <w:szCs w:val="20"/>
+              </w:rPr>
+              <w:t>Criação e execução de scripts (.sql) para consulta dos dados inseridos nas tabelas para composição do banco de dados (MySQL).</w:t>
+            </w:r>
+          </w:p>
+        </w:tc>
+        <w:tc>
+          <w:tcPr>
+            <w:tcW w:w="1701" w:type="dxa"/>
+            <w:vAlign w:val="center"/>
+          </w:tcPr>
+          <w:p>
+            <w:pPr>
+              <w:jc w:val="center"/>
+              <w:rPr>
+                <w:rFonts w:ascii="Arial" w:eastAsia="Arial" w:hAnsi="Arial" w:cs="Arial"/>
+                <w:noProof/>
+                <w:sz w:val="24"/>
+                <w:szCs w:val="24"/>
+              </w:rPr>
+            </w:pPr>
+            <w:r>
+              <w:rPr>
+                <w:rFonts w:ascii="Arial" w:eastAsia="Arial" w:hAnsi="Arial" w:cs="Arial"/>
+                <w:noProof/>
+                <w:sz w:val="24"/>
+                <w:szCs w:val="24"/>
+              </w:rPr>
+              <w:t>Essencial</w:t>
+            </w:r>
+          </w:p>
+        </w:tc>
+        <w:tc>
+          <w:tcPr>
+            <w:tcW w:w="1417" w:type="dxa"/>
+            <w:vAlign w:val="center"/>
+          </w:tcPr>
+          <w:p>
+            <w:pPr>
+              <w:jc w:val="center"/>
+              <w:rPr>
+                <w:rFonts w:ascii="Arial" w:eastAsia="Arial" w:hAnsi="Arial" w:cs="Arial"/>
+                <w:noProof/>
+                <w:sz w:val="24"/>
+                <w:szCs w:val="24"/>
+              </w:rPr>
+            </w:pPr>
+          </w:p>
+        </w:tc>
+        <w:tc>
+          <w:tcPr>
+            <w:tcW w:w="1418" w:type="dxa"/>
+            <w:vAlign w:val="center"/>
+          </w:tcPr>
+          <w:p>
+            <w:pPr>
+              <w:jc w:val="center"/>
+              <w:rPr>
+                <w:rFonts w:ascii="Arial" w:eastAsia="Arial" w:hAnsi="Arial" w:cs="Arial"/>
+                <w:noProof/>
+                <w:sz w:val="24"/>
+                <w:szCs w:val="24"/>
+              </w:rPr>
+            </w:pPr>
+            <w:r>
+              <w:rPr>
+                <w:rFonts w:ascii="Arial" w:eastAsia="Arial" w:hAnsi="Arial" w:cs="Arial"/>
+                <w:noProof/>
+                <w:sz w:val="24"/>
+                <w:szCs w:val="24"/>
+              </w:rPr>
+              <w:t>3</w:t>
             </w:r>
           </w:p>
         </w:tc>
@@ -3403,16 +4171,7 @@
                 <w:sz w:val="24"/>
                 <w:szCs w:val="24"/>
               </w:rPr>
-              <w:t>Programação dos sensores</w:t>
-            </w:r>
-            <w:r>
-              <w:rPr>
-                <w:rFonts w:ascii="Arial" w:eastAsia="Arial" w:hAnsi="Arial" w:cs="Arial"/>
-                <w:noProof/>
-                <w:sz w:val="24"/>
-                <w:szCs w:val="24"/>
-              </w:rPr>
-              <w:t xml:space="preserve"> - Arduino</w:t>
+              <w:t>Métricas aplicadas aos dados</w:t>
             </w:r>
           </w:p>
         </w:tc>
@@ -3436,7 +4195,7 @@
                 <w:sz w:val="20"/>
                 <w:szCs w:val="20"/>
               </w:rPr>
-              <w:t>Programação dos sensores utilizados com C++</w:t>
+              <w:t>Adicionar ao projeto métrica aplicada aos dados.</w:t>
             </w:r>
           </w:p>
           <w:p>
@@ -3455,9 +4214,114 @@
                 <w:sz w:val="20"/>
                 <w:szCs w:val="20"/>
               </w:rPr>
-              <w:t>- Sensor: LDR</w:t>
-            </w:r>
-          </w:p>
+              <w:t>- Votação e ranking no site.</w:t>
+            </w:r>
+          </w:p>
+        </w:tc>
+        <w:tc>
+          <w:tcPr>
+            <w:tcW w:w="1701" w:type="dxa"/>
+            <w:vAlign w:val="center"/>
+          </w:tcPr>
+          <w:p>
+            <w:pPr>
+              <w:jc w:val="center"/>
+              <w:rPr>
+                <w:rFonts w:ascii="Arial" w:eastAsia="Arial" w:hAnsi="Arial" w:cs="Arial"/>
+                <w:noProof/>
+                <w:sz w:val="24"/>
+                <w:szCs w:val="24"/>
+              </w:rPr>
+            </w:pPr>
+            <w:r>
+              <w:rPr>
+                <w:rFonts w:ascii="Arial" w:eastAsia="Arial" w:hAnsi="Arial" w:cs="Arial"/>
+                <w:noProof/>
+                <w:sz w:val="24"/>
+                <w:szCs w:val="24"/>
+              </w:rPr>
+              <w:t>Essencial</w:t>
+            </w:r>
+          </w:p>
+        </w:tc>
+        <w:tc>
+          <w:tcPr>
+            <w:tcW w:w="1417" w:type="dxa"/>
+            <w:vAlign w:val="center"/>
+          </w:tcPr>
+          <w:p>
+            <w:pPr>
+              <w:jc w:val="center"/>
+              <w:rPr>
+                <w:rFonts w:ascii="Arial" w:eastAsia="Arial" w:hAnsi="Arial" w:cs="Arial"/>
+                <w:noProof/>
+                <w:sz w:val="24"/>
+                <w:szCs w:val="24"/>
+              </w:rPr>
+            </w:pPr>
+          </w:p>
+        </w:tc>
+        <w:tc>
+          <w:tcPr>
+            <w:tcW w:w="1418" w:type="dxa"/>
+            <w:vAlign w:val="center"/>
+          </w:tcPr>
+          <w:p>
+            <w:pPr>
+              <w:jc w:val="center"/>
+              <w:rPr>
+                <w:rFonts w:ascii="Arial" w:eastAsia="Arial" w:hAnsi="Arial" w:cs="Arial"/>
+                <w:noProof/>
+                <w:sz w:val="24"/>
+                <w:szCs w:val="24"/>
+              </w:rPr>
+            </w:pPr>
+            <w:r>
+              <w:rPr>
+                <w:rFonts w:ascii="Arial" w:eastAsia="Arial" w:hAnsi="Arial" w:cs="Arial"/>
+                <w:noProof/>
+                <w:sz w:val="24"/>
+                <w:szCs w:val="24"/>
+              </w:rPr>
+              <w:t>3</w:t>
+            </w:r>
+          </w:p>
+        </w:tc>
+      </w:tr>
+      <w:tr>
+        <w:trPr>
+          <w:trHeight w:val="643"/>
+        </w:trPr>
+        <w:tc>
+          <w:tcPr>
+            <w:tcW w:w="2694" w:type="dxa"/>
+            <w:vAlign w:val="center"/>
+          </w:tcPr>
+          <w:p>
+            <w:pPr>
+              <w:jc w:val="center"/>
+              <w:rPr>
+                <w:rFonts w:ascii="Arial" w:eastAsia="Arial" w:hAnsi="Arial" w:cs="Arial"/>
+                <w:noProof/>
+                <w:sz w:val="24"/>
+                <w:szCs w:val="24"/>
+              </w:rPr>
+            </w:pPr>
+            <w:r>
+              <w:rPr>
+                <w:rFonts w:ascii="Arial" w:eastAsia="Arial" w:hAnsi="Arial" w:cs="Arial"/>
+                <w:noProof/>
+                <w:sz w:val="24"/>
+                <w:szCs w:val="24"/>
+              </w:rPr>
+              <w:t>Definição de nome para o projeto</w:t>
+            </w:r>
+          </w:p>
+        </w:tc>
+        <w:tc>
+          <w:tcPr>
+            <w:tcW w:w="2977" w:type="dxa"/>
+          </w:tcPr>
           <w:p>
             <w:pPr>
               <w:rPr>
@@ -3474,7 +4338,7 @@
                 <w:sz w:val="20"/>
                 <w:szCs w:val="20"/>
               </w:rPr>
-              <w:t>- IDE: Arduino IDE</w:t>
+              <w:t>Definir um nome para o projeto.</w:t>
             </w:r>
           </w:p>
         </w:tc>
@@ -3500,7 +4364,7 @@
                 <w:sz w:val="24"/>
                 <w:szCs w:val="24"/>
               </w:rPr>
-              <w:t>Essencial</w:t>
+              <w:t>Importante</w:t>
             </w:r>
           </w:p>
         </w:tc>
@@ -3519,15 +4383,6 @@
                 <w:szCs w:val="24"/>
               </w:rPr>
             </w:pPr>
-            <w:r>
-              <w:rPr>
-                <w:rFonts w:ascii="Arial" w:eastAsia="Arial" w:hAnsi="Arial" w:cs="Arial"/>
-                <w:noProof/>
-                <w:sz w:val="24"/>
-                <w:szCs w:val="24"/>
-              </w:rPr>
-              <w:t>13</w:t>
-            </w:r>
           </w:p>
         </w:tc>
         <w:tc>
@@ -3552,7 +4407,7 @@
                 <w:sz w:val="24"/>
                 <w:szCs w:val="24"/>
               </w:rPr>
-              <w:t>3</w:t>
+              <w:t>4</w:t>
             </w:r>
           </w:p>
         </w:tc>
@@ -3583,7 +4438,16 @@
                 <w:sz w:val="24"/>
                 <w:szCs w:val="24"/>
               </w:rPr>
-              <w:t>Configuração e atualização do github do projeto</w:t>
+              <w:t>Logo</w:t>
+            </w:r>
+            <w:r>
+              <w:rPr>
+                <w:rFonts w:ascii="Arial" w:eastAsia="Arial" w:hAnsi="Arial" w:cs="Arial"/>
+                <w:noProof/>
+                <w:sz w:val="24"/>
+                <w:szCs w:val="24"/>
+              </w:rPr>
+              <w:t xml:space="preserve"> do Projeto</w:t>
             </w:r>
           </w:p>
         </w:tc>
@@ -3607,7 +4471,16 @@
                 <w:sz w:val="20"/>
                 <w:szCs w:val="20"/>
               </w:rPr>
-              <w:t>Atualização do GitHub do projeto, organização em repositórios e atualização.</w:t>
+              <w:t>Criação d</w:t>
+            </w:r>
+            <w:r>
+              <w:rPr>
+                <w:rFonts w:ascii="Arial" w:eastAsia="Arial" w:hAnsi="Arial" w:cs="Arial"/>
+                <w:noProof/>
+                <w:sz w:val="20"/>
+                <w:szCs w:val="20"/>
+              </w:rPr>
+              <w:t>e logo para o projeto.</w:t>
             </w:r>
           </w:p>
         </w:tc>
@@ -3633,7 +4506,7 @@
                 <w:sz w:val="24"/>
                 <w:szCs w:val="24"/>
               </w:rPr>
-              <w:t>Essencial</w:t>
+              <w:t>Importante</w:t>
             </w:r>
           </w:p>
         </w:tc>
@@ -3652,15 +4525,6 @@
                 <w:szCs w:val="24"/>
               </w:rPr>
             </w:pPr>
-            <w:r>
-              <w:rPr>
-                <w:rFonts w:ascii="Arial" w:eastAsia="Arial" w:hAnsi="Arial" w:cs="Arial"/>
-                <w:noProof/>
-                <w:sz w:val="24"/>
-                <w:szCs w:val="24"/>
-              </w:rPr>
-              <w:t>5</w:t>
-            </w:r>
           </w:p>
         </w:tc>
         <w:tc>
@@ -3685,7 +4549,7 @@
                 <w:sz w:val="24"/>
                 <w:szCs w:val="24"/>
               </w:rPr>
-              <w:t>1</w:t>
+              <w:t>4</w:t>
             </w:r>
           </w:p>
         </w:tc>
@@ -3716,7 +4580,7 @@
                 <w:sz w:val="24"/>
                 <w:szCs w:val="24"/>
               </w:rPr>
-              <w:t>Planilha de riscos</w:t>
+              <w:t>Definição da paleta de cores - padronização</w:t>
             </w:r>
           </w:p>
         </w:tc>
@@ -3740,7 +4604,7 @@
                 <w:sz w:val="20"/>
                 <w:szCs w:val="20"/>
               </w:rPr>
-              <w:t>Criação de planilha de riscos para o projeto (risco, classificação por tamanho e importância)</w:t>
+              <w:t>Definicação da palenta de cores para padronização do site.</w:t>
             </w:r>
           </w:p>
         </w:tc>
@@ -3766,7 +4630,7 @@
                 <w:sz w:val="24"/>
                 <w:szCs w:val="24"/>
               </w:rPr>
-              <w:t>Essencial</w:t>
+              <w:t>Desejável</w:t>
             </w:r>
           </w:p>
         </w:tc>
@@ -3785,15 +4649,6 @@
                 <w:szCs w:val="24"/>
               </w:rPr>
             </w:pPr>
-            <w:r>
-              <w:rPr>
-                <w:rFonts w:ascii="Arial" w:eastAsia="Arial" w:hAnsi="Arial" w:cs="Arial"/>
-                <w:noProof/>
-                <w:sz w:val="24"/>
-                <w:szCs w:val="24"/>
-              </w:rPr>
-              <w:t>8</w:t>
-            </w:r>
           </w:p>
         </w:tc>
         <w:tc>
@@ -3818,7 +4673,7 @@
                 <w:sz w:val="24"/>
                 <w:szCs w:val="24"/>
               </w:rPr>
-              <w:t>3</w:t>
+              <w:t>5</w:t>
             </w:r>
           </w:p>
         </w:tc>
@@ -3849,7 +4704,7 @@
                 <w:sz w:val="24"/>
                 <w:szCs w:val="24"/>
               </w:rPr>
-              <w:t>Requisitos populados na ferramenta de gestão - Organização</w:t>
+              <w:t>Carrossel de imagens na Home (index)</w:t>
             </w:r>
           </w:p>
         </w:tc>
@@ -3873,7 +4728,43 @@
                 <w:sz w:val="20"/>
                 <w:szCs w:val="20"/>
               </w:rPr>
-              <w:t>Requisitos organizados na ferramenta de gestão ClickUp.</w:t>
+              <w:t>A criação de um carros</w:t>
+            </w:r>
+            <w:r>
+              <w:rPr>
+                <w:rFonts w:ascii="Arial" w:eastAsia="Arial" w:hAnsi="Arial" w:cs="Arial"/>
+                <w:noProof/>
+                <w:sz w:val="20"/>
+                <w:szCs w:val="20"/>
+              </w:rPr>
+              <w:t>s</w:t>
+            </w:r>
+            <w:r>
+              <w:rPr>
+                <w:rFonts w:ascii="Arial" w:eastAsia="Arial" w:hAnsi="Arial" w:cs="Arial"/>
+                <w:noProof/>
+                <w:sz w:val="20"/>
+                <w:szCs w:val="20"/>
+              </w:rPr>
+              <w:t>el de imagens chamativo para a home</w:t>
+            </w:r>
+            <w:r>
+              <w:rPr>
+                <w:rFonts w:ascii="Arial" w:eastAsia="Arial" w:hAnsi="Arial" w:cs="Arial"/>
+                <w:noProof/>
+                <w:sz w:val="20"/>
+                <w:szCs w:val="20"/>
+              </w:rPr>
+              <w:t xml:space="preserve"> (index)</w:t>
+            </w:r>
+            <w:r>
+              <w:rPr>
+                <w:rFonts w:ascii="Arial" w:eastAsia="Arial" w:hAnsi="Arial" w:cs="Arial"/>
+                <w:noProof/>
+                <w:sz w:val="20"/>
+                <w:szCs w:val="20"/>
+              </w:rPr>
+              <w:t>.</w:t>
             </w:r>
           </w:p>
         </w:tc>
@@ -3899,7 +4790,7 @@
                 <w:sz w:val="24"/>
                 <w:szCs w:val="24"/>
               </w:rPr>
-              <w:t>Essencial</w:t>
+              <w:t>Desejável</w:t>
             </w:r>
           </w:p>
         </w:tc>
@@ -3916,17 +4807,9 @@
                 <w:noProof/>
                 <w:sz w:val="24"/>
                 <w:szCs w:val="24"/>
-              </w:rPr>
-            </w:pPr>
-            <w:r>
-              <w:rPr>
-                <w:rFonts w:ascii="Arial" w:eastAsia="Arial" w:hAnsi="Arial" w:cs="Arial"/>
-                <w:noProof/>
-                <w:sz w:val="24"/>
-                <w:szCs w:val="24"/>
-              </w:rPr>
-              <w:t>8</w:t>
-            </w:r>
+                <w:u w:val="single"/>
+              </w:rPr>
+            </w:pPr>
           </w:p>
         </w:tc>
         <w:tc>
@@ -3951,7 +4834,7 @@
                 <w:sz w:val="24"/>
                 <w:szCs w:val="24"/>
               </w:rPr>
-              <w:t>1</w:t>
+              <w:t>5</w:t>
             </w:r>
           </w:p>
         </w:tc>
@@ -3982,7 +4865,7 @@
                 <w:sz w:val="24"/>
                 <w:szCs w:val="24"/>
               </w:rPr>
-              <w:t>Diagrama de Visão de Negócios</w:t>
+              <w:t>Formulário de Contato (index) conectado ao e-mail</w:t>
             </w:r>
           </w:p>
         </w:tc>
@@ -4006,7 +4889,7 @@
                 <w:sz w:val="20"/>
                 <w:szCs w:val="20"/>
               </w:rPr>
-              <w:t>Diagrama de visão de negócios explicativo, simples e de fácil entendimento para o cliente (empresas call center)</w:t>
+              <w:t>Conectar o formulário de contato à um e-mail que receberá as mensagens.</w:t>
             </w:r>
           </w:p>
         </w:tc>
@@ -4032,7 +4915,7 @@
                 <w:sz w:val="24"/>
                 <w:szCs w:val="24"/>
               </w:rPr>
-              <w:t>Essencial</w:t>
+              <w:t>Desejável</w:t>
             </w:r>
           </w:p>
         </w:tc>
@@ -4051,15 +4934,6 @@
                 <w:szCs w:val="24"/>
               </w:rPr>
             </w:pPr>
-            <w:r>
-              <w:rPr>
-                <w:rFonts w:ascii="Arial" w:eastAsia="Arial" w:hAnsi="Arial" w:cs="Arial"/>
-                <w:noProof/>
-                <w:sz w:val="24"/>
-                <w:szCs w:val="24"/>
-              </w:rPr>
-              <w:t>8</w:t>
-            </w:r>
           </w:p>
         </w:tc>
         <w:tc>
@@ -4084,7 +4958,7 @@
                 <w:sz w:val="24"/>
                 <w:szCs w:val="24"/>
               </w:rPr>
-              <w:t>3</w:t>
+              <w:t>5</w:t>
             </w:r>
           </w:p>
         </w:tc>
@@ -4115,7 +4989,7 @@
                 <w:sz w:val="24"/>
                 <w:szCs w:val="24"/>
               </w:rPr>
-              <w:t>Diagrama de Solução</w:t>
+              <w:t>Postagem de desenhos no site (portal)</w:t>
             </w:r>
           </w:p>
         </w:tc>
@@ -4139,7 +5013,7 @@
                 <w:sz w:val="20"/>
                 <w:szCs w:val="20"/>
               </w:rPr>
-              <w:t>Diagrama de solução para entendimento da parte técnica do projeto.</w:t>
+              <w:t>Postagem de imagens de desenhos no site (portal) e votação / avaliação desses desenhos.</w:t>
             </w:r>
           </w:p>
         </w:tc>
@@ -4165,7 +5039,7 @@
                 <w:sz w:val="24"/>
                 <w:szCs w:val="24"/>
               </w:rPr>
-              <w:t>Essencial</w:t>
+              <w:t>Desejável</w:t>
             </w:r>
           </w:p>
         </w:tc>
@@ -4184,15 +5058,6 @@
                 <w:szCs w:val="24"/>
               </w:rPr>
             </w:pPr>
-            <w:r>
-              <w:rPr>
-                <w:rFonts w:ascii="Arial" w:eastAsia="Arial" w:hAnsi="Arial" w:cs="Arial"/>
-                <w:noProof/>
-                <w:sz w:val="24"/>
-                <w:szCs w:val="24"/>
-              </w:rPr>
-              <w:t>8</w:t>
-            </w:r>
           </w:p>
         </w:tc>
         <w:tc>
@@ -4217,7 +5082,7 @@
                 <w:sz w:val="24"/>
                 <w:szCs w:val="24"/>
               </w:rPr>
-              <w:t>3</w:t>
+              <w:t>5</w:t>
             </w:r>
           </w:p>
         </w:tc>
@@ -4248,25 +5113,7 @@
                 <w:sz w:val="24"/>
                 <w:szCs w:val="24"/>
               </w:rPr>
-              <w:t>C</w:t>
-            </w:r>
-            <w:r>
-              <w:rPr>
-                <w:rFonts w:ascii="Arial" w:eastAsia="Arial" w:hAnsi="Arial" w:cs="Arial"/>
-                <w:noProof/>
-                <w:sz w:val="24"/>
-                <w:szCs w:val="24"/>
-              </w:rPr>
-              <w:t>anais de comunicação com os cliente</w:t>
-            </w:r>
-            <w:r>
-              <w:rPr>
-                <w:rFonts w:ascii="Arial" w:eastAsia="Arial" w:hAnsi="Arial" w:cs="Arial"/>
-                <w:noProof/>
-                <w:sz w:val="24"/>
-                <w:szCs w:val="24"/>
-              </w:rPr>
-              <w:t>s</w:t>
+              <w:t>Modo escuro (portal - configurações)</w:t>
             </w:r>
           </w:p>
         </w:tc>
@@ -4290,7 +5137,7 @@
                 <w:sz w:val="20"/>
                 <w:szCs w:val="20"/>
               </w:rPr>
-              <w:t>Criação de canais de comunição entre a nossa empresa e a empresa do colaborador.</w:t>
+              <w:t>Configuração para modo escuro para o portal do site.</w:t>
             </w:r>
           </w:p>
         </w:tc>
@@ -4335,15 +5182,6 @@
                 <w:szCs w:val="24"/>
               </w:rPr>
             </w:pPr>
-            <w:r>
-              <w:rPr>
-                <w:rFonts w:ascii="Arial" w:eastAsia="Arial" w:hAnsi="Arial" w:cs="Arial"/>
-                <w:noProof/>
-                <w:sz w:val="24"/>
-                <w:szCs w:val="24"/>
-              </w:rPr>
-              <w:t>13</w:t>
-            </w:r>
           </w:p>
         </w:tc>
         <w:tc>
@@ -4399,7 +5237,7 @@
                 <w:sz w:val="24"/>
                 <w:szCs w:val="24"/>
               </w:rPr>
-              <w:t>Definição da especificação do Analytics / Métricas</w:t>
+              <w:t>Alteração de e-mail e senha (portal - configurações)</w:t>
             </w:r>
           </w:p>
         </w:tc>
@@ -4423,26 +5261,7 @@
                 <w:sz w:val="20"/>
                 <w:szCs w:val="20"/>
               </w:rPr>
-              <w:t>Definição das especificações das métricas que irão formar as dashboards.</w:t>
-            </w:r>
-          </w:p>
-          <w:p>
-            <w:pPr>
-              <w:rPr>
-                <w:rFonts w:ascii="Arial" w:eastAsia="Arial" w:hAnsi="Arial" w:cs="Arial"/>
-                <w:noProof/>
-                <w:sz w:val="20"/>
-                <w:szCs w:val="20"/>
-              </w:rPr>
-            </w:pPr>
-            <w:r>
-              <w:rPr>
-                <w:rFonts w:ascii="Arial" w:eastAsia="Arial" w:hAnsi="Arial" w:cs="Arial"/>
-                <w:noProof/>
-                <w:sz w:val="20"/>
-                <w:szCs w:val="20"/>
-              </w:rPr>
-              <w:t>- KPIs</w:t>
+              <w:t>Configuração para alteração de e-mail e senha.</w:t>
             </w:r>
           </w:p>
         </w:tc>
@@ -4468,7 +5287,7 @@
                 <w:sz w:val="24"/>
                 <w:szCs w:val="24"/>
               </w:rPr>
-              <w:t>Essencial</w:t>
+              <w:t>Desejável</w:t>
             </w:r>
           </w:p>
         </w:tc>
@@ -4487,15 +5306,6 @@
                 <w:szCs w:val="24"/>
               </w:rPr>
             </w:pPr>
-            <w:r>
-              <w:rPr>
-                <w:rFonts w:ascii="Arial" w:eastAsia="Arial" w:hAnsi="Arial" w:cs="Arial"/>
-                <w:noProof/>
-                <w:sz w:val="24"/>
-                <w:szCs w:val="24"/>
-              </w:rPr>
-              <w:t>13</w:t>
-            </w:r>
           </w:p>
         </w:tc>
         <w:tc>
@@ -4520,1254 +5330,134 @@
                 <w:sz w:val="24"/>
                 <w:szCs w:val="24"/>
               </w:rPr>
-              <w:t>3</w:t>
-            </w:r>
-          </w:p>
-        </w:tc>
-      </w:tr>
-      <w:tr>
-        <w:trPr>
-          <w:trHeight w:val="614"/>
-        </w:trPr>
-        <w:tc>
-          <w:tcPr>
-            <w:tcW w:w="2694" w:type="dxa"/>
-            <w:vAlign w:val="center"/>
-          </w:tcPr>
-          <w:p>
-            <w:pPr>
-              <w:jc w:val="center"/>
-              <w:rPr>
-                <w:rFonts w:ascii="Arial" w:eastAsia="Arial" w:hAnsi="Arial" w:cs="Arial"/>
-                <w:noProof/>
-                <w:sz w:val="24"/>
-                <w:szCs w:val="24"/>
-              </w:rPr>
-            </w:pPr>
-            <w:r>
-              <w:rPr>
-                <w:rFonts w:ascii="Arial" w:eastAsia="Arial" w:hAnsi="Arial" w:cs="Arial"/>
-                <w:noProof/>
-                <w:sz w:val="24"/>
-                <w:szCs w:val="24"/>
-              </w:rPr>
-              <w:t>Pesquisa de Campo (Forms)</w:t>
-            </w:r>
-          </w:p>
-        </w:tc>
-        <w:tc>
-          <w:tcPr>
-            <w:tcW w:w="2977" w:type="dxa"/>
-          </w:tcPr>
-          <w:p>
-            <w:pPr>
-              <w:rPr>
-                <w:rFonts w:ascii="Arial" w:eastAsia="Arial" w:hAnsi="Arial" w:cs="Arial"/>
-                <w:noProof/>
-                <w:sz w:val="20"/>
-                <w:szCs w:val="20"/>
-              </w:rPr>
-            </w:pPr>
-            <w:r>
-              <w:rPr>
-                <w:rFonts w:ascii="Arial" w:eastAsia="Arial" w:hAnsi="Arial" w:cs="Arial"/>
-                <w:noProof/>
-                <w:sz w:val="20"/>
-                <w:szCs w:val="20"/>
-              </w:rPr>
-              <w:t>Realização de pesquisa de campo com empresa call center para entender a demanda do projeto e a necessidade dos clientes.</w:t>
-            </w:r>
-          </w:p>
-        </w:tc>
-        <w:tc>
-          <w:tcPr>
-            <w:tcW w:w="1701" w:type="dxa"/>
-            <w:vAlign w:val="center"/>
-          </w:tcPr>
-          <w:p>
-            <w:pPr>
-              <w:jc w:val="center"/>
-              <w:rPr>
-                <w:rFonts w:ascii="Arial" w:eastAsia="Arial" w:hAnsi="Arial" w:cs="Arial"/>
-                <w:noProof/>
-                <w:sz w:val="24"/>
-                <w:szCs w:val="24"/>
-              </w:rPr>
-            </w:pPr>
-            <w:r>
-              <w:rPr>
-                <w:rFonts w:ascii="Arial" w:eastAsia="Arial" w:hAnsi="Arial" w:cs="Arial"/>
-                <w:noProof/>
-                <w:sz w:val="24"/>
-                <w:szCs w:val="24"/>
-              </w:rPr>
-              <w:t>Importante</w:t>
-            </w:r>
-          </w:p>
-        </w:tc>
-        <w:tc>
-          <w:tcPr>
-            <w:tcW w:w="1417" w:type="dxa"/>
-            <w:vAlign w:val="center"/>
-          </w:tcPr>
-          <w:p>
-            <w:pPr>
-              <w:jc w:val="center"/>
-              <w:rPr>
-                <w:rFonts w:ascii="Arial" w:eastAsia="Arial" w:hAnsi="Arial" w:cs="Arial"/>
-                <w:noProof/>
-                <w:sz w:val="24"/>
-                <w:szCs w:val="24"/>
-              </w:rPr>
-            </w:pPr>
-            <w:r>
-              <w:rPr>
-                <w:rFonts w:ascii="Arial" w:eastAsia="Arial" w:hAnsi="Arial" w:cs="Arial"/>
-                <w:noProof/>
-                <w:sz w:val="24"/>
-                <w:szCs w:val="24"/>
-              </w:rPr>
-              <w:t>8</w:t>
-            </w:r>
-          </w:p>
-        </w:tc>
-        <w:tc>
-          <w:tcPr>
-            <w:tcW w:w="1418" w:type="dxa"/>
-            <w:vAlign w:val="center"/>
-          </w:tcPr>
-          <w:p>
-            <w:pPr>
-              <w:jc w:val="center"/>
-              <w:rPr>
-                <w:rFonts w:ascii="Arial" w:eastAsia="Arial" w:hAnsi="Arial" w:cs="Arial"/>
-                <w:noProof/>
-                <w:sz w:val="24"/>
-                <w:szCs w:val="24"/>
-              </w:rPr>
-            </w:pPr>
-            <w:r>
-              <w:rPr>
-                <w:rFonts w:ascii="Arial" w:eastAsia="Arial" w:hAnsi="Arial" w:cs="Arial"/>
-                <w:noProof/>
-                <w:sz w:val="24"/>
-                <w:szCs w:val="24"/>
-              </w:rPr>
-              <w:t>4</w:t>
-            </w:r>
-          </w:p>
-        </w:tc>
-      </w:tr>
-      <w:tr>
-        <w:trPr>
-          <w:trHeight w:val="614"/>
-        </w:trPr>
-        <w:tc>
-          <w:tcPr>
-            <w:tcW w:w="2694" w:type="dxa"/>
-            <w:vAlign w:val="center"/>
-          </w:tcPr>
-          <w:p>
-            <w:pPr>
-              <w:jc w:val="center"/>
-              <w:rPr>
-                <w:rFonts w:ascii="Arial" w:eastAsia="Arial" w:hAnsi="Arial" w:cs="Arial"/>
-                <w:noProof/>
-                <w:sz w:val="24"/>
-                <w:szCs w:val="24"/>
-              </w:rPr>
-            </w:pPr>
-            <w:r>
-              <w:rPr>
-                <w:rFonts w:ascii="Arial" w:eastAsia="Arial" w:hAnsi="Arial" w:cs="Arial"/>
-                <w:noProof/>
-                <w:sz w:val="24"/>
-                <w:szCs w:val="24"/>
-              </w:rPr>
-              <w:t>Modificação do Simulador Financeiro</w:t>
-            </w:r>
-          </w:p>
-        </w:tc>
-        <w:tc>
-          <w:tcPr>
-            <w:tcW w:w="2977" w:type="dxa"/>
-          </w:tcPr>
-          <w:p>
-            <w:pPr>
-              <w:rPr>
-                <w:rFonts w:ascii="Arial" w:eastAsia="Arial" w:hAnsi="Arial" w:cs="Arial"/>
-                <w:noProof/>
-                <w:sz w:val="20"/>
-                <w:szCs w:val="20"/>
-              </w:rPr>
-            </w:pPr>
-            <w:r>
-              <w:rPr>
-                <w:rFonts w:ascii="Arial" w:eastAsia="Arial" w:hAnsi="Arial" w:cs="Arial"/>
-                <w:noProof/>
-                <w:sz w:val="20"/>
-                <w:szCs w:val="20"/>
-              </w:rPr>
-              <w:t>Modificação do simulador financeiro para a nova regra de negócio.</w:t>
-            </w:r>
-          </w:p>
-        </w:tc>
-        <w:tc>
-          <w:tcPr>
-            <w:tcW w:w="1701" w:type="dxa"/>
-            <w:vAlign w:val="center"/>
-          </w:tcPr>
-          <w:p>
-            <w:pPr>
-              <w:jc w:val="center"/>
-              <w:rPr>
-                <w:rFonts w:ascii="Arial" w:eastAsia="Arial" w:hAnsi="Arial" w:cs="Arial"/>
-                <w:noProof/>
-                <w:sz w:val="24"/>
-                <w:szCs w:val="24"/>
-              </w:rPr>
-            </w:pPr>
-            <w:r>
-              <w:rPr>
-                <w:rFonts w:ascii="Arial" w:eastAsia="Arial" w:hAnsi="Arial" w:cs="Arial"/>
-                <w:noProof/>
-                <w:sz w:val="24"/>
-                <w:szCs w:val="24"/>
-              </w:rPr>
-              <w:t>Essencial</w:t>
-            </w:r>
-          </w:p>
-        </w:tc>
-        <w:tc>
-          <w:tcPr>
-            <w:tcW w:w="1417" w:type="dxa"/>
-            <w:vAlign w:val="center"/>
-          </w:tcPr>
-          <w:p>
-            <w:pPr>
-              <w:jc w:val="center"/>
-              <w:rPr>
-                <w:rFonts w:ascii="Arial" w:eastAsia="Arial" w:hAnsi="Arial" w:cs="Arial"/>
-                <w:noProof/>
-                <w:sz w:val="24"/>
-                <w:szCs w:val="24"/>
-              </w:rPr>
-            </w:pPr>
-            <w:r>
-              <w:rPr>
-                <w:rFonts w:ascii="Arial" w:eastAsia="Arial" w:hAnsi="Arial" w:cs="Arial"/>
-                <w:noProof/>
-                <w:sz w:val="24"/>
-                <w:szCs w:val="24"/>
-              </w:rPr>
-              <w:t>8</w:t>
-            </w:r>
-          </w:p>
-        </w:tc>
-        <w:tc>
-          <w:tcPr>
-            <w:tcW w:w="1418" w:type="dxa"/>
-            <w:vAlign w:val="center"/>
-          </w:tcPr>
-          <w:p>
-            <w:pPr>
-              <w:jc w:val="center"/>
-              <w:rPr>
-                <w:rFonts w:ascii="Arial" w:eastAsia="Arial" w:hAnsi="Arial" w:cs="Arial"/>
-                <w:noProof/>
-                <w:sz w:val="24"/>
-                <w:szCs w:val="24"/>
-              </w:rPr>
-            </w:pPr>
-            <w:r>
-              <w:rPr>
-                <w:rFonts w:ascii="Arial" w:eastAsia="Arial" w:hAnsi="Arial" w:cs="Arial"/>
-                <w:noProof/>
-                <w:sz w:val="24"/>
-                <w:szCs w:val="24"/>
-              </w:rPr>
-              <w:t>1</w:t>
-            </w:r>
-          </w:p>
-        </w:tc>
-      </w:tr>
-      <w:tr>
-        <w:trPr>
-          <w:trHeight w:val="614"/>
-        </w:trPr>
-        <w:tc>
-          <w:tcPr>
-            <w:tcW w:w="2694" w:type="dxa"/>
-            <w:vAlign w:val="center"/>
-          </w:tcPr>
-          <w:p>
-            <w:pPr>
-              <w:jc w:val="center"/>
-              <w:rPr>
-                <w:rFonts w:ascii="Arial" w:eastAsia="Arial" w:hAnsi="Arial" w:cs="Arial"/>
-                <w:noProof/>
-                <w:sz w:val="24"/>
-                <w:szCs w:val="24"/>
-              </w:rPr>
-            </w:pPr>
-            <w:r>
-              <w:rPr>
-                <w:rFonts w:ascii="Arial" w:eastAsia="Arial" w:hAnsi="Arial" w:cs="Arial"/>
-                <w:noProof/>
-                <w:sz w:val="24"/>
-                <w:szCs w:val="24"/>
-              </w:rPr>
-              <w:t>Logo da empresa</w:t>
-            </w:r>
-          </w:p>
-        </w:tc>
-        <w:tc>
-          <w:tcPr>
-            <w:tcW w:w="2977" w:type="dxa"/>
-          </w:tcPr>
-          <w:p>
-            <w:pPr>
-              <w:rPr>
-                <w:rFonts w:ascii="Arial" w:eastAsia="Arial" w:hAnsi="Arial" w:cs="Arial"/>
-                <w:noProof/>
-                <w:sz w:val="20"/>
-                <w:szCs w:val="20"/>
-              </w:rPr>
-            </w:pPr>
-            <w:r>
-              <w:rPr>
-                <w:rFonts w:ascii="Arial" w:eastAsia="Arial" w:hAnsi="Arial" w:cs="Arial"/>
-                <w:noProof/>
-                <w:sz w:val="20"/>
-                <w:szCs w:val="20"/>
-              </w:rPr>
-              <w:t>Criação da logo da empresa – Luminar.</w:t>
-            </w:r>
-          </w:p>
-        </w:tc>
-        <w:tc>
-          <w:tcPr>
-            <w:tcW w:w="1701" w:type="dxa"/>
-            <w:vAlign w:val="center"/>
-          </w:tcPr>
-          <w:p>
-            <w:pPr>
-              <w:jc w:val="center"/>
-              <w:rPr>
-                <w:rFonts w:ascii="Arial" w:eastAsia="Arial" w:hAnsi="Arial" w:cs="Arial"/>
-                <w:noProof/>
-                <w:sz w:val="24"/>
-                <w:szCs w:val="24"/>
-              </w:rPr>
-            </w:pPr>
-            <w:r>
-              <w:rPr>
-                <w:rFonts w:ascii="Arial" w:eastAsia="Arial" w:hAnsi="Arial" w:cs="Arial"/>
-                <w:noProof/>
-                <w:sz w:val="24"/>
-                <w:szCs w:val="24"/>
-              </w:rPr>
-              <w:t>Importante</w:t>
-            </w:r>
-          </w:p>
-        </w:tc>
-        <w:tc>
-          <w:tcPr>
-            <w:tcW w:w="1417" w:type="dxa"/>
-            <w:vAlign w:val="center"/>
-          </w:tcPr>
-          <w:p>
-            <w:pPr>
-              <w:jc w:val="center"/>
-              <w:rPr>
-                <w:rFonts w:ascii="Arial" w:eastAsia="Arial" w:hAnsi="Arial" w:cs="Arial"/>
-                <w:noProof/>
-                <w:sz w:val="24"/>
-                <w:szCs w:val="24"/>
-              </w:rPr>
-            </w:pPr>
-            <w:r>
-              <w:rPr>
-                <w:rFonts w:ascii="Arial" w:eastAsia="Arial" w:hAnsi="Arial" w:cs="Arial"/>
-                <w:noProof/>
-                <w:sz w:val="24"/>
-                <w:szCs w:val="24"/>
-              </w:rPr>
               <w:t>5</w:t>
-            </w:r>
-          </w:p>
-        </w:tc>
-        <w:tc>
-          <w:tcPr>
-            <w:tcW w:w="1418" w:type="dxa"/>
-            <w:vAlign w:val="center"/>
-          </w:tcPr>
-          <w:p>
-            <w:pPr>
-              <w:jc w:val="center"/>
-              <w:rPr>
-                <w:rFonts w:ascii="Arial" w:eastAsia="Arial" w:hAnsi="Arial" w:cs="Arial"/>
-                <w:noProof/>
-                <w:sz w:val="24"/>
-                <w:szCs w:val="24"/>
-              </w:rPr>
-            </w:pPr>
-            <w:r>
-              <w:rPr>
-                <w:rFonts w:ascii="Arial" w:eastAsia="Arial" w:hAnsi="Arial" w:cs="Arial"/>
-                <w:noProof/>
-                <w:sz w:val="24"/>
-                <w:szCs w:val="24"/>
-              </w:rPr>
-              <w:t>4</w:t>
-            </w:r>
-          </w:p>
-        </w:tc>
-      </w:tr>
-      <w:tr>
-        <w:trPr>
-          <w:trHeight w:val="614"/>
-        </w:trPr>
-        <w:tc>
-          <w:tcPr>
-            <w:tcW w:w="2694" w:type="dxa"/>
-            <w:vAlign w:val="center"/>
-          </w:tcPr>
-          <w:p>
-            <w:pPr>
-              <w:jc w:val="center"/>
-              <w:rPr>
-                <w:rFonts w:ascii="Arial" w:eastAsia="Arial" w:hAnsi="Arial" w:cs="Arial"/>
-                <w:noProof/>
-                <w:sz w:val="24"/>
-                <w:szCs w:val="24"/>
-              </w:rPr>
-            </w:pPr>
-            <w:r>
-              <w:rPr>
-                <w:rFonts w:ascii="Arial" w:eastAsia="Arial" w:hAnsi="Arial" w:cs="Arial"/>
-                <w:noProof/>
-                <w:sz w:val="24"/>
-                <w:szCs w:val="24"/>
-              </w:rPr>
-              <w:t>Definição da paleta de cores - padronização</w:t>
-            </w:r>
-          </w:p>
-        </w:tc>
-        <w:tc>
-          <w:tcPr>
-            <w:tcW w:w="2977" w:type="dxa"/>
-          </w:tcPr>
-          <w:p>
-            <w:pPr>
-              <w:rPr>
-                <w:rFonts w:ascii="Arial" w:eastAsia="Arial" w:hAnsi="Arial" w:cs="Arial"/>
-                <w:noProof/>
-                <w:sz w:val="20"/>
-                <w:szCs w:val="20"/>
-              </w:rPr>
-            </w:pPr>
-            <w:r>
-              <w:rPr>
-                <w:rFonts w:ascii="Arial" w:eastAsia="Arial" w:hAnsi="Arial" w:cs="Arial"/>
-                <w:noProof/>
-                <w:sz w:val="20"/>
-                <w:szCs w:val="20"/>
-              </w:rPr>
-              <w:t>Definicação da palenta de cores para padronização do site institucional.</w:t>
-            </w:r>
-          </w:p>
-        </w:tc>
-        <w:tc>
-          <w:tcPr>
-            <w:tcW w:w="1701" w:type="dxa"/>
-            <w:vAlign w:val="center"/>
-          </w:tcPr>
-          <w:p>
-            <w:pPr>
-              <w:jc w:val="center"/>
-              <w:rPr>
-                <w:rFonts w:ascii="Arial" w:eastAsia="Arial" w:hAnsi="Arial" w:cs="Arial"/>
-                <w:noProof/>
-                <w:sz w:val="24"/>
-                <w:szCs w:val="24"/>
-              </w:rPr>
-            </w:pPr>
-            <w:r>
-              <w:rPr>
-                <w:rFonts w:ascii="Arial" w:eastAsia="Arial" w:hAnsi="Arial" w:cs="Arial"/>
-                <w:noProof/>
-                <w:sz w:val="24"/>
-                <w:szCs w:val="24"/>
-              </w:rPr>
-              <w:t>Desejável</w:t>
-            </w:r>
-          </w:p>
-        </w:tc>
-        <w:tc>
-          <w:tcPr>
-            <w:tcW w:w="1417" w:type="dxa"/>
-            <w:vAlign w:val="center"/>
-          </w:tcPr>
-          <w:p>
-            <w:pPr>
-              <w:jc w:val="center"/>
-              <w:rPr>
-                <w:rFonts w:ascii="Arial" w:eastAsia="Arial" w:hAnsi="Arial" w:cs="Arial"/>
-                <w:noProof/>
-                <w:sz w:val="24"/>
-                <w:szCs w:val="24"/>
-              </w:rPr>
-            </w:pPr>
-            <w:r>
-              <w:rPr>
-                <w:rFonts w:ascii="Arial" w:eastAsia="Arial" w:hAnsi="Arial" w:cs="Arial"/>
-                <w:noProof/>
-                <w:sz w:val="24"/>
-                <w:szCs w:val="24"/>
-              </w:rPr>
-              <w:t>5</w:t>
-            </w:r>
-          </w:p>
-        </w:tc>
-        <w:tc>
-          <w:tcPr>
-            <w:tcW w:w="1418" w:type="dxa"/>
-            <w:vAlign w:val="center"/>
-          </w:tcPr>
-          <w:p>
-            <w:pPr>
-              <w:jc w:val="center"/>
-              <w:rPr>
-                <w:rFonts w:ascii="Arial" w:eastAsia="Arial" w:hAnsi="Arial" w:cs="Arial"/>
-                <w:noProof/>
-                <w:sz w:val="24"/>
-                <w:szCs w:val="24"/>
-              </w:rPr>
-            </w:pPr>
-            <w:r>
-              <w:rPr>
-                <w:rFonts w:ascii="Arial" w:eastAsia="Arial" w:hAnsi="Arial" w:cs="Arial"/>
-                <w:noProof/>
-                <w:sz w:val="24"/>
-                <w:szCs w:val="24"/>
-              </w:rPr>
-              <w:t>4</w:t>
-            </w:r>
-          </w:p>
-        </w:tc>
-      </w:tr>
-      <w:tr>
-        <w:trPr>
-          <w:trHeight w:val="614"/>
-        </w:trPr>
-        <w:tc>
-          <w:tcPr>
-            <w:tcW w:w="2694" w:type="dxa"/>
-            <w:vAlign w:val="center"/>
-          </w:tcPr>
-          <w:p>
-            <w:pPr>
-              <w:jc w:val="center"/>
-              <w:rPr>
-                <w:rFonts w:ascii="Arial" w:eastAsia="Arial" w:hAnsi="Arial" w:cs="Arial"/>
-                <w:noProof/>
-                <w:sz w:val="24"/>
-                <w:szCs w:val="24"/>
-              </w:rPr>
-            </w:pPr>
-            <w:r>
-              <w:rPr>
-                <w:rFonts w:ascii="Arial" w:eastAsia="Arial" w:hAnsi="Arial" w:cs="Arial"/>
-                <w:noProof/>
-                <w:sz w:val="24"/>
-                <w:szCs w:val="24"/>
-              </w:rPr>
-              <w:lastRenderedPageBreak/>
-              <w:t>Atualização documentação do projeto</w:t>
-            </w:r>
-          </w:p>
-        </w:tc>
-        <w:tc>
-          <w:tcPr>
-            <w:tcW w:w="2977" w:type="dxa"/>
-          </w:tcPr>
-          <w:p>
-            <w:pPr>
-              <w:rPr>
-                <w:rFonts w:ascii="Arial" w:eastAsia="Arial" w:hAnsi="Arial" w:cs="Arial"/>
-                <w:noProof/>
-                <w:sz w:val="20"/>
-                <w:szCs w:val="20"/>
-              </w:rPr>
-            </w:pPr>
-            <w:r>
-              <w:rPr>
-                <w:rFonts w:ascii="Arial" w:eastAsia="Arial" w:hAnsi="Arial" w:cs="Arial"/>
-                <w:noProof/>
-                <w:sz w:val="20"/>
-                <w:szCs w:val="20"/>
-              </w:rPr>
-              <w:t>Atualização constante da documentação do projeto para consulta e organização do grupo.</w:t>
-            </w:r>
-          </w:p>
-        </w:tc>
-        <w:tc>
-          <w:tcPr>
-            <w:tcW w:w="1701" w:type="dxa"/>
-            <w:vAlign w:val="center"/>
-          </w:tcPr>
-          <w:p>
-            <w:pPr>
-              <w:jc w:val="center"/>
-              <w:rPr>
-                <w:rFonts w:ascii="Arial" w:eastAsia="Arial" w:hAnsi="Arial" w:cs="Arial"/>
-                <w:noProof/>
-                <w:sz w:val="24"/>
-                <w:szCs w:val="24"/>
-              </w:rPr>
-            </w:pPr>
-            <w:r>
-              <w:rPr>
-                <w:rFonts w:ascii="Arial" w:eastAsia="Arial" w:hAnsi="Arial" w:cs="Arial"/>
-                <w:noProof/>
-                <w:sz w:val="24"/>
-                <w:szCs w:val="24"/>
-              </w:rPr>
-              <w:t>Essencial</w:t>
-            </w:r>
-          </w:p>
-        </w:tc>
-        <w:tc>
-          <w:tcPr>
-            <w:tcW w:w="1417" w:type="dxa"/>
-            <w:vAlign w:val="center"/>
-          </w:tcPr>
-          <w:p>
-            <w:pPr>
-              <w:jc w:val="center"/>
-              <w:rPr>
-                <w:rFonts w:ascii="Arial" w:eastAsia="Arial" w:hAnsi="Arial" w:cs="Arial"/>
-                <w:noProof/>
-                <w:sz w:val="24"/>
-                <w:szCs w:val="24"/>
-                <w:u w:val="single"/>
-              </w:rPr>
-            </w:pPr>
-            <w:r>
-              <w:rPr>
-                <w:rFonts w:ascii="Arial" w:eastAsia="Arial" w:hAnsi="Arial" w:cs="Arial"/>
-                <w:noProof/>
-                <w:sz w:val="24"/>
-                <w:szCs w:val="24"/>
-              </w:rPr>
-              <w:t>8</w:t>
-            </w:r>
-          </w:p>
-        </w:tc>
-        <w:tc>
-          <w:tcPr>
-            <w:tcW w:w="1418" w:type="dxa"/>
-            <w:vAlign w:val="center"/>
-          </w:tcPr>
-          <w:p>
-            <w:pPr>
-              <w:jc w:val="center"/>
-              <w:rPr>
-                <w:rFonts w:ascii="Arial" w:eastAsia="Arial" w:hAnsi="Arial" w:cs="Arial"/>
-                <w:noProof/>
-                <w:sz w:val="24"/>
-                <w:szCs w:val="24"/>
-              </w:rPr>
-            </w:pPr>
-            <w:r>
-              <w:rPr>
-                <w:rFonts w:ascii="Arial" w:eastAsia="Arial" w:hAnsi="Arial" w:cs="Arial"/>
-                <w:noProof/>
-                <w:sz w:val="24"/>
-                <w:szCs w:val="24"/>
-              </w:rPr>
-              <w:t>1</w:t>
-            </w:r>
-          </w:p>
-        </w:tc>
-      </w:tr>
-      <w:tr>
-        <w:trPr>
-          <w:trHeight w:val="614"/>
-        </w:trPr>
-        <w:tc>
-          <w:tcPr>
-            <w:tcW w:w="2694" w:type="dxa"/>
-            <w:vAlign w:val="center"/>
-          </w:tcPr>
-          <w:p>
-            <w:pPr>
-              <w:jc w:val="center"/>
-              <w:rPr>
-                <w:rFonts w:ascii="Arial" w:eastAsia="Arial" w:hAnsi="Arial" w:cs="Arial"/>
-                <w:noProof/>
-                <w:sz w:val="24"/>
-                <w:szCs w:val="24"/>
-              </w:rPr>
-            </w:pPr>
-            <w:r>
-              <w:rPr>
-                <w:rFonts w:ascii="Arial" w:eastAsia="Arial" w:hAnsi="Arial" w:cs="Arial"/>
-                <w:noProof/>
-                <w:sz w:val="24"/>
-                <w:szCs w:val="24"/>
-              </w:rPr>
-              <w:t>Teste do sensor e gráficos</w:t>
-            </w:r>
-          </w:p>
-        </w:tc>
-        <w:tc>
-          <w:tcPr>
-            <w:tcW w:w="2977" w:type="dxa"/>
-          </w:tcPr>
-          <w:p>
-            <w:pPr>
-              <w:rPr>
-                <w:rFonts w:ascii="Arial" w:eastAsia="Arial" w:hAnsi="Arial" w:cs="Arial"/>
-                <w:noProof/>
-                <w:sz w:val="20"/>
-                <w:szCs w:val="20"/>
-              </w:rPr>
-            </w:pPr>
-            <w:r>
-              <w:rPr>
-                <w:rFonts w:ascii="Arial" w:eastAsia="Arial" w:hAnsi="Arial" w:cs="Arial"/>
-                <w:noProof/>
-                <w:sz w:val="20"/>
-                <w:szCs w:val="20"/>
-              </w:rPr>
-              <w:t>Teste do sensor utilizado no projeto (LDR) + teste dos gráficos (dashboard)</w:t>
-            </w:r>
-          </w:p>
-        </w:tc>
-        <w:tc>
-          <w:tcPr>
-            <w:tcW w:w="1701" w:type="dxa"/>
-            <w:vAlign w:val="center"/>
-          </w:tcPr>
-          <w:p>
-            <w:pPr>
-              <w:jc w:val="center"/>
-              <w:rPr>
-                <w:rFonts w:ascii="Arial" w:eastAsia="Arial" w:hAnsi="Arial" w:cs="Arial"/>
-                <w:noProof/>
-                <w:sz w:val="24"/>
-                <w:szCs w:val="24"/>
-              </w:rPr>
-            </w:pPr>
-            <w:r>
-              <w:rPr>
-                <w:rFonts w:ascii="Arial" w:eastAsia="Arial" w:hAnsi="Arial" w:cs="Arial"/>
-                <w:noProof/>
-                <w:sz w:val="24"/>
-                <w:szCs w:val="24"/>
-              </w:rPr>
-              <w:t>Essencial</w:t>
-            </w:r>
-          </w:p>
-        </w:tc>
-        <w:tc>
-          <w:tcPr>
-            <w:tcW w:w="1417" w:type="dxa"/>
-            <w:vAlign w:val="center"/>
-          </w:tcPr>
-          <w:p>
-            <w:pPr>
-              <w:jc w:val="center"/>
-              <w:rPr>
-                <w:rFonts w:ascii="Arial" w:eastAsia="Arial" w:hAnsi="Arial" w:cs="Arial"/>
-                <w:noProof/>
-                <w:sz w:val="24"/>
-                <w:szCs w:val="24"/>
-              </w:rPr>
-            </w:pPr>
-            <w:r>
-              <w:rPr>
-                <w:rFonts w:ascii="Arial" w:eastAsia="Arial" w:hAnsi="Arial" w:cs="Arial"/>
-                <w:noProof/>
-                <w:sz w:val="24"/>
-                <w:szCs w:val="24"/>
-              </w:rPr>
-              <w:t>13</w:t>
-            </w:r>
-          </w:p>
-        </w:tc>
-        <w:tc>
-          <w:tcPr>
-            <w:tcW w:w="1418" w:type="dxa"/>
-            <w:vAlign w:val="center"/>
-          </w:tcPr>
-          <w:p>
-            <w:pPr>
-              <w:jc w:val="center"/>
-              <w:rPr>
-                <w:rFonts w:ascii="Arial" w:eastAsia="Arial" w:hAnsi="Arial" w:cs="Arial"/>
-                <w:noProof/>
-                <w:sz w:val="24"/>
-                <w:szCs w:val="24"/>
-              </w:rPr>
-            </w:pPr>
-            <w:r>
-              <w:rPr>
-                <w:rFonts w:ascii="Arial" w:eastAsia="Arial" w:hAnsi="Arial" w:cs="Arial"/>
-                <w:noProof/>
-                <w:sz w:val="24"/>
-                <w:szCs w:val="24"/>
-              </w:rPr>
-              <w:t>4</w:t>
             </w:r>
           </w:p>
         </w:tc>
       </w:tr>
     </w:tbl>
     <w:p/>
-    <w:p>
-      <w:pPr>
-        <w:pStyle w:val="Ttulo1"/>
-      </w:pPr>
-      <w:r>
-        <w:t>Premissas</w:t>
-      </w:r>
-      <w:r>
-        <w:t xml:space="preserve"> / Restrições</w:t>
-      </w:r>
-    </w:p>
     <w:p/>
     <w:p>
       <w:pPr>
-        <w:pStyle w:val="Ttulo2"/>
-      </w:pPr>
-      <w:r>
-        <w:t>Premissas</w:t>
-      </w:r>
+        <w:jc w:val="both"/>
+        <w:rPr>
+          <w:rFonts w:ascii="Arial" w:eastAsia="Arial" w:hAnsi="Arial" w:cs="Arial"/>
+          <w:sz w:val="24"/>
+          <w:szCs w:val="24"/>
+        </w:rPr>
+      </w:pPr>
     </w:p>
     <w:p>
       <w:pPr>
-        <w:pStyle w:val="PargrafodaLista"/>
-        <w:numPr>
-          <w:ilvl w:val="0"/>
-          <w:numId w:val="22"/>
-        </w:numPr>
-        <w:rPr>
-          <w:sz w:val="24"/>
-          <w:szCs w:val="24"/>
-        </w:rPr>
-      </w:pPr>
-      <w:r>
-        <w:rPr>
-          <w:sz w:val="24"/>
-          <w:szCs w:val="24"/>
-        </w:rPr>
-        <w:t xml:space="preserve">Disponibilidade de rede de dados </w:t>
-      </w:r>
-      <w:r>
-        <w:rPr>
-          <w:sz w:val="24"/>
-          <w:szCs w:val="24"/>
-        </w:rPr>
-        <w:t xml:space="preserve">para os desenvolvedores quando estiverem </w:t>
-      </w:r>
-      <w:r>
-        <w:rPr>
-          <w:sz w:val="24"/>
-          <w:szCs w:val="24"/>
-        </w:rPr>
-        <w:t>presentes na empresa do cliente;</w:t>
-      </w:r>
-    </w:p>
-    <w:p>
-      <w:pPr>
-        <w:pStyle w:val="PargrafodaLista"/>
-        <w:numPr>
-          <w:ilvl w:val="0"/>
-          <w:numId w:val="22"/>
-        </w:numPr>
-        <w:rPr>
-          <w:sz w:val="24"/>
-          <w:szCs w:val="24"/>
-        </w:rPr>
-      </w:pPr>
-      <w:r>
-        <w:rPr>
-          <w:sz w:val="24"/>
-          <w:szCs w:val="24"/>
-        </w:rPr>
-        <w:t>Disponibilidade de</w:t>
-      </w:r>
-      <w:r>
-        <w:rPr>
-          <w:sz w:val="24"/>
-          <w:szCs w:val="24"/>
-        </w:rPr>
-        <w:t xml:space="preserve">, </w:t>
-      </w:r>
-      <w:r>
-        <w:rPr>
-          <w:sz w:val="24"/>
-          <w:szCs w:val="24"/>
-        </w:rPr>
-        <w:t>pelo menos</w:t>
-      </w:r>
-      <w:r>
-        <w:rPr>
-          <w:sz w:val="24"/>
-          <w:szCs w:val="24"/>
-        </w:rPr>
-        <w:t>,</w:t>
-      </w:r>
-      <w:r>
-        <w:rPr>
-          <w:sz w:val="24"/>
-          <w:szCs w:val="24"/>
-        </w:rPr>
-        <w:t xml:space="preserve"> 5 funcionários de diferentes áreas para sabermos onde</w:t>
-      </w:r>
-      <w:r>
-        <w:rPr>
-          <w:sz w:val="24"/>
-          <w:szCs w:val="24"/>
-        </w:rPr>
-        <w:t xml:space="preserve"> </w:t>
-      </w:r>
-      <w:r>
-        <w:rPr>
-          <w:sz w:val="24"/>
-          <w:szCs w:val="24"/>
-        </w:rPr>
-        <w:t>devemos realizar a implementação dos sensores</w:t>
-      </w:r>
-      <w:r>
-        <w:rPr>
-          <w:sz w:val="24"/>
-          <w:szCs w:val="24"/>
-        </w:rPr>
-        <w:t xml:space="preserve"> no</w:t>
-      </w:r>
-      <w:r>
-        <w:rPr>
-          <w:sz w:val="24"/>
-          <w:szCs w:val="24"/>
-        </w:rPr>
-        <w:t xml:space="preserve"> primeiro momento;</w:t>
-      </w:r>
-    </w:p>
-    <w:p>
-      <w:pPr>
-        <w:pStyle w:val="PargrafodaLista"/>
-        <w:numPr>
-          <w:ilvl w:val="0"/>
-          <w:numId w:val="22"/>
-        </w:numPr>
-        <w:rPr>
-          <w:sz w:val="24"/>
-          <w:szCs w:val="24"/>
-        </w:rPr>
-      </w:pPr>
-      <w:r>
-        <w:rPr>
-          <w:sz w:val="24"/>
-          <w:szCs w:val="24"/>
-        </w:rPr>
-        <w:t>Disponibilidade da equipe de suporte para auxiliar na implementação do projeto;</w:t>
-      </w:r>
-    </w:p>
-    <w:p>
-      <w:pPr>
-        <w:pStyle w:val="PargrafodaLista"/>
-        <w:numPr>
-          <w:ilvl w:val="0"/>
-          <w:numId w:val="22"/>
-        </w:numPr>
-        <w:rPr>
-          <w:sz w:val="24"/>
-          <w:szCs w:val="24"/>
-        </w:rPr>
-      </w:pPr>
-      <w:r>
-        <w:rPr>
-          <w:sz w:val="24"/>
-          <w:szCs w:val="24"/>
-        </w:rPr>
-        <w:t>Empresa deve ter um relatório diário de horas trabalhadas e horas de pausas indevidas.</w:t>
-      </w:r>
-    </w:p>
-    <w:p>
-      <w:pPr>
-        <w:pStyle w:val="Ttulo2"/>
-      </w:pPr>
-      <w:r>
-        <w:br/>
-        <w:t>Restrições</w:t>
-      </w:r>
-    </w:p>
-    <w:p>
-      <w:pPr>
-        <w:pStyle w:val="PargrafodaLista"/>
-        <w:numPr>
-          <w:ilvl w:val="0"/>
-          <w:numId w:val="23"/>
-        </w:numPr>
-        <w:rPr>
-          <w:sz w:val="24"/>
-          <w:szCs w:val="24"/>
-        </w:rPr>
-      </w:pPr>
-      <w:r>
-        <w:rPr>
-          <w:sz w:val="24"/>
-          <w:szCs w:val="24"/>
-        </w:rPr>
-        <w:t>A empresa deve estar disposta a realizar a alteração e adaptação do seu sistema de iluminação;</w:t>
-      </w:r>
-    </w:p>
-    <w:p>
-      <w:pPr>
-        <w:pStyle w:val="PargrafodaLista"/>
-        <w:numPr>
-          <w:ilvl w:val="0"/>
-          <w:numId w:val="23"/>
-        </w:numPr>
-        <w:rPr>
-          <w:sz w:val="24"/>
-          <w:szCs w:val="24"/>
-        </w:rPr>
-      </w:pPr>
-      <w:r>
-        <w:rPr>
-          <w:sz w:val="24"/>
-          <w:szCs w:val="24"/>
-        </w:rPr>
-        <w:t>A rede de dados deve estar disponível para que o sensor de luminosidade funcione;</w:t>
-      </w:r>
-    </w:p>
-    <w:p>
-      <w:pPr>
-        <w:pStyle w:val="PargrafodaLista"/>
-        <w:numPr>
-          <w:ilvl w:val="0"/>
-          <w:numId w:val="23"/>
-        </w:numPr>
-        <w:rPr>
-          <w:sz w:val="24"/>
-          <w:szCs w:val="24"/>
-        </w:rPr>
-      </w:pPr>
-      <w:r>
-        <w:rPr>
-          <w:sz w:val="24"/>
-          <w:szCs w:val="24"/>
-        </w:rPr>
-        <w:t xml:space="preserve">A equipe do projeto poderá trabalhar somente de segunda a </w:t>
-      </w:r>
-      <w:r>
-        <w:rPr>
-          <w:sz w:val="24"/>
-          <w:szCs w:val="24"/>
-          <w:u w:val="single"/>
-        </w:rPr>
-        <w:t>sexta</w:t>
-      </w:r>
-      <w:r>
-        <w:rPr>
-          <w:sz w:val="24"/>
-          <w:szCs w:val="24"/>
-        </w:rPr>
-        <w:t xml:space="preserve"> das 10:00h às 16:00h;</w:t>
-      </w:r>
-    </w:p>
-    <w:p/>
-    <w:p/>
-    <w:p/>
-    <w:p>
-      <w:pPr>
         <w:pStyle w:val="Ttulo1"/>
       </w:pPr>
-      <w:bookmarkStart w:id="1" w:name="_Toc113314173"/>
-      <w:r>
-        <w:t>Diagrama de Negócios</w:t>
+      <w:bookmarkStart w:id="1" w:name="_Toc113314174"/>
+      <w:r>
+        <w:t>Ferramenta Escolhida</w:t>
       </w:r>
       <w:bookmarkEnd w:id="1"/>
     </w:p>
     <w:p>
       <w:pPr>
-        <w:jc w:val="center"/>
-      </w:pPr>
-      <w:r>
-        <w:rPr>
-          <w:noProof/>
-        </w:rPr>
-        <w:drawing>
-          <wp:inline distT="0" distB="0" distL="0" distR="0" wp14:anchorId="76A74E50" wp14:editId="755D5D0A">
-            <wp:extent cx="6397875" cy="3651157"/>
-            <wp:effectExtent l="0" t="0" r="0" b="0"/>
-            <wp:docPr id="3" name="Imagem 3"/>
-            <wp:cNvGraphicFramePr>
-              <a:graphicFrameLocks xmlns:a="http://schemas.openxmlformats.org/drawingml/2006/main" noChangeAspect="1"/>
-            </wp:cNvGraphicFramePr>
-            <a:graphic xmlns:a="http://schemas.openxmlformats.org/drawingml/2006/main">
-              <a:graphicData uri="http://schemas.openxmlformats.org/drawingml/2006/picture">
-                <pic:pic xmlns:pic="http://schemas.openxmlformats.org/drawingml/2006/picture">
-                  <pic:nvPicPr>
-                    <pic:cNvPr id="0" name="Picture 1"/>
-                    <pic:cNvPicPr>
-                      <a:picLocks noChangeAspect="1" noChangeArrowheads="1"/>
-                    </pic:cNvPicPr>
-                  </pic:nvPicPr>
-                  <pic:blipFill>
-                    <a:blip r:embed="rId12" cstate="print">
-                      <a:extLst>
-                        <a:ext uri="{28A0092B-C50C-407E-A947-70E740481C1C}">
-                          <a14:useLocalDpi xmlns:a14="http://schemas.microsoft.com/office/drawing/2010/main" val="0"/>
-                        </a:ext>
-                      </a:extLst>
-                    </a:blip>
-                    <a:srcRect/>
-                    <a:stretch>
-                      <a:fillRect/>
-                    </a:stretch>
-                  </pic:blipFill>
-                  <pic:spPr bwMode="auto">
-                    <a:xfrm>
-                      <a:off x="0" y="0"/>
-                      <a:ext cx="6413490" cy="3660068"/>
-                    </a:xfrm>
-                    <a:prstGeom prst="rect">
-                      <a:avLst/>
-                    </a:prstGeom>
-                    <a:noFill/>
-                    <a:ln>
-                      <a:noFill/>
-                    </a:ln>
-                  </pic:spPr>
-                </pic:pic>
-              </a:graphicData>
-            </a:graphic>
-          </wp:inline>
-        </w:drawing>
-      </w:r>
+        <w:jc w:val="both"/>
+        <w:rPr>
+          <w:rFonts w:ascii="Arial" w:eastAsia="Arial" w:hAnsi="Arial" w:cs="Arial"/>
+          <w:sz w:val="24"/>
+          <w:szCs w:val="24"/>
+        </w:rPr>
+      </w:pPr>
     </w:p>
     <w:p>
       <w:pPr>
-        <w:jc w:val="center"/>
-        <w:rPr>
-          <w:rFonts w:eastAsia="Calibri"/>
-          <w:color w:val="4472C4" w:themeColor="accent1"/>
-        </w:rPr>
-      </w:pPr>
+        <w:jc w:val="both"/>
+        <w:rPr>
+          <w:rFonts w:eastAsia="Arial" w:cs="Arial"/>
+          <w:sz w:val="24"/>
+          <w:szCs w:val="24"/>
+        </w:rPr>
+      </w:pPr>
+      <w:r>
+        <w:rPr>
+          <w:rFonts w:eastAsia="Arial" w:cs="Arial"/>
+          <w:sz w:val="24"/>
+          <w:szCs w:val="24"/>
+        </w:rPr>
+        <w:t>Sabendo que a utilização de uma boa ferramenta de gestão de projeto gera uma maior organização, acompanhamento, aprimoramento e controle do projeto, incluindo seus requisitos, o</w:t>
+      </w:r>
+      <w:r>
+        <w:rPr>
+          <w:rFonts w:eastAsia="Arial" w:cs="Arial"/>
+          <w:sz w:val="24"/>
+          <w:szCs w:val="24"/>
+        </w:rPr>
+        <w:t>ptei</w:t>
+      </w:r>
+      <w:r>
+        <w:rPr>
+          <w:rFonts w:eastAsia="Arial" w:cs="Arial"/>
+          <w:sz w:val="24"/>
+          <w:szCs w:val="24"/>
+        </w:rPr>
+        <w:t xml:space="preserve"> pelo </w:t>
+      </w:r>
+      <w:proofErr w:type="spellStart"/>
+      <w:r>
+        <w:rPr>
+          <w:rFonts w:eastAsia="Arial" w:cs="Arial"/>
+          <w:sz w:val="24"/>
+          <w:szCs w:val="24"/>
+        </w:rPr>
+        <w:t>ClickUp</w:t>
+      </w:r>
+      <w:proofErr w:type="spellEnd"/>
+      <w:r>
+        <w:rPr>
+          <w:rFonts w:eastAsia="Arial" w:cs="Arial"/>
+          <w:sz w:val="24"/>
+          <w:szCs w:val="24"/>
+        </w:rPr>
+        <w:t>. Este</w:t>
+      </w:r>
+      <w:r>
+        <w:rPr>
+          <w:rFonts w:eastAsia="Arial" w:cs="Arial"/>
+          <w:sz w:val="24"/>
+          <w:szCs w:val="24"/>
+        </w:rPr>
+        <w:t>,</w:t>
+      </w:r>
+      <w:r>
+        <w:rPr>
+          <w:rFonts w:eastAsia="Arial" w:cs="Arial"/>
+          <w:sz w:val="24"/>
+          <w:szCs w:val="24"/>
+        </w:rPr>
+        <w:t xml:space="preserve"> pode ser definido como uma plataforma de trabalho baseada em nuvem e um gerenciador de tarefas, que fornece todas as ferramentas e recursos para conclusão do projeto de forma eficiente, visível e acessível.</w:t>
+      </w:r>
     </w:p>
     <w:p>
       <w:pPr>
-        <w:pStyle w:val="Ttulo1"/>
-      </w:pPr>
-      <w:r>
-        <w:lastRenderedPageBreak/>
-        <w:t>Diagrama de Solução</w:t>
+        <w:jc w:val="both"/>
+        <w:rPr>
+          <w:rFonts w:eastAsia="Arial" w:cs="Arial"/>
+          <w:sz w:val="24"/>
+          <w:szCs w:val="24"/>
+        </w:rPr>
+      </w:pPr>
+      <w:r>
+        <w:rPr>
+          <w:rFonts w:eastAsia="Arial" w:cs="Arial"/>
+          <w:sz w:val="24"/>
+          <w:szCs w:val="24"/>
+        </w:rPr>
+        <w:t xml:space="preserve"> </w:t>
       </w:r>
     </w:p>
     <w:p>
-      <w:r>
-        <w:rPr>
-          <w:noProof/>
-        </w:rPr>
-        <w:drawing>
-          <wp:inline distT="0" distB="0" distL="0" distR="0" wp14:anchorId="732B7B28" wp14:editId="66209382">
-            <wp:extent cx="6334760" cy="3393440"/>
-            <wp:effectExtent l="0" t="0" r="0" b="0"/>
-            <wp:docPr id="5" name="Imagem 5"/>
-            <wp:cNvGraphicFramePr>
-              <a:graphicFrameLocks xmlns:a="http://schemas.openxmlformats.org/drawingml/2006/main" noChangeAspect="1"/>
-            </wp:cNvGraphicFramePr>
-            <a:graphic xmlns:a="http://schemas.openxmlformats.org/drawingml/2006/main">
-              <a:graphicData uri="http://schemas.openxmlformats.org/drawingml/2006/picture">
-                <pic:pic xmlns:pic="http://schemas.openxmlformats.org/drawingml/2006/picture">
-                  <pic:nvPicPr>
-                    <pic:cNvPr id="0" name="Picture 1"/>
-                    <pic:cNvPicPr>
-                      <a:picLocks noChangeAspect="1" noChangeArrowheads="1"/>
-                    </pic:cNvPicPr>
-                  </pic:nvPicPr>
-                  <pic:blipFill>
-                    <a:blip r:embed="rId13" cstate="print">
-                      <a:extLst>
-                        <a:ext uri="{28A0092B-C50C-407E-A947-70E740481C1C}">
-                          <a14:useLocalDpi xmlns:a14="http://schemas.microsoft.com/office/drawing/2010/main" val="0"/>
-                        </a:ext>
-                      </a:extLst>
-                    </a:blip>
-                    <a:srcRect/>
-                    <a:stretch>
-                      <a:fillRect/>
-                    </a:stretch>
-                  </pic:blipFill>
-                  <pic:spPr bwMode="auto">
-                    <a:xfrm>
-                      <a:off x="0" y="0"/>
-                      <a:ext cx="6334760" cy="3393440"/>
-                    </a:xfrm>
-                    <a:prstGeom prst="rect">
-                      <a:avLst/>
-                    </a:prstGeom>
-                    <a:noFill/>
-                    <a:ln>
-                      <a:noFill/>
-                    </a:ln>
-                  </pic:spPr>
-                </pic:pic>
-              </a:graphicData>
-            </a:graphic>
-          </wp:inline>
-        </w:drawing>
-      </w:r>
-    </w:p>
-    <w:p>
-      <w:pPr>
-        <w:jc w:val="center"/>
-        <w:rPr>
-          <w:rFonts w:eastAsia="Calibri"/>
-          <w:color w:val="4472C4" w:themeColor="accent1"/>
-        </w:rPr>
-      </w:pPr>
-    </w:p>
-    <w:p>
       <w:pPr>
         <w:jc w:val="both"/>
         <w:rPr>
-          <w:rFonts w:ascii="Arial" w:eastAsia="Arial" w:hAnsi="Arial" w:cs="Arial"/>
-          <w:sz w:val="24"/>
-          <w:szCs w:val="24"/>
-        </w:rPr>
-      </w:pPr>
-    </w:p>
-    <w:p>
-      <w:pPr>
-        <w:pStyle w:val="Ttulo1"/>
-      </w:pPr>
-      <w:bookmarkStart w:id="2" w:name="_Toc113314174"/>
-      <w:r>
-        <w:t>Ferramenta Escolhida</w:t>
-      </w:r>
-      <w:bookmarkEnd w:id="2"/>
-    </w:p>
-    <w:p>
-      <w:pPr>
-        <w:jc w:val="both"/>
-        <w:rPr>
-          <w:rFonts w:ascii="Arial" w:eastAsia="Arial" w:hAnsi="Arial" w:cs="Arial"/>
-          <w:sz w:val="24"/>
-          <w:szCs w:val="24"/>
-        </w:rPr>
-      </w:pPr>
-    </w:p>
-    <w:p>
-      <w:pPr>
-        <w:jc w:val="both"/>
-        <w:rPr>
           <w:rFonts w:eastAsia="Arial" w:cs="Arial"/>
           <w:sz w:val="24"/>
           <w:szCs w:val="24"/>
@@ -5779,61 +5469,23 @@
           <w:sz w:val="24"/>
           <w:szCs w:val="24"/>
         </w:rPr>
-        <w:t xml:space="preserve">Sabendo que a utilização de uma boa ferramenta de gestão de projeto gera uma maior organização, acompanhamento, aprimoramento e controle do projeto, incluindo seus requisitos e a própria equipe, optamos pelo </w:t>
-      </w:r>
-      <w:proofErr w:type="spellStart"/>
+        <w:t xml:space="preserve">Entre os motivos que </w:t>
+      </w:r>
       <w:r>
         <w:rPr>
           <w:rFonts w:eastAsia="Arial" w:cs="Arial"/>
           <w:sz w:val="24"/>
           <w:szCs w:val="24"/>
         </w:rPr>
-        <w:t>ClickUp</w:t>
-      </w:r>
-      <w:proofErr w:type="spellEnd"/>
+        <w:t>me fizeram</w:t>
+      </w:r>
       <w:r>
         <w:rPr>
           <w:rFonts w:eastAsia="Arial" w:cs="Arial"/>
           <w:sz w:val="24"/>
           <w:szCs w:val="24"/>
         </w:rPr>
-        <w:t>. Este pode ser definido como uma plataforma de trabalho baseada em nuvem e um gerenciador de tarefas, que fornece todas as ferramentas e recursos para conclusão do projeto de forma eficiente, visível e acessível.</w:t>
-      </w:r>
-    </w:p>
-    <w:p>
-      <w:pPr>
-        <w:jc w:val="both"/>
-        <w:rPr>
-          <w:rFonts w:eastAsia="Arial" w:cs="Arial"/>
-          <w:sz w:val="24"/>
-          <w:szCs w:val="24"/>
-        </w:rPr>
-      </w:pPr>
-      <w:r>
-        <w:rPr>
-          <w:rFonts w:eastAsia="Arial" w:cs="Arial"/>
-          <w:sz w:val="24"/>
-          <w:szCs w:val="24"/>
-        </w:rPr>
-        <w:t xml:space="preserve"> </w:t>
-      </w:r>
-    </w:p>
-    <w:p>
-      <w:pPr>
-        <w:jc w:val="both"/>
-        <w:rPr>
-          <w:rFonts w:eastAsia="Arial" w:cs="Arial"/>
-          <w:sz w:val="24"/>
-          <w:szCs w:val="24"/>
-        </w:rPr>
-      </w:pPr>
-      <w:r>
-        <w:rPr>
-          <w:rFonts w:eastAsia="Arial" w:cs="Arial"/>
-          <w:sz w:val="24"/>
-          <w:szCs w:val="24"/>
-        </w:rPr>
-        <w:t xml:space="preserve">Entre os motivos que levaram o grupo a optar pela ferramenta, estão: </w:t>
+        <w:t xml:space="preserve"> optar pela ferramenta, estão: </w:t>
       </w:r>
     </w:p>
     <w:p>
@@ -5879,7 +5531,7 @@
           <w:sz w:val="24"/>
           <w:szCs w:val="24"/>
         </w:rPr>
-        <w:t xml:space="preserve">Centralização das informações do projeto e da equipe em um só local; </w:t>
+        <w:t xml:space="preserve">Centralização das informações do projeto em um só local; </w:t>
       </w:r>
     </w:p>
     <w:p>
@@ -6005,15 +5657,7 @@
           <w:sz w:val="24"/>
           <w:szCs w:val="24"/>
         </w:rPr>
-        <w:t>Gerenciamento da equipe: rastreio de mudanças, definição de responsáveis por tarefa e/ou subtarefa etc</w:t>
-      </w:r>
-      <w:r>
-        <w:rPr>
-          <w:rFonts w:eastAsia="Arial" w:cs="Arial"/>
-          <w:sz w:val="24"/>
-          <w:szCs w:val="24"/>
-        </w:rPr>
-        <w:t>.;</w:t>
+        <w:t>Gerenciamento do tempo, a partir da inclusão de prazos de término de cada tarefa e visualização de calendário;</w:t>
       </w:r>
     </w:p>
     <w:p>
@@ -6036,16 +5680,19 @@
           <w:sz w:val="24"/>
           <w:szCs w:val="24"/>
         </w:rPr>
-        <w:t>Gerenciamento do tempo, a partir da inclusão de prazos de término de cada tarefa e visualização de calendário;</w:t>
+        <w:t>Geração de relatórios prontos para uso – Dashboards</w:t>
+      </w:r>
+      <w:r>
+        <w:rPr>
+          <w:rFonts w:eastAsia="Arial" w:cs="Arial"/>
+          <w:sz w:val="24"/>
+          <w:szCs w:val="24"/>
+        </w:rPr>
+        <w:t>.</w:t>
       </w:r>
     </w:p>
     <w:p>
       <w:pPr>
-        <w:pStyle w:val="PargrafodaLista"/>
-        <w:numPr>
-          <w:ilvl w:val="0"/>
-          <w:numId w:val="26"/>
-        </w:numPr>
         <w:jc w:val="both"/>
         <w:rPr>
           <w:rFonts w:eastAsia="Arial" w:cs="Arial"/>
@@ -6053,22 +5700,6 @@
           <w:szCs w:val="24"/>
         </w:rPr>
       </w:pPr>
-      <w:r>
-        <w:rPr>
-          <w:rFonts w:eastAsia="Arial" w:cs="Arial"/>
-          <w:sz w:val="24"/>
-          <w:szCs w:val="24"/>
-        </w:rPr>
-        <w:t>Geração de relatórios prontos para uso – Dashboards</w:t>
-      </w:r>
-      <w:r>
-        <w:rPr>
-          <w:rFonts w:eastAsia="Arial" w:cs="Arial"/>
-          <w:sz w:val="24"/>
-          <w:szCs w:val="24"/>
-        </w:rPr>
-        <w:t>.</w:t>
-      </w:r>
     </w:p>
     <w:p>
       <w:pPr>
@@ -6082,59 +5713,8 @@
     </w:p>
     <w:p>
       <w:pPr>
-        <w:jc w:val="both"/>
-        <w:rPr>
-          <w:rFonts w:eastAsia="Arial" w:cs="Arial"/>
-          <w:sz w:val="24"/>
-          <w:szCs w:val="24"/>
-        </w:rPr>
-      </w:pPr>
-    </w:p>
-    <w:p>
-      <w:pPr>
         <w:jc w:val="center"/>
       </w:pPr>
-      <w:r>
-        <w:rPr>
-          <w:noProof/>
-        </w:rPr>
-        <w:lastRenderedPageBreak/>
-        <w:drawing>
-          <wp:inline distT="0" distB="0" distL="0" distR="0" wp14:anchorId="46EDB311" wp14:editId="0E12E260">
-            <wp:extent cx="5608320" cy="2700177"/>
-            <wp:effectExtent l="0" t="0" r="0" b="5080"/>
-            <wp:docPr id="1" name="Imagem 1" descr="Tela de computador com texto preto sobre fundo branco&#10;&#10;Descrição gerada automaticamente"/>
-            <wp:cNvGraphicFramePr>
-              <a:graphicFrameLocks xmlns:a="http://schemas.openxmlformats.org/drawingml/2006/main" noChangeAspect="1"/>
-            </wp:cNvGraphicFramePr>
-            <a:graphic xmlns:a="http://schemas.openxmlformats.org/drawingml/2006/main">
-              <a:graphicData uri="http://schemas.openxmlformats.org/drawingml/2006/picture">
-                <pic:pic xmlns:pic="http://schemas.openxmlformats.org/drawingml/2006/picture">
-                  <pic:nvPicPr>
-                    <pic:cNvPr id="1" name="Imagem 1" descr="Tela de computador com texto preto sobre fundo branco&#10;&#10;Descrição gerada automaticamente"/>
-                    <pic:cNvPicPr/>
-                  </pic:nvPicPr>
-                  <pic:blipFill>
-                    <a:blip r:embed="rId14"/>
-                    <a:stretch>
-                      <a:fillRect/>
-                    </a:stretch>
-                  </pic:blipFill>
-                  <pic:spPr>
-                    <a:xfrm>
-                      <a:off x="0" y="0"/>
-                      <a:ext cx="5626707" cy="2709030"/>
-                    </a:xfrm>
-                    <a:prstGeom prst="rect">
-                      <a:avLst/>
-                    </a:prstGeom>
-                  </pic:spPr>
-                </pic:pic>
-              </a:graphicData>
-            </a:graphic>
-          </wp:inline>
-        </w:drawing>
-      </w:r>
     </w:p>
     <w:p>
       <w:r>
@@ -6188,7 +5768,42 @@
           <w:sz w:val="24"/>
           <w:szCs w:val="24"/>
         </w:rPr>
-        <w:t>Formação do Grupo: 12/09/2022;</w:t>
+        <w:t>Início do Projeto</w:t>
+      </w:r>
+      <w:r>
+        <w:rPr>
+          <w:sz w:val="24"/>
+          <w:szCs w:val="24"/>
+        </w:rPr>
+        <w:t xml:space="preserve">: </w:t>
+      </w:r>
+      <w:r>
+        <w:rPr>
+          <w:sz w:val="24"/>
+          <w:szCs w:val="24"/>
+        </w:rPr>
+        <w:t>27</w:t>
+      </w:r>
+      <w:r>
+        <w:rPr>
+          <w:sz w:val="24"/>
+          <w:szCs w:val="24"/>
+        </w:rPr>
+        <w:t>/</w:t>
+      </w:r>
+      <w:r>
+        <w:rPr>
+          <w:sz w:val="24"/>
+          <w:szCs w:val="24"/>
+        </w:rPr>
+        <w:t>10</w:t>
+      </w:r>
+      <w:r>
+        <w:rPr>
+          <w:sz w:val="24"/>
+          <w:szCs w:val="24"/>
+        </w:rPr>
+        <w:t>/2022;</w:t>
       </w:r>
     </w:p>
     <w:p>
@@ -6208,7 +5823,42 @@
           <w:sz w:val="24"/>
           <w:szCs w:val="24"/>
         </w:rPr>
-        <w:t>Idealização do Projeto: 13/09/2022;</w:t>
+        <w:t>Consolidação da ideia</w:t>
+      </w:r>
+      <w:r>
+        <w:rPr>
+          <w:sz w:val="24"/>
+          <w:szCs w:val="24"/>
+        </w:rPr>
+        <w:t xml:space="preserve">: </w:t>
+      </w:r>
+      <w:r>
+        <w:rPr>
+          <w:sz w:val="24"/>
+          <w:szCs w:val="24"/>
+        </w:rPr>
+        <w:t>01</w:t>
+      </w:r>
+      <w:r>
+        <w:rPr>
+          <w:sz w:val="24"/>
+          <w:szCs w:val="24"/>
+        </w:rPr>
+        <w:t>/</w:t>
+      </w:r>
+      <w:r>
+        <w:rPr>
+          <w:sz w:val="24"/>
+          <w:szCs w:val="24"/>
+        </w:rPr>
+        <w:t>11</w:t>
+      </w:r>
+      <w:r>
+        <w:rPr>
+          <w:sz w:val="24"/>
+          <w:szCs w:val="24"/>
+        </w:rPr>
+        <w:t>/2022;</w:t>
       </w:r>
     </w:p>
     <w:p>
@@ -6228,140 +5878,108 @@
           <w:sz w:val="24"/>
           <w:szCs w:val="24"/>
         </w:rPr>
-        <w:t>Apresentação</w:t>
-      </w:r>
-      <w:r>
-        <w:rPr>
-          <w:sz w:val="24"/>
-          <w:szCs w:val="24"/>
-        </w:rPr>
-        <w:t xml:space="preserve"> -</w:t>
-      </w:r>
-      <w:r>
-        <w:rPr>
-          <w:sz w:val="24"/>
-          <w:szCs w:val="24"/>
-        </w:rPr>
-        <w:t xml:space="preserve"> </w:t>
-      </w:r>
-      <w:r>
-        <w:rPr>
-          <w:sz w:val="24"/>
-          <w:szCs w:val="24"/>
-        </w:rPr>
-        <w:t>2ª Sprint:</w:t>
-      </w:r>
-      <w:r>
-        <w:rPr>
-          <w:sz w:val="24"/>
-          <w:szCs w:val="24"/>
-        </w:rPr>
-        <w:t xml:space="preserve"> 25/10/2022</w:t>
-      </w:r>
-      <w:r>
-        <w:rPr>
-          <w:sz w:val="24"/>
-          <w:szCs w:val="24"/>
-        </w:rPr>
-        <w:t>.</w:t>
+        <w:t>Finalização do site: 18/11/2022;</w:t>
       </w:r>
     </w:p>
     <w:p>
       <w:pPr>
-        <w:rPr>
-          <w:sz w:val="24"/>
-          <w:szCs w:val="24"/>
-        </w:rPr>
-      </w:pPr>
+        <w:pStyle w:val="PargrafodaLista"/>
+        <w:numPr>
+          <w:ilvl w:val="0"/>
+          <w:numId w:val="27"/>
+        </w:numPr>
+        <w:rPr>
+          <w:sz w:val="24"/>
+          <w:szCs w:val="24"/>
+        </w:rPr>
+      </w:pPr>
+      <w:r>
+        <w:rPr>
+          <w:sz w:val="24"/>
+          <w:szCs w:val="24"/>
+        </w:rPr>
+        <w:t xml:space="preserve">Integração do site com o banco de dados: 25/11/2022; </w:t>
+      </w:r>
     </w:p>
     <w:p>
       <w:pPr>
-        <w:pStyle w:val="Ttulo1"/>
-      </w:pPr>
-      <w:r>
-        <w:t>Planilha de Riscos</w:t>
+        <w:pStyle w:val="PargrafodaLista"/>
+        <w:numPr>
+          <w:ilvl w:val="0"/>
+          <w:numId w:val="27"/>
+        </w:numPr>
+        <w:rPr>
+          <w:sz w:val="24"/>
+          <w:szCs w:val="24"/>
+        </w:rPr>
+      </w:pPr>
+      <w:r>
+        <w:rPr>
+          <w:sz w:val="24"/>
+          <w:szCs w:val="24"/>
+        </w:rPr>
+        <w:t>Apresentação</w:t>
+      </w:r>
+      <w:r>
+        <w:rPr>
+          <w:sz w:val="24"/>
+          <w:szCs w:val="24"/>
+        </w:rPr>
+        <w:t>:</w:t>
+      </w:r>
+      <w:r>
+        <w:rPr>
+          <w:sz w:val="24"/>
+          <w:szCs w:val="24"/>
+        </w:rPr>
+        <w:t xml:space="preserve"> 2</w:t>
+      </w:r>
+      <w:r>
+        <w:rPr>
+          <w:sz w:val="24"/>
+          <w:szCs w:val="24"/>
+        </w:rPr>
+        <w:t>8</w:t>
+      </w:r>
+      <w:r>
+        <w:rPr>
+          <w:sz w:val="24"/>
+          <w:szCs w:val="24"/>
+        </w:rPr>
+        <w:t>/1</w:t>
+      </w:r>
+      <w:r>
+        <w:rPr>
+          <w:sz w:val="24"/>
+          <w:szCs w:val="24"/>
+        </w:rPr>
+        <w:t>1</w:t>
+      </w:r>
+      <w:r>
+        <w:rPr>
+          <w:sz w:val="24"/>
+          <w:szCs w:val="24"/>
+        </w:rPr>
+        <w:t>/2022</w:t>
+      </w:r>
+      <w:r>
+        <w:rPr>
+          <w:sz w:val="24"/>
+          <w:szCs w:val="24"/>
+        </w:rPr>
+        <w:t xml:space="preserve"> (estimativa).</w:t>
       </w:r>
     </w:p>
     <w:p>
-      <w:r>
-        <w:rPr>
-          <w:noProof/>
-        </w:rPr>
-        <w:drawing>
-          <wp:inline distT="0" distB="0" distL="0" distR="0" wp14:anchorId="0473112B" wp14:editId="0373552A">
-            <wp:extent cx="6455664" cy="2075543"/>
-            <wp:effectExtent l="0" t="0" r="0" b="0"/>
-            <wp:docPr id="11" name="Imagem 11"/>
-            <wp:cNvGraphicFramePr>
-              <a:graphicFrameLocks xmlns:a="http://schemas.openxmlformats.org/drawingml/2006/main" noChangeAspect="1"/>
-            </wp:cNvGraphicFramePr>
-            <a:graphic xmlns:a="http://schemas.openxmlformats.org/drawingml/2006/main">
-              <a:graphicData uri="http://schemas.openxmlformats.org/drawingml/2006/picture">
-                <pic:pic xmlns:pic="http://schemas.openxmlformats.org/drawingml/2006/picture">
-                  <pic:nvPicPr>
-                    <pic:cNvPr id="0" name="Picture 7"/>
-                    <pic:cNvPicPr>
-                      <a:picLocks noChangeAspect="1" noChangeArrowheads="1"/>
-                    </pic:cNvPicPr>
-                  </pic:nvPicPr>
-                  <pic:blipFill>
-                    <a:blip r:embed="rId15">
-                      <a:extLst>
-                        <a:ext uri="{28A0092B-C50C-407E-A947-70E740481C1C}">
-                          <a14:useLocalDpi xmlns:a14="http://schemas.microsoft.com/office/drawing/2010/main" val="0"/>
-                        </a:ext>
-                      </a:extLst>
-                    </a:blip>
-                    <a:srcRect/>
-                    <a:stretch>
-                      <a:fillRect/>
-                    </a:stretch>
-                  </pic:blipFill>
-                  <pic:spPr bwMode="auto">
-                    <a:xfrm>
-                      <a:off x="0" y="0"/>
-                      <a:ext cx="6462617" cy="2077778"/>
-                    </a:xfrm>
-                    <a:prstGeom prst="rect">
-                      <a:avLst/>
-                    </a:prstGeom>
-                    <a:noFill/>
-                    <a:ln>
-                      <a:noFill/>
-                    </a:ln>
-                  </pic:spPr>
-                </pic:pic>
-              </a:graphicData>
-            </a:graphic>
-          </wp:inline>
-        </w:drawing>
-      </w:r>
-    </w:p>
-    <w:p>
-      <w:pPr>
-        <w:pStyle w:val="PargrafodaLista"/>
-      </w:pPr>
-    </w:p>
-    <w:p>
-      <w:pPr>
-        <w:pStyle w:val="PargrafodaLista"/>
-      </w:pPr>
-    </w:p>
-    <w:p>
-      <w:pPr>
-        <w:pStyle w:val="PargrafodaLista"/>
-      </w:pPr>
-    </w:p>
-    <w:p>
       <w:pPr>
         <w:pStyle w:val="PargrafodaLista"/>
       </w:pPr>
     </w:p>
     <w:sectPr>
-      <w:headerReference w:type="even" r:id="rId16"/>
-      <w:headerReference w:type="default" r:id="rId17"/>
-      <w:headerReference w:type="first" r:id="rId18"/>
-      <w:footerReference w:type="first" r:id="rId19"/>
+      <w:headerReference w:type="even" r:id="rId11"/>
+      <w:headerReference w:type="default" r:id="rId12"/>
+      <w:headerReference w:type="first" r:id="rId13"/>
+      <w:footerReference w:type="first" r:id="rId14"/>
       <w:pgSz w:w="11906" w:h="16838" w:code="9"/>
       <w:pgMar w:top="964" w:right="964" w:bottom="964" w:left="964" w:header="709" w:footer="709" w:gutter="0"/>
       <w:pgNumType w:start="0"/>

--- a/Documentação/Documentacao_Projeto-Individual.docx
+++ b/Documentação/Documentacao_Projeto-Individual.docx
@@ -57,23 +57,7 @@
           <w:sz w:val="24"/>
           <w:szCs w:val="24"/>
         </w:rPr>
-        <w:t xml:space="preserve">Bianca </w:t>
-      </w:r>
-      <w:proofErr w:type="spellStart"/>
-      <w:r>
-        <w:rPr>
-          <w:sz w:val="24"/>
-          <w:szCs w:val="24"/>
-        </w:rPr>
-        <w:t>Namie</w:t>
-      </w:r>
-      <w:proofErr w:type="spellEnd"/>
-      <w:r>
-        <w:rPr>
-          <w:sz w:val="24"/>
-          <w:szCs w:val="24"/>
-        </w:rPr>
-        <w:t xml:space="preserve"> Hara Tsuchiya</w:t>
+        <w:t>Bianca Namie Hara Tsuchiya</w:t>
       </w:r>
     </w:p>
     <w:p>
@@ -392,55 +376,7 @@
           <w:sz w:val="24"/>
           <w:szCs w:val="24"/>
         </w:rPr>
-        <w:t xml:space="preserve">O primeiro a utilizar o termo Realismo foi o pintor francês Gustave </w:t>
-      </w:r>
-      <w:proofErr w:type="spellStart"/>
-      <w:r>
-        <w:rPr>
-          <w:sz w:val="24"/>
-          <w:szCs w:val="24"/>
-        </w:rPr>
-        <w:t>Coubert</w:t>
-      </w:r>
-      <w:proofErr w:type="spellEnd"/>
-      <w:r>
-        <w:rPr>
-          <w:sz w:val="24"/>
-          <w:szCs w:val="24"/>
-        </w:rPr>
-        <w:t xml:space="preserve">, que teve seus trabalhos impedidos de serem expostos, acusados serem ofensivos. </w:t>
-      </w:r>
-      <w:proofErr w:type="spellStart"/>
-      <w:r>
-        <w:rPr>
-          <w:sz w:val="24"/>
-          <w:szCs w:val="24"/>
-        </w:rPr>
-        <w:t>Coubert</w:t>
-      </w:r>
-      <w:proofErr w:type="spellEnd"/>
-      <w:r>
-        <w:rPr>
-          <w:sz w:val="24"/>
-          <w:szCs w:val="24"/>
-        </w:rPr>
-        <w:t xml:space="preserve"> expressou em seus quadros a realidade nua e crua da sociedade, sem enfeites e idealizações do Romantismo. Diante da recusa, o pintor organizou sua própria exposição e a chamou de “Le </w:t>
-      </w:r>
-      <w:proofErr w:type="spellStart"/>
-      <w:r>
-        <w:rPr>
-          <w:sz w:val="24"/>
-          <w:szCs w:val="24"/>
-        </w:rPr>
-        <w:t>Réalisme</w:t>
-      </w:r>
-      <w:proofErr w:type="spellEnd"/>
-      <w:r>
-        <w:rPr>
-          <w:sz w:val="24"/>
-          <w:szCs w:val="24"/>
-        </w:rPr>
-        <w:t xml:space="preserve">” (“O Realismo”). </w:t>
+        <w:t xml:space="preserve">O primeiro a utilizar o termo Realismo foi o pintor francês Gustave Coubert, que teve seus trabalhos impedidos de serem expostos, acusados serem ofensivos. Coubert expressou em seus quadros a realidade nua e crua da sociedade, sem enfeites e idealizações do Romantismo. Diante da recusa, o pintor organizou sua própria exposição e a chamou de “Le Réalisme” (“O Realismo”). </w:t>
       </w:r>
     </w:p>
     <w:p>
@@ -571,23 +507,7 @@
           <w:sz w:val="24"/>
           <w:szCs w:val="24"/>
         </w:rPr>
-        <w:t xml:space="preserve">O hiper-realismo, por sua vez, mesmo tendo sua base no fotorrealismo, vai além e leva a realidade ao extremo. E mais, enquanto a pintura </w:t>
-      </w:r>
-      <w:proofErr w:type="spellStart"/>
-      <w:r>
-        <w:rPr>
-          <w:sz w:val="24"/>
-          <w:szCs w:val="24"/>
-        </w:rPr>
-        <w:t>fotorrealista</w:t>
-      </w:r>
-      <w:proofErr w:type="spellEnd"/>
-      <w:r>
-        <w:rPr>
-          <w:sz w:val="24"/>
-          <w:szCs w:val="24"/>
-        </w:rPr>
-        <w:t xml:space="preserve"> apresenta imagens limpas de carga social, política ou emocional, os hiper-realistas acentuam esses aspectos. Dão ênfase a eles e tornando a pintura ou desenho mais sensitivo, buscando simular a realidade e trazendo a sensação de realidade ao observador, indo até mais além que a própria fotografia de referência.</w:t>
+        <w:t>O hiper-realismo, por sua vez, mesmo tendo sua base no fotorrealismo, vai além e leva a realidade ao extremo. E mais, enquanto a pintura fotorrealista apresenta imagens limpas de carga social, política ou emocional, os hiper-realistas acentuam esses aspectos. Dão ênfase a eles e tornando a pintura ou desenho mais sensitivo, buscando simular a realidade e trazendo a sensação de realidade ao observador, indo até mais além que a própria fotografia de referência.</w:t>
       </w:r>
     </w:p>
     <w:p>
@@ -777,39 +697,7 @@
           <w:sz w:val="24"/>
           <w:szCs w:val="24"/>
         </w:rPr>
-        <w:t xml:space="preserve">De acordo com os resultados de um teste, publicados no periódico The </w:t>
-      </w:r>
-      <w:proofErr w:type="spellStart"/>
-      <w:r>
-        <w:rPr>
-          <w:sz w:val="24"/>
-          <w:szCs w:val="24"/>
-        </w:rPr>
-        <w:t>Arts</w:t>
-      </w:r>
-      <w:proofErr w:type="spellEnd"/>
-      <w:r>
-        <w:rPr>
-          <w:sz w:val="24"/>
-          <w:szCs w:val="24"/>
-        </w:rPr>
-        <w:t xml:space="preserve"> in </w:t>
-      </w:r>
-      <w:proofErr w:type="spellStart"/>
-      <w:r>
-        <w:rPr>
-          <w:sz w:val="24"/>
-          <w:szCs w:val="24"/>
-        </w:rPr>
-        <w:t>Psychotherapy</w:t>
-      </w:r>
-      <w:proofErr w:type="spellEnd"/>
-      <w:r>
-        <w:rPr>
-          <w:sz w:val="24"/>
-          <w:szCs w:val="24"/>
-        </w:rPr>
-        <w:t>, o ato de desenhar aument</w:t>
+        <w:t>De acordo com os resultados de um teste, publicados no periódico The Arts in Psychotherapy, o ato de desenhar aument</w:t>
       </w:r>
       <w:r>
         <w:rPr>
@@ -1488,7 +1376,6 @@
           <w:rFonts w:eastAsia="Arial"/>
         </w:rPr>
       </w:pPr>
-      <w:proofErr w:type="spellStart"/>
       <w:r>
         <w:rPr>
           <w:rFonts w:eastAsia="Arial"/>
@@ -1499,23 +1386,15 @@
         <w:rPr>
           <w:rFonts w:eastAsia="Arial"/>
         </w:rPr>
-        <w:t>roduct</w:t>
-      </w:r>
-      <w:proofErr w:type="spellEnd"/>
+        <w:t>roduct Backlog</w:t>
+      </w:r>
       <w:r>
         <w:rPr>
           <w:rFonts w:eastAsia="Arial"/>
         </w:rPr>
-        <w:t xml:space="preserve"> Backlog</w:t>
-      </w:r>
-      <w:r>
-        <w:rPr>
-          <w:rFonts w:eastAsia="Arial"/>
-        </w:rPr>
         <w:t xml:space="preserve">: </w:t>
       </w:r>
     </w:p>
-    <w:p/>
     <w:tbl>
       <w:tblPr>
         <w:tblStyle w:val="Tabelacomgrade"/>
@@ -1852,6 +1731,15 @@
                 <w:szCs w:val="24"/>
               </w:rPr>
             </w:pPr>
+            <w:r>
+              <w:rPr>
+                <w:rFonts w:ascii="Arial" w:eastAsia="Arial" w:hAnsi="Arial" w:cs="Arial"/>
+                <w:noProof/>
+                <w:sz w:val="24"/>
+                <w:szCs w:val="24"/>
+              </w:rPr>
+              <w:t>5</w:t>
+            </w:r>
           </w:p>
         </w:tc>
         <w:tc>
@@ -1934,7 +1822,7 @@
                 <w:sz w:val="20"/>
                 <w:szCs w:val="20"/>
               </w:rPr>
-              <w:t xml:space="preserve">Desenvolvimento do protótipo do site (principais telas – </w:t>
+              <w:t>Desenvolvimento do protótipo do site (principais telas – index, login, cadastro</w:t>
             </w:r>
             <w:r>
               <w:rPr>
@@ -1943,8 +1831,7 @@
                 <w:sz w:val="20"/>
                 <w:szCs w:val="20"/>
               </w:rPr>
-              <w:lastRenderedPageBreak/>
-              <w:t>index, login, cadastro</w:t>
+              <w:t>, portal</w:t>
             </w:r>
             <w:r>
               <w:rPr>
@@ -1953,7 +1840,7 @@
                 <w:sz w:val="20"/>
                 <w:szCs w:val="20"/>
               </w:rPr>
-              <w:t>, portal</w:t>
+              <w:t>) utilizando a ferramenta Figma</w:t>
             </w:r>
             <w:r>
               <w:rPr>
@@ -1962,26 +1849,17 @@
                 <w:sz w:val="20"/>
                 <w:szCs w:val="20"/>
               </w:rPr>
-              <w:t>) utilizando a ferramenta Figma</w:t>
-            </w:r>
-            <w:r>
+              <w:t>.</w:t>
+            </w:r>
+          </w:p>
+          <w:p>
+            <w:pPr>
               <w:rPr>
                 <w:rFonts w:ascii="Arial" w:eastAsia="Arial" w:hAnsi="Arial" w:cs="Arial"/>
                 <w:noProof/>
                 <w:sz w:val="20"/>
                 <w:szCs w:val="20"/>
               </w:rPr>
-              <w:t>.</w:t>
-            </w:r>
-          </w:p>
-          <w:p>
-            <w:pPr>
-              <w:rPr>
-                <w:rFonts w:ascii="Arial" w:eastAsia="Arial" w:hAnsi="Arial" w:cs="Arial"/>
-                <w:noProof/>
-                <w:sz w:val="20"/>
-                <w:szCs w:val="20"/>
-              </w:rPr>
             </w:pPr>
           </w:p>
         </w:tc>
@@ -2007,7 +1885,6 @@
                 <w:sz w:val="24"/>
                 <w:szCs w:val="24"/>
               </w:rPr>
-              <w:lastRenderedPageBreak/>
               <w:t>Essencial</w:t>
             </w:r>
           </w:p>
@@ -2027,6 +1904,15 @@
                 <w:szCs w:val="24"/>
               </w:rPr>
             </w:pPr>
+            <w:r>
+              <w:rPr>
+                <w:rFonts w:ascii="Arial" w:eastAsia="Arial" w:hAnsi="Arial" w:cs="Arial"/>
+                <w:noProof/>
+                <w:sz w:val="24"/>
+                <w:szCs w:val="24"/>
+              </w:rPr>
+              <w:t>8</w:t>
+            </w:r>
           </w:p>
         </w:tc>
         <w:tc>
@@ -2080,6 +1966,7 @@
                 <w:sz w:val="24"/>
                 <w:szCs w:val="24"/>
               </w:rPr>
+              <w:lastRenderedPageBreak/>
               <w:t>Site</w:t>
             </w:r>
           </w:p>
@@ -2246,6 +2133,15 @@
                 <w:szCs w:val="24"/>
               </w:rPr>
             </w:pPr>
+            <w:r>
+              <w:rPr>
+                <w:rFonts w:ascii="Arial" w:eastAsia="Arial" w:hAnsi="Arial" w:cs="Arial"/>
+                <w:noProof/>
+                <w:sz w:val="24"/>
+                <w:szCs w:val="24"/>
+              </w:rPr>
+              <w:t>13</w:t>
+            </w:r>
           </w:p>
         </w:tc>
         <w:tc>
@@ -2409,6 +2305,15 @@
                 <w:szCs w:val="24"/>
               </w:rPr>
             </w:pPr>
+            <w:r>
+              <w:rPr>
+                <w:rFonts w:ascii="Arial" w:eastAsia="Arial" w:hAnsi="Arial" w:cs="Arial"/>
+                <w:noProof/>
+                <w:sz w:val="24"/>
+                <w:szCs w:val="24"/>
+              </w:rPr>
+              <w:t>13</w:t>
+            </w:r>
           </w:p>
         </w:tc>
         <w:tc>
@@ -2630,6 +2535,15 @@
                 <w:szCs w:val="24"/>
               </w:rPr>
             </w:pPr>
+            <w:r>
+              <w:rPr>
+                <w:rFonts w:ascii="Arial" w:eastAsia="Arial" w:hAnsi="Arial" w:cs="Arial"/>
+                <w:noProof/>
+                <w:sz w:val="24"/>
+                <w:szCs w:val="24"/>
+              </w:rPr>
+              <w:t>13</w:t>
+            </w:r>
           </w:p>
         </w:tc>
         <w:tc>
@@ -2837,6 +2751,15 @@
                 <w:szCs w:val="24"/>
               </w:rPr>
             </w:pPr>
+            <w:r>
+              <w:rPr>
+                <w:rFonts w:ascii="Arial" w:eastAsia="Arial" w:hAnsi="Arial" w:cs="Arial"/>
+                <w:noProof/>
+                <w:sz w:val="24"/>
+                <w:szCs w:val="24"/>
+              </w:rPr>
+              <w:t>13</w:t>
+            </w:r>
           </w:p>
         </w:tc>
         <w:tc>
@@ -2989,6 +2912,15 @@
                 <w:szCs w:val="24"/>
               </w:rPr>
             </w:pPr>
+            <w:r>
+              <w:rPr>
+                <w:rFonts w:ascii="Arial" w:eastAsia="Arial" w:hAnsi="Arial" w:cs="Arial"/>
+                <w:noProof/>
+                <w:sz w:val="24"/>
+                <w:szCs w:val="24"/>
+              </w:rPr>
+              <w:t>13</w:t>
+            </w:r>
           </w:p>
         </w:tc>
         <w:tc>
@@ -3087,6 +3019,15 @@
                 <w:szCs w:val="24"/>
               </w:rPr>
             </w:pPr>
+            <w:r>
+              <w:rPr>
+                <w:rFonts w:ascii="Arial" w:eastAsia="Arial" w:hAnsi="Arial" w:cs="Arial"/>
+                <w:noProof/>
+                <w:sz w:val="24"/>
+                <w:szCs w:val="24"/>
+              </w:rPr>
+              <w:t>Essencial</w:t>
+            </w:r>
           </w:p>
         </w:tc>
         <w:tc>
@@ -3104,6 +3045,15 @@
                 <w:szCs w:val="24"/>
               </w:rPr>
             </w:pPr>
+            <w:r>
+              <w:rPr>
+                <w:rFonts w:ascii="Arial" w:eastAsia="Arial" w:hAnsi="Arial" w:cs="Arial"/>
+                <w:noProof/>
+                <w:sz w:val="24"/>
+                <w:szCs w:val="24"/>
+              </w:rPr>
+              <w:t>21</w:t>
+            </w:r>
           </w:p>
         </w:tc>
         <w:tc>
@@ -3228,6 +3178,15 @@
                 <w:szCs w:val="24"/>
               </w:rPr>
             </w:pPr>
+            <w:r>
+              <w:rPr>
+                <w:rFonts w:ascii="Arial" w:eastAsia="Arial" w:hAnsi="Arial" w:cs="Arial"/>
+                <w:noProof/>
+                <w:sz w:val="24"/>
+                <w:szCs w:val="24"/>
+              </w:rPr>
+              <w:t>3</w:t>
+            </w:r>
           </w:p>
         </w:tc>
         <w:tc>
@@ -3352,6 +3311,15 @@
                 <w:szCs w:val="24"/>
               </w:rPr>
             </w:pPr>
+            <w:r>
+              <w:rPr>
+                <w:rFonts w:ascii="Arial" w:eastAsia="Arial" w:hAnsi="Arial" w:cs="Arial"/>
+                <w:noProof/>
+                <w:sz w:val="24"/>
+                <w:szCs w:val="24"/>
+              </w:rPr>
+              <w:t>5</w:t>
+            </w:r>
           </w:p>
         </w:tc>
         <w:tc>
@@ -3407,7 +3375,6 @@
                 <w:sz w:val="24"/>
                 <w:szCs w:val="24"/>
               </w:rPr>
-              <w:lastRenderedPageBreak/>
               <w:t>Conceitos trabalhados em socioemocional (valores) no projeto</w:t>
             </w:r>
           </w:p>
@@ -3477,6 +3444,15 @@
                 <w:szCs w:val="24"/>
               </w:rPr>
             </w:pPr>
+            <w:r>
+              <w:rPr>
+                <w:rFonts w:ascii="Arial" w:eastAsia="Arial" w:hAnsi="Arial" w:cs="Arial"/>
+                <w:noProof/>
+                <w:sz w:val="24"/>
+                <w:szCs w:val="24"/>
+              </w:rPr>
+              <w:t>3</w:t>
+            </w:r>
           </w:p>
         </w:tc>
         <w:tc>
@@ -3532,6 +3508,7 @@
                 <w:sz w:val="24"/>
                 <w:szCs w:val="24"/>
               </w:rPr>
+              <w:lastRenderedPageBreak/>
               <w:t>Projeto armazenado no GitHub</w:t>
             </w:r>
           </w:p>
@@ -3601,6 +3578,15 @@
                 <w:szCs w:val="24"/>
               </w:rPr>
             </w:pPr>
+            <w:r>
+              <w:rPr>
+                <w:rFonts w:ascii="Arial" w:eastAsia="Arial" w:hAnsi="Arial" w:cs="Arial"/>
+                <w:noProof/>
+                <w:sz w:val="24"/>
+                <w:szCs w:val="24"/>
+              </w:rPr>
+              <w:t>3</w:t>
+            </w:r>
           </w:p>
         </w:tc>
         <w:tc>
@@ -3744,6 +3730,15 @@
                 <w:szCs w:val="24"/>
               </w:rPr>
             </w:pPr>
+            <w:r>
+              <w:rPr>
+                <w:rFonts w:ascii="Arial" w:eastAsia="Arial" w:hAnsi="Arial" w:cs="Arial"/>
+                <w:noProof/>
+                <w:sz w:val="24"/>
+                <w:szCs w:val="24"/>
+              </w:rPr>
+              <w:t>5</w:t>
+            </w:r>
           </w:p>
         </w:tc>
         <w:tc>
@@ -3868,6 +3863,15 @@
                 <w:szCs w:val="24"/>
               </w:rPr>
             </w:pPr>
+            <w:r>
+              <w:rPr>
+                <w:rFonts w:ascii="Arial" w:eastAsia="Arial" w:hAnsi="Arial" w:cs="Arial"/>
+                <w:noProof/>
+                <w:sz w:val="24"/>
+                <w:szCs w:val="24"/>
+              </w:rPr>
+              <w:t>5</w:t>
+            </w:r>
           </w:p>
         </w:tc>
         <w:tc>
@@ -3992,6 +3996,15 @@
                 <w:szCs w:val="24"/>
               </w:rPr>
             </w:pPr>
+            <w:r>
+              <w:rPr>
+                <w:rFonts w:ascii="Arial" w:eastAsia="Arial" w:hAnsi="Arial" w:cs="Arial"/>
+                <w:noProof/>
+                <w:sz w:val="24"/>
+                <w:szCs w:val="24"/>
+              </w:rPr>
+              <w:t>5</w:t>
+            </w:r>
           </w:p>
         </w:tc>
         <w:tc>
@@ -4116,6 +4129,15 @@
                 <w:szCs w:val="24"/>
               </w:rPr>
             </w:pPr>
+            <w:r>
+              <w:rPr>
+                <w:rFonts w:ascii="Arial" w:eastAsia="Arial" w:hAnsi="Arial" w:cs="Arial"/>
+                <w:noProof/>
+                <w:sz w:val="24"/>
+                <w:szCs w:val="24"/>
+              </w:rPr>
+              <w:t>8</w:t>
+            </w:r>
           </w:p>
         </w:tc>
         <w:tc>
@@ -4259,6 +4281,15 @@
                 <w:szCs w:val="24"/>
               </w:rPr>
             </w:pPr>
+            <w:r>
+              <w:rPr>
+                <w:rFonts w:ascii="Arial" w:eastAsia="Arial" w:hAnsi="Arial" w:cs="Arial"/>
+                <w:noProof/>
+                <w:sz w:val="24"/>
+                <w:szCs w:val="24"/>
+              </w:rPr>
+              <w:t>13</w:t>
+            </w:r>
           </w:p>
         </w:tc>
         <w:tc>
@@ -4383,6 +4414,15 @@
                 <w:szCs w:val="24"/>
               </w:rPr>
             </w:pPr>
+            <w:r>
+              <w:rPr>
+                <w:rFonts w:ascii="Arial" w:eastAsia="Arial" w:hAnsi="Arial" w:cs="Arial"/>
+                <w:noProof/>
+                <w:sz w:val="24"/>
+                <w:szCs w:val="24"/>
+              </w:rPr>
+              <w:t>3</w:t>
+            </w:r>
           </w:p>
         </w:tc>
         <w:tc>
@@ -4525,6 +4565,15 @@
                 <w:szCs w:val="24"/>
               </w:rPr>
             </w:pPr>
+            <w:r>
+              <w:rPr>
+                <w:rFonts w:ascii="Arial" w:eastAsia="Arial" w:hAnsi="Arial" w:cs="Arial"/>
+                <w:noProof/>
+                <w:sz w:val="24"/>
+                <w:szCs w:val="24"/>
+              </w:rPr>
+              <w:t>5</w:t>
+            </w:r>
           </w:p>
         </w:tc>
         <w:tc>
@@ -4649,6 +4698,15 @@
                 <w:szCs w:val="24"/>
               </w:rPr>
             </w:pPr>
+            <w:r>
+              <w:rPr>
+                <w:rFonts w:ascii="Arial" w:eastAsia="Arial" w:hAnsi="Arial" w:cs="Arial"/>
+                <w:noProof/>
+                <w:sz w:val="24"/>
+                <w:szCs w:val="24"/>
+              </w:rPr>
+              <w:t>5</w:t>
+            </w:r>
           </w:p>
         </w:tc>
         <w:tc>
@@ -4807,9 +4865,17 @@
                 <w:noProof/>
                 <w:sz w:val="24"/>
                 <w:szCs w:val="24"/>
-                <w:u w:val="single"/>
-              </w:rPr>
-            </w:pPr>
+              </w:rPr>
+            </w:pPr>
+            <w:r>
+              <w:rPr>
+                <w:rFonts w:ascii="Arial" w:eastAsia="Arial" w:hAnsi="Arial" w:cs="Arial"/>
+                <w:noProof/>
+                <w:sz w:val="24"/>
+                <w:szCs w:val="24"/>
+              </w:rPr>
+              <w:t>13</w:t>
+            </w:r>
           </w:p>
         </w:tc>
         <w:tc>
@@ -4934,6 +5000,15 @@
                 <w:szCs w:val="24"/>
               </w:rPr>
             </w:pPr>
+            <w:r>
+              <w:rPr>
+                <w:rFonts w:ascii="Arial" w:eastAsia="Arial" w:hAnsi="Arial" w:cs="Arial"/>
+                <w:noProof/>
+                <w:sz w:val="24"/>
+                <w:szCs w:val="24"/>
+              </w:rPr>
+              <w:t>21</w:t>
+            </w:r>
           </w:p>
         </w:tc>
         <w:tc>
@@ -5058,6 +5133,15 @@
                 <w:szCs w:val="24"/>
               </w:rPr>
             </w:pPr>
+            <w:r>
+              <w:rPr>
+                <w:rFonts w:ascii="Arial" w:eastAsia="Arial" w:hAnsi="Arial" w:cs="Arial"/>
+                <w:noProof/>
+                <w:sz w:val="24"/>
+                <w:szCs w:val="24"/>
+              </w:rPr>
+              <w:t>21</w:t>
+            </w:r>
           </w:p>
         </w:tc>
         <w:tc>
@@ -5182,6 +5266,15 @@
                 <w:szCs w:val="24"/>
               </w:rPr>
             </w:pPr>
+            <w:r>
+              <w:rPr>
+                <w:rFonts w:ascii="Arial" w:eastAsia="Arial" w:hAnsi="Arial" w:cs="Arial"/>
+                <w:noProof/>
+                <w:sz w:val="24"/>
+                <w:szCs w:val="24"/>
+              </w:rPr>
+              <w:t>13</w:t>
+            </w:r>
           </w:p>
         </w:tc>
         <w:tc>
@@ -5237,7 +5330,7 @@
                 <w:sz w:val="24"/>
                 <w:szCs w:val="24"/>
               </w:rPr>
-              <w:t>Alteração de e-mail e senha (portal - configurações)</w:t>
+              <w:t>Animações no site com CSS</w:t>
             </w:r>
           </w:p>
         </w:tc>
@@ -5261,6 +5354,139 @@
                 <w:sz w:val="20"/>
                 <w:szCs w:val="20"/>
               </w:rPr>
+              <w:t>Criação de animações no site, utilizando propriedades do CSS para tornar o site mais interativo e chamativo.</w:t>
+            </w:r>
+          </w:p>
+        </w:tc>
+        <w:tc>
+          <w:tcPr>
+            <w:tcW w:w="1701" w:type="dxa"/>
+            <w:vAlign w:val="center"/>
+          </w:tcPr>
+          <w:p>
+            <w:pPr>
+              <w:jc w:val="center"/>
+              <w:rPr>
+                <w:rFonts w:ascii="Arial" w:eastAsia="Arial" w:hAnsi="Arial" w:cs="Arial"/>
+                <w:noProof/>
+                <w:sz w:val="24"/>
+                <w:szCs w:val="24"/>
+              </w:rPr>
+            </w:pPr>
+            <w:r>
+              <w:rPr>
+                <w:rFonts w:ascii="Arial" w:eastAsia="Arial" w:hAnsi="Arial" w:cs="Arial"/>
+                <w:noProof/>
+                <w:sz w:val="24"/>
+                <w:szCs w:val="24"/>
+              </w:rPr>
+              <w:t>Desejável</w:t>
+            </w:r>
+          </w:p>
+        </w:tc>
+        <w:tc>
+          <w:tcPr>
+            <w:tcW w:w="1417" w:type="dxa"/>
+            <w:vAlign w:val="center"/>
+          </w:tcPr>
+          <w:p>
+            <w:pPr>
+              <w:jc w:val="center"/>
+              <w:rPr>
+                <w:rFonts w:ascii="Arial" w:eastAsia="Arial" w:hAnsi="Arial" w:cs="Arial"/>
+                <w:noProof/>
+                <w:sz w:val="24"/>
+                <w:szCs w:val="24"/>
+              </w:rPr>
+            </w:pPr>
+            <w:r>
+              <w:rPr>
+                <w:rFonts w:ascii="Arial" w:eastAsia="Arial" w:hAnsi="Arial" w:cs="Arial"/>
+                <w:noProof/>
+                <w:sz w:val="24"/>
+                <w:szCs w:val="24"/>
+              </w:rPr>
+              <w:t>13</w:t>
+            </w:r>
+          </w:p>
+        </w:tc>
+        <w:tc>
+          <w:tcPr>
+            <w:tcW w:w="1418" w:type="dxa"/>
+            <w:vAlign w:val="center"/>
+          </w:tcPr>
+          <w:p>
+            <w:pPr>
+              <w:jc w:val="center"/>
+              <w:rPr>
+                <w:rFonts w:ascii="Arial" w:eastAsia="Arial" w:hAnsi="Arial" w:cs="Arial"/>
+                <w:noProof/>
+                <w:sz w:val="24"/>
+                <w:szCs w:val="24"/>
+              </w:rPr>
+            </w:pPr>
+            <w:r>
+              <w:rPr>
+                <w:rFonts w:ascii="Arial" w:eastAsia="Arial" w:hAnsi="Arial" w:cs="Arial"/>
+                <w:noProof/>
+                <w:sz w:val="24"/>
+                <w:szCs w:val="24"/>
+              </w:rPr>
+              <w:t>5</w:t>
+            </w:r>
+          </w:p>
+        </w:tc>
+      </w:tr>
+      <w:tr>
+        <w:trPr>
+          <w:trHeight w:val="614"/>
+        </w:trPr>
+        <w:tc>
+          <w:tcPr>
+            <w:tcW w:w="2694" w:type="dxa"/>
+            <w:vAlign w:val="center"/>
+          </w:tcPr>
+          <w:p>
+            <w:pPr>
+              <w:jc w:val="center"/>
+              <w:rPr>
+                <w:rFonts w:ascii="Arial" w:eastAsia="Arial" w:hAnsi="Arial" w:cs="Arial"/>
+                <w:noProof/>
+                <w:sz w:val="24"/>
+                <w:szCs w:val="24"/>
+              </w:rPr>
+            </w:pPr>
+            <w:r>
+              <w:rPr>
+                <w:rFonts w:ascii="Arial" w:eastAsia="Arial" w:hAnsi="Arial" w:cs="Arial"/>
+                <w:noProof/>
+                <w:sz w:val="24"/>
+                <w:szCs w:val="24"/>
+              </w:rPr>
+              <w:t>Alteração de e-mail e senha (portal - configurações)</w:t>
+            </w:r>
+          </w:p>
+        </w:tc>
+        <w:tc>
+          <w:tcPr>
+            <w:tcW w:w="2977" w:type="dxa"/>
+          </w:tcPr>
+          <w:p>
+            <w:pPr>
+              <w:rPr>
+                <w:rFonts w:ascii="Arial" w:eastAsia="Arial" w:hAnsi="Arial" w:cs="Arial"/>
+                <w:noProof/>
+                <w:sz w:val="20"/>
+                <w:szCs w:val="20"/>
+              </w:rPr>
+            </w:pPr>
+            <w:r>
+              <w:rPr>
+                <w:rFonts w:ascii="Arial" w:eastAsia="Arial" w:hAnsi="Arial" w:cs="Arial"/>
+                <w:noProof/>
+                <w:sz w:val="20"/>
+                <w:szCs w:val="20"/>
+              </w:rPr>
               <w:t>Configuração para alteração de e-mail e senha.</w:t>
             </w:r>
           </w:p>
@@ -5306,6 +5532,15 @@
                 <w:szCs w:val="24"/>
               </w:rPr>
             </w:pPr>
+            <w:r>
+              <w:rPr>
+                <w:rFonts w:ascii="Arial" w:eastAsia="Arial" w:hAnsi="Arial" w:cs="Arial"/>
+                <w:noProof/>
+                <w:sz w:val="24"/>
+                <w:szCs w:val="24"/>
+              </w:rPr>
+              <w:t>21</w:t>
+            </w:r>
           </w:p>
         </w:tc>
         <w:tc>
@@ -5399,25 +5634,7 @@
           <w:sz w:val="24"/>
           <w:szCs w:val="24"/>
         </w:rPr>
-        <w:t xml:space="preserve"> pelo </w:t>
-      </w:r>
-      <w:proofErr w:type="spellStart"/>
-      <w:r>
-        <w:rPr>
-          <w:rFonts w:eastAsia="Arial" w:cs="Arial"/>
-          <w:sz w:val="24"/>
-          <w:szCs w:val="24"/>
-        </w:rPr>
-        <w:t>ClickUp</w:t>
-      </w:r>
-      <w:proofErr w:type="spellEnd"/>
-      <w:r>
-        <w:rPr>
-          <w:rFonts w:eastAsia="Arial" w:cs="Arial"/>
-          <w:sz w:val="24"/>
-          <w:szCs w:val="24"/>
-        </w:rPr>
-        <w:t>. Este</w:t>
+        <w:t xml:space="preserve"> pelo ClickUp. Este</w:t>
       </w:r>
       <w:r>
         <w:rPr>
@@ -5577,25 +5794,7 @@
           <w:sz w:val="24"/>
           <w:szCs w:val="24"/>
         </w:rPr>
-        <w:t xml:space="preserve">Disponibilidade de diversos tipos de visualizações (lista, </w:t>
-      </w:r>
-      <w:proofErr w:type="spellStart"/>
-      <w:r>
-        <w:rPr>
-          <w:rFonts w:eastAsia="Arial" w:cs="Arial"/>
-          <w:sz w:val="24"/>
-          <w:szCs w:val="24"/>
-        </w:rPr>
-        <w:t>grantt</w:t>
-      </w:r>
-      <w:proofErr w:type="spellEnd"/>
-      <w:r>
-        <w:rPr>
-          <w:rFonts w:eastAsia="Arial" w:cs="Arial"/>
-          <w:sz w:val="24"/>
-          <w:szCs w:val="24"/>
-        </w:rPr>
-        <w:t>, mapa mental, board etc.)</w:t>
+        <w:t>Disponibilidade de diversos tipos de visualizações (lista, grantt, mapa mental, board etc.)</w:t>
       </w:r>
       <w:r>
         <w:rPr>
@@ -5727,13 +5926,8 @@
         <w:t xml:space="preserve"> da</w:t>
       </w:r>
       <w:r>
-        <w:t xml:space="preserve"> ferramenta de gestão: </w:t>
-      </w:r>
-      <w:proofErr w:type="spellStart"/>
-      <w:r>
-        <w:t>ClickUp</w:t>
-      </w:r>
-      <w:proofErr w:type="spellEnd"/>
+        <w:t xml:space="preserve"> ferramenta de gestão: ClickUp</w:t>
+      </w:r>
       <w:r>
         <w:t>.</w:t>
       </w:r>
@@ -10293,6 +10487,17 @@
 </file>
 
 <file path=customXml/item1.xml><?xml version="1.0" encoding="utf-8"?>
+<p:properties xmlns:p="http://schemas.microsoft.com/office/2006/metadata/properties" xmlns:xsi="http://www.w3.org/2001/XMLSchema-instance" xmlns:pc="http://schemas.microsoft.com/office/infopath/2007/PartnerControls">
+  <documentManagement>
+    <lcf76f155ced4ddcb4097134ff3c332f xmlns="0a53ad5e-08cc-4fba-9df9-747b79db3e02">
+      <Terms xmlns="http://schemas.microsoft.com/office/infopath/2007/PartnerControls"/>
+    </lcf76f155ced4ddcb4097134ff3c332f>
+    <TaxCatchAll xmlns="99f50afe-28e2-457c-9852-048361d66aad" xsi:nil="true"/>
+  </documentManagement>
+</p:properties>
+</file>
+
+<file path=customXml/item2.xml><?xml version="1.0" encoding="utf-8"?>
 <ct:contentTypeSchema xmlns:ct="http://schemas.microsoft.com/office/2006/metadata/contentType" xmlns:ma="http://schemas.microsoft.com/office/2006/metadata/properties/metaAttributes" ct:_="" ma:_="" ma:contentTypeName="Documento" ma:contentTypeID="0x0101007F8ECE7139958D46ABEDA89D12B90CBF" ma:contentTypeVersion="11" ma:contentTypeDescription="Crie um novo documento." ma:contentTypeScope="" ma:versionID="21e015a6802de694804c575cb15722cd">
   <xsd:schema xmlns:xsd="http://www.w3.org/2001/XMLSchema" xmlns:xs="http://www.w3.org/2001/XMLSchema" xmlns:p="http://schemas.microsoft.com/office/2006/metadata/properties" xmlns:ns2="0a53ad5e-08cc-4fba-9df9-747b79db3e02" xmlns:ns3="99f50afe-28e2-457c-9852-048361d66aad" targetNamespace="http://schemas.microsoft.com/office/2006/metadata/properties" ma:root="true" ma:fieldsID="2434ad73d381691fa3d497c2fd2bdd4c" ns2:_="" ns3:_="">
     <xsd:import namespace="0a53ad5e-08cc-4fba-9df9-747b79db3e02"/>
@@ -10481,18 +10686,11 @@
 </ct:contentTypeSchema>
 </file>
 
-<file path=customXml/item2.xml><?xml version="1.0" encoding="utf-8"?>
-<p:properties xmlns:p="http://schemas.microsoft.com/office/2006/metadata/properties" xmlns:xsi="http://www.w3.org/2001/XMLSchema-instance" xmlns:pc="http://schemas.microsoft.com/office/infopath/2007/PartnerControls">
-  <documentManagement>
-    <lcf76f155ced4ddcb4097134ff3c332f xmlns="0a53ad5e-08cc-4fba-9df9-747b79db3e02">
-      <Terms xmlns="http://schemas.microsoft.com/office/infopath/2007/PartnerControls"/>
-    </lcf76f155ced4ddcb4097134ff3c332f>
-    <TaxCatchAll xmlns="99f50afe-28e2-457c-9852-048361d66aad" xsi:nil="true"/>
-  </documentManagement>
-</p:properties>
+<file path=customXml/item3.xml><?xml version="1.0" encoding="utf-8"?>
+<b:Sources xmlns:b="http://schemas.openxmlformats.org/officeDocument/2006/bibliography" xmlns="http://schemas.openxmlformats.org/officeDocument/2006/bibliography" SelectedStyle="\APASixthEditionOfficeOnline.xsl" StyleName="APA" Version="6"/>
 </file>
 
-<file path=customXml/item3.xml><?xml version="1.0" encoding="utf-8"?>
+<file path=customXml/item4.xml><?xml version="1.0" encoding="utf-8"?>
 <?mso-contentType ?>
 <FormTemplates xmlns="http://schemas.microsoft.com/sharepoint/v3/contenttype/forms">
   <Display>DocumentLibraryForm</Display>
@@ -10501,11 +10699,18 @@
 </FormTemplates>
 </file>
 
-<file path=customXml/item4.xml><?xml version="1.0" encoding="utf-8"?>
-<b:Sources xmlns:b="http://schemas.openxmlformats.org/officeDocument/2006/bibliography" xmlns="http://schemas.openxmlformats.org/officeDocument/2006/bibliography" SelectedStyle="\APASixthEditionOfficeOnline.xsl" StyleName="APA" Version="6"/>
+<file path=customXml/itemProps1.xml><?xml version="1.0" encoding="utf-8"?>
+<ds:datastoreItem xmlns:ds="http://schemas.openxmlformats.org/officeDocument/2006/customXml" ds:itemID="{79054B02-B215-46AC-9176-544339E93661}">
+  <ds:schemaRefs>
+    <ds:schemaRef ds:uri="http://schemas.microsoft.com/office/2006/metadata/properties"/>
+    <ds:schemaRef ds:uri="http://schemas.microsoft.com/office/infopath/2007/PartnerControls"/>
+    <ds:schemaRef ds:uri="0a53ad5e-08cc-4fba-9df9-747b79db3e02"/>
+    <ds:schemaRef ds:uri="99f50afe-28e2-457c-9852-048361d66aad"/>
+  </ds:schemaRefs>
+</ds:datastoreItem>
 </file>
 
-<file path=customXml/itemProps1.xml><?xml version="1.0" encoding="utf-8"?>
+<file path=customXml/itemProps2.xml><?xml version="1.0" encoding="utf-8"?>
 <ds:datastoreItem xmlns:ds="http://schemas.openxmlformats.org/officeDocument/2006/customXml" ds:itemID="{A4DC0A27-FA5F-44DB-905C-A1401F5BD778}">
   <ds:schemaRefs>
     <ds:schemaRef ds:uri="http://schemas.microsoft.com/office/2006/metadata/contentType"/>
@@ -10524,29 +10729,18 @@
 </ds:datastoreItem>
 </file>
 
-<file path=customXml/itemProps2.xml><?xml version="1.0" encoding="utf-8"?>
-<ds:datastoreItem xmlns:ds="http://schemas.openxmlformats.org/officeDocument/2006/customXml" ds:itemID="{79054B02-B215-46AC-9176-544339E93661}">
+<file path=customXml/itemProps3.xml><?xml version="1.0" encoding="utf-8"?>
+<ds:datastoreItem xmlns:ds="http://schemas.openxmlformats.org/officeDocument/2006/customXml" ds:itemID="{43C36E59-8586-4352-8310-158AD4E65655}">
   <ds:schemaRefs>
-    <ds:schemaRef ds:uri="http://schemas.microsoft.com/office/2006/metadata/properties"/>
-    <ds:schemaRef ds:uri="http://schemas.microsoft.com/office/infopath/2007/PartnerControls"/>
-    <ds:schemaRef ds:uri="0a53ad5e-08cc-4fba-9df9-747b79db3e02"/>
-    <ds:schemaRef ds:uri="99f50afe-28e2-457c-9852-048361d66aad"/>
+    <ds:schemaRef ds:uri="http://schemas.openxmlformats.org/officeDocument/2006/bibliography"/>
   </ds:schemaRefs>
 </ds:datastoreItem>
 </file>
 
-<file path=customXml/itemProps3.xml><?xml version="1.0" encoding="utf-8"?>
+<file path=customXml/itemProps4.xml><?xml version="1.0" encoding="utf-8"?>
 <ds:datastoreItem xmlns:ds="http://schemas.openxmlformats.org/officeDocument/2006/customXml" ds:itemID="{B52C9AD5-4F18-4494-A12B-C11EA8399E21}">
   <ds:schemaRefs>
     <ds:schemaRef ds:uri="http://schemas.microsoft.com/sharepoint/v3/contenttype/forms"/>
   </ds:schemaRefs>
 </ds:datastoreItem>
-</file>
-
-<file path=customXml/itemProps4.xml><?xml version="1.0" encoding="utf-8"?>
-<ds:datastoreItem xmlns:ds="http://schemas.openxmlformats.org/officeDocument/2006/customXml" ds:itemID="{43C36E59-8586-4352-8310-158AD4E65655}">
-  <ds:schemaRefs>
-    <ds:schemaRef ds:uri="http://schemas.openxmlformats.org/officeDocument/2006/bibliography"/>
-  </ds:schemaRefs>
-</ds:datastoreItem>
 </file>